--- a/3.requirement/4.需求审核/内部评审 - 需求跟踪.docx
+++ b/3.requirement/4.需求审核/内部评审 - 需求跟踪.docx
@@ -1,19 +1,19 @@
 
 <file path=word/document.xml><?xml version="1.0" encoding="utf-8"?>
-<w:document xmlns:wpc="http://schemas.microsoft.com/office/word/2010/wordprocessingCanvas" xmlns:mc="http://schemas.openxmlformats.org/markup-compatibility/2006" xmlns:o="urn:schemas-microsoft-com:office:office" xmlns:r="http://schemas.openxmlformats.org/officeDocument/2006/relationships" xmlns:m="http://schemas.openxmlformats.org/officeDocument/2006/math" xmlns:v="urn:schemas-microsoft-com:vml" xmlns:wp14="http://schemas.microsoft.com/office/word/2010/wordprocessingDrawing" xmlns:wp="http://schemas.openxmlformats.org/drawingml/2006/wordprocessingDrawing" xmlns:w="http://schemas.openxmlformats.org/wordprocessingml/2006/main" xmlns:w14="http://schemas.microsoft.com/office/word/2010/wordml" xmlns:w10="urn:schemas-microsoft-com:office:word" xmlns:w15="http://schemas.microsoft.com/office/word/2012/wordml" xmlns:wpg="http://schemas.microsoft.com/office/word/2010/wordprocessingGroup" xmlns:wpi="http://schemas.microsoft.com/office/word/2010/wordprocessingInk" xmlns:wne="http://schemas.microsoft.com/office/word/2006/wordml" xmlns:wps="http://schemas.microsoft.com/office/word/2010/wordprocessingShape" xmlns:wpsCustomData="http://www.wps.cn/officeDocument/2013/wpsCustomData" mc:Ignorable="w14 w15 wp14">
+<w:document xmlns:wpc="http://schemas.microsoft.com/office/word/2010/wordprocessingCanvas" xmlns:cx="http://schemas.microsoft.com/office/drawing/2014/chartex" xmlns:cx1="http://schemas.microsoft.com/office/drawing/2015/9/8/chartex" xmlns:cx2="http://schemas.microsoft.com/office/drawing/2015/10/21/chartex" xmlns:cx3="http://schemas.microsoft.com/office/drawing/2016/5/9/chartex" xmlns:cx4="http://schemas.microsoft.com/office/drawing/2016/5/10/chartex" xmlns:cx5="http://schemas.microsoft.com/office/drawing/2016/5/11/chartex" xmlns:cx6="http://schemas.microsoft.com/office/drawing/2016/5/12/chartex" xmlns:cx7="http://schemas.microsoft.com/office/drawing/2016/5/13/chartex" xmlns:cx8="http://schemas.microsoft.com/office/drawing/2016/5/14/chartex" xmlns:mc="http://schemas.openxmlformats.org/markup-compatibility/2006" xmlns:aink="http://schemas.microsoft.com/office/drawing/2016/ink" xmlns:am3d="http://schemas.microsoft.com/office/drawing/2017/model3d" xmlns:o="urn:schemas-microsoft-com:office:office" xmlns:oel="http://schemas.microsoft.com/office/2019/extlst" xmlns:r="http://schemas.openxmlformats.org/officeDocument/2006/relationships" xmlns:m="http://schemas.openxmlformats.org/officeDocument/2006/math" xmlns:v="urn:schemas-microsoft-com:vml" xmlns:wp14="http://schemas.microsoft.com/office/word/2010/wordprocessingDrawing" xmlns:wp="http://schemas.openxmlformats.org/drawingml/2006/wordprocessingDrawing" xmlns:w10="urn:schemas-microsoft-com:office:word" xmlns:w="http://schemas.openxmlformats.org/wordprocessingml/2006/main" xmlns:w14="http://schemas.microsoft.com/office/word/2010/wordml" xmlns:w15="http://schemas.microsoft.com/office/word/2012/wordml" xmlns:w16cex="http://schemas.microsoft.com/office/word/2018/wordml/cex" xmlns:w16cid="http://schemas.microsoft.com/office/word/2016/wordml/cid" xmlns:w16="http://schemas.microsoft.com/office/word/2018/wordml" xmlns:w16sdtdh="http://schemas.microsoft.com/office/word/2020/wordml/sdtdatahash" xmlns:w16se="http://schemas.microsoft.com/office/word/2015/wordml/symex" xmlns:wpg="http://schemas.microsoft.com/office/word/2010/wordprocessingGroup" xmlns:wpi="http://schemas.microsoft.com/office/word/2010/wordprocessingInk" xmlns:wne="http://schemas.microsoft.com/office/word/2006/wordml" xmlns:wps="http://schemas.microsoft.com/office/word/2010/wordprocessingShape" mc:Ignorable="w14 w15 w16se w16cid w16 w16cex w16sdtdh wp14">
   <w:body>
     <w:p>
       <w:pPr>
         <w:jc w:val="center"/>
         <w:rPr>
-          <w:rFonts w:ascii="等线" w:hAnsi="等线" w:eastAsia="等线" w:cs="Times New Roman"/>
+          <w:rFonts w:ascii="等线" w:eastAsia="等线" w:hAnsi="等线" w:cs="Times New Roman"/>
           <w:sz w:val="48"/>
           <w:szCs w:val="48"/>
         </w:rPr>
       </w:pPr>
       <w:r>
         <w:rPr>
-          <w:rFonts w:hint="eastAsia" w:ascii="等线" w:hAnsi="等线" w:eastAsia="等线" w:cs="Times New Roman"/>
+          <w:rFonts w:ascii="等线" w:eastAsia="等线" w:hAnsi="等线" w:cs="Times New Roman" w:hint="eastAsia"/>
           <w:sz w:val="48"/>
           <w:szCs w:val="48"/>
         </w:rPr>
@@ -23,7 +23,7 @@
     <w:p>
       <w:pPr>
         <w:rPr>
-          <w:rFonts w:ascii="等线" w:hAnsi="等线" w:eastAsia="等线" w:cs="Times New Roman"/>
+          <w:rFonts w:ascii="等线" w:eastAsia="等线" w:hAnsi="等线" w:cs="Times New Roman"/>
           <w:sz w:val="36"/>
           <w:szCs w:val="36"/>
         </w:rPr>
@@ -33,32 +33,48 @@
       <w:pPr>
         <w:jc w:val="center"/>
         <w:rPr>
-          <w:rFonts w:ascii="等线" w:hAnsi="等线" w:eastAsia="等线" w:cs="Times New Roman"/>
+          <w:rFonts w:ascii="等线" w:eastAsia="等线" w:hAnsi="等线" w:cs="Times New Roman"/>
           <w:sz w:val="28"/>
           <w:szCs w:val="28"/>
         </w:rPr>
       </w:pPr>
       <w:r>
         <w:rPr>
-          <w:rFonts w:hint="eastAsia" w:ascii="等线" w:hAnsi="等线" w:eastAsia="等线" w:cs="Times New Roman"/>
+          <w:rFonts w:ascii="等线" w:eastAsia="等线" w:hAnsi="等线" w:cs="Times New Roman" w:hint="eastAsia"/>
           <w:sz w:val="28"/>
           <w:szCs w:val="28"/>
         </w:rPr>
-        <w:t>项目名：07 学习平台</w:t>
+        <w:t>项目名：</w:t>
+      </w:r>
+      <w:r>
+        <w:rPr>
+          <w:rFonts w:ascii="等线" w:eastAsia="等线" w:hAnsi="等线" w:cs="Times New Roman" w:hint="eastAsia"/>
+          <w:sz w:val="28"/>
+          <w:szCs w:val="28"/>
+        </w:rPr>
+        <w:t xml:space="preserve">07 </w:t>
+      </w:r>
+      <w:r>
+        <w:rPr>
+          <w:rFonts w:ascii="等线" w:eastAsia="等线" w:hAnsi="等线" w:cs="Times New Roman" w:hint="eastAsia"/>
+          <w:sz w:val="28"/>
+          <w:szCs w:val="28"/>
+        </w:rPr>
+        <w:t>学习平台</w:t>
       </w:r>
     </w:p>
     <w:p>
       <w:pPr>
         <w:jc w:val="center"/>
         <w:rPr>
-          <w:rFonts w:ascii="等线" w:hAnsi="等线" w:eastAsia="等线" w:cs="Times New Roman"/>
+          <w:rFonts w:ascii="等线" w:eastAsia="等线" w:hAnsi="等线" w:cs="Times New Roman"/>
           <w:sz w:val="28"/>
           <w:szCs w:val="28"/>
         </w:rPr>
       </w:pPr>
       <w:r>
         <w:rPr>
-          <w:rFonts w:hint="eastAsia" w:ascii="等线" w:hAnsi="等线" w:eastAsia="等线" w:cs="Times New Roman"/>
+          <w:rFonts w:ascii="等线" w:eastAsia="等线" w:hAnsi="等线" w:cs="Times New Roman" w:hint="eastAsia"/>
           <w:sz w:val="28"/>
           <w:szCs w:val="28"/>
         </w:rPr>
@@ -69,138 +85,180 @@
       <w:pPr>
         <w:jc w:val="center"/>
         <w:rPr>
-          <w:rFonts w:ascii="等线" w:hAnsi="等线" w:eastAsia="等线" w:cs="Times New Roman"/>
+          <w:rFonts w:ascii="等线" w:eastAsia="等线" w:hAnsi="等线" w:cs="Times New Roman"/>
           <w:sz w:val="28"/>
           <w:szCs w:val="28"/>
         </w:rPr>
       </w:pPr>
       <w:r>
         <w:rPr>
-          <w:rFonts w:hint="eastAsia" w:ascii="等线" w:hAnsi="等线" w:eastAsia="等线" w:cs="Times New Roman"/>
+          <w:rFonts w:ascii="等线" w:eastAsia="等线" w:hAnsi="等线" w:cs="Times New Roman" w:hint="eastAsia"/>
           <w:sz w:val="28"/>
           <w:szCs w:val="28"/>
         </w:rPr>
-        <w:t>小组：G07</w:t>
+        <w:t>小组：</w:t>
+      </w:r>
+      <w:r>
+        <w:rPr>
+          <w:rFonts w:ascii="等线" w:eastAsia="等线" w:hAnsi="等线" w:cs="Times New Roman" w:hint="eastAsia"/>
+          <w:sz w:val="28"/>
+          <w:szCs w:val="28"/>
+        </w:rPr>
+        <w:t>G07</w:t>
       </w:r>
     </w:p>
     <w:p>
       <w:pPr>
         <w:ind w:left="2520" w:firstLine="420"/>
         <w:rPr>
-          <w:rFonts w:ascii="等线" w:hAnsi="等线" w:eastAsia="等线" w:cs="Times New Roman"/>
+          <w:rFonts w:ascii="等线" w:eastAsia="等线" w:hAnsi="等线" w:cs="Times New Roman"/>
           <w:sz w:val="28"/>
           <w:szCs w:val="28"/>
         </w:rPr>
       </w:pPr>
       <w:r>
         <w:rPr>
-          <w:rFonts w:hint="eastAsia" w:ascii="等线" w:hAnsi="等线" w:eastAsia="等线" w:cs="Times New Roman"/>
+          <w:rFonts w:ascii="等线" w:eastAsia="等线" w:hAnsi="等线" w:cs="Times New Roman" w:hint="eastAsia"/>
           <w:sz w:val="28"/>
           <w:szCs w:val="28"/>
         </w:rPr>
-        <w:t>成员：31901237徐过</w:t>
+        <w:t>成员：</w:t>
+      </w:r>
+      <w:r>
+        <w:rPr>
+          <w:rFonts w:ascii="等线" w:eastAsia="等线" w:hAnsi="等线" w:cs="Times New Roman" w:hint="eastAsia"/>
+          <w:sz w:val="28"/>
+          <w:szCs w:val="28"/>
+        </w:rPr>
+        <w:t>31901237</w:t>
+      </w:r>
+      <w:r>
+        <w:rPr>
+          <w:rFonts w:ascii="等线" w:eastAsia="等线" w:hAnsi="等线" w:cs="Times New Roman" w:hint="eastAsia"/>
+          <w:sz w:val="28"/>
+          <w:szCs w:val="28"/>
+        </w:rPr>
+        <w:t>徐过</w:t>
       </w:r>
     </w:p>
     <w:p>
       <w:pPr>
         <w:ind w:left="3360" w:firstLine="420"/>
         <w:rPr>
-          <w:rFonts w:ascii="等线" w:hAnsi="等线" w:eastAsia="等线" w:cs="Times New Roman"/>
+          <w:rFonts w:ascii="等线" w:eastAsia="等线" w:hAnsi="等线" w:cs="Times New Roman"/>
           <w:sz w:val="28"/>
           <w:szCs w:val="28"/>
         </w:rPr>
       </w:pPr>
       <w:r>
         <w:rPr>
-          <w:rFonts w:hint="eastAsia" w:ascii="等线" w:hAnsi="等线" w:eastAsia="等线" w:cs="Times New Roman"/>
+          <w:rFonts w:ascii="等线" w:eastAsia="等线" w:hAnsi="等线" w:cs="Times New Roman" w:hint="eastAsia"/>
           <w:sz w:val="28"/>
           <w:szCs w:val="28"/>
         </w:rPr>
-        <w:t>31901239许罗阳宁</w:t>
+        <w:t>31901239</w:t>
+      </w:r>
+      <w:r>
+        <w:rPr>
+          <w:rFonts w:ascii="等线" w:eastAsia="等线" w:hAnsi="等线" w:cs="Times New Roman" w:hint="eastAsia"/>
+          <w:sz w:val="28"/>
+          <w:szCs w:val="28"/>
+        </w:rPr>
+        <w:t>许罗阳宁</w:t>
       </w:r>
     </w:p>
     <w:p>
       <w:pPr>
         <w:ind w:left="3360" w:firstLine="420"/>
         <w:rPr>
-          <w:rFonts w:ascii="等线" w:hAnsi="等线" w:eastAsia="等线" w:cs="Times New Roman"/>
+          <w:rFonts w:ascii="等线" w:eastAsia="等线" w:hAnsi="等线" w:cs="Times New Roman"/>
           <w:sz w:val="28"/>
           <w:szCs w:val="28"/>
         </w:rPr>
       </w:pPr>
       <w:r>
         <w:rPr>
-          <w:rFonts w:hint="eastAsia" w:ascii="等线" w:hAnsi="等线" w:eastAsia="等线" w:cs="Times New Roman"/>
+          <w:rFonts w:ascii="等线" w:eastAsia="等线" w:hAnsi="等线" w:cs="Times New Roman" w:hint="eastAsia"/>
           <w:sz w:val="28"/>
           <w:szCs w:val="28"/>
         </w:rPr>
-        <w:t>31901240余浩凯</w:t>
+        <w:t>31901240</w:t>
+      </w:r>
+      <w:r>
+        <w:rPr>
+          <w:rFonts w:ascii="等线" w:eastAsia="等线" w:hAnsi="等线" w:cs="Times New Roman" w:hint="eastAsia"/>
+          <w:sz w:val="28"/>
+          <w:szCs w:val="28"/>
+        </w:rPr>
+        <w:t>余浩凯</w:t>
       </w:r>
     </w:p>
     <w:p>
       <w:pPr>
         <w:ind w:left="3360"/>
         <w:rPr>
-          <w:rFonts w:ascii="等线" w:hAnsi="等线" w:eastAsia="等线" w:cs="Times New Roman"/>
+          <w:rFonts w:ascii="等线" w:eastAsia="等线" w:hAnsi="等线" w:cs="Times New Roman"/>
           <w:sz w:val="28"/>
           <w:szCs w:val="28"/>
         </w:rPr>
       </w:pPr>
       <w:r>
         <w:rPr>
-          <w:rFonts w:hint="eastAsia" w:ascii="等线" w:hAnsi="等线" w:eastAsia="等线" w:cs="Times New Roman"/>
+          <w:rFonts w:ascii="等线" w:eastAsia="等线" w:hAnsi="等线" w:cs="Times New Roman" w:hint="eastAsia"/>
           <w:sz w:val="28"/>
           <w:szCs w:val="28"/>
         </w:rPr>
         <w:tab/>
+        <w:t>31901238</w:t>
       </w:r>
       <w:r>
         <w:rPr>
-          <w:rFonts w:hint="eastAsia" w:ascii="等线" w:hAnsi="等线" w:eastAsia="等线" w:cs="Times New Roman"/>
+          <w:rFonts w:ascii="等线" w:eastAsia="等线" w:hAnsi="等线" w:cs="Times New Roman" w:hint="eastAsia"/>
           <w:sz w:val="28"/>
           <w:szCs w:val="28"/>
         </w:rPr>
-        <w:t>31901238徐晟</w:t>
+        <w:t>徐晟</w:t>
       </w:r>
     </w:p>
     <w:p>
       <w:pPr>
         <w:ind w:left="3360"/>
         <w:rPr>
-          <w:rFonts w:ascii="等线" w:hAnsi="等线" w:eastAsia="等线" w:cs="Times New Roman"/>
+          <w:rFonts w:ascii="等线" w:eastAsia="等线" w:hAnsi="等线" w:cs="Times New Roman"/>
           <w:sz w:val="28"/>
           <w:szCs w:val="28"/>
         </w:rPr>
       </w:pPr>
       <w:r>
         <w:rPr>
-          <w:rFonts w:hint="eastAsia" w:ascii="等线" w:hAnsi="等线" w:eastAsia="等线" w:cs="Times New Roman"/>
+          <w:rFonts w:ascii="等线" w:eastAsia="等线" w:hAnsi="等线" w:cs="Times New Roman" w:hint="eastAsia"/>
           <w:sz w:val="28"/>
           <w:szCs w:val="28"/>
         </w:rPr>
         <w:tab/>
+        <w:t>31903093</w:t>
       </w:r>
       <w:r>
         <w:rPr>
-          <w:rFonts w:hint="eastAsia" w:ascii="等线" w:hAnsi="等线" w:eastAsia="等线" w:cs="Times New Roman"/>
+          <w:rFonts w:ascii="等线" w:eastAsia="等线" w:hAnsi="等线" w:cs="Times New Roman" w:hint="eastAsia"/>
           <w:sz w:val="28"/>
           <w:szCs w:val="28"/>
         </w:rPr>
-        <w:t>31903093邵云飞</w:t>
+        <w:t>邵云飞</w:t>
       </w:r>
     </w:p>
     <w:p>
       <w:pPr>
         <w:ind w:left="3360"/>
         <w:rPr>
-          <w:rFonts w:ascii="等线" w:hAnsi="等线" w:eastAsia="等线" w:cs="Times New Roman"/>
+          <w:rFonts w:ascii="等线" w:eastAsia="等线" w:hAnsi="等线" w:cs="Times New Roman"/>
           <w:sz w:val="28"/>
           <w:szCs w:val="28"/>
         </w:rPr>
       </w:pPr>
       <w:r>
         <w:rPr>
-          <w:rFonts w:hint="eastAsia" w:ascii="等线" w:hAnsi="等线" w:eastAsia="等线" w:cs="Times New Roman"/>
+          <w:rFonts w:ascii="等线" w:eastAsia="等线" w:hAnsi="等线" w:cs="Times New Roman" w:hint="eastAsia"/>
           <w:sz w:val="28"/>
           <w:szCs w:val="28"/>
         </w:rPr>
@@ -209,18 +267,19 @@
     </w:p>
     <w:p>
       <w:pPr>
-        <w:ind w:firstLine="210" w:firstLineChars="100"/>
+        <w:ind w:firstLineChars="100" w:firstLine="210"/>
         <w:jc w:val="center"/>
         <w:rPr>
-          <w:rFonts w:ascii="等线" w:hAnsi="等线" w:eastAsia="等线" w:cs="Times New Roman"/>
+          <w:rFonts w:ascii="等线" w:eastAsia="等线" w:hAnsi="等线" w:cs="Times New Roman"/>
         </w:rPr>
       </w:pPr>
       <w:r>
         <w:rPr>
-          <w:rFonts w:ascii="等线" w:hAnsi="等线" w:eastAsia="等线" w:cs="Times New Roman"/>
+          <w:rFonts w:ascii="等线" w:eastAsia="等线" w:hAnsi="等线" w:cs="Times New Roman"/>
+          <w:noProof/>
         </w:rPr>
         <w:drawing>
-          <wp:inline distT="0" distB="0" distL="0" distR="0">
+          <wp:inline distT="0" distB="0" distL="0" distR="0" wp14:anchorId="6666A5C7" wp14:editId="0AF2AD78">
             <wp:extent cx="2581275" cy="2581275"/>
             <wp:effectExtent l="0" t="0" r="9525" b="9525"/>
             <wp:docPr id="1" name="图片 1"/>
@@ -237,7 +296,7 @@
                     </pic:cNvPicPr>
                   </pic:nvPicPr>
                   <pic:blipFill>
-                    <a:blip r:embed="rId4">
+                    <a:blip r:embed="rId5">
                       <a:extLst>
                         <a:ext uri="{28A0092B-C50C-407E-A947-70E740481C1C}">
                           <a14:useLocalDpi xmlns:a14="http://schemas.microsoft.com/office/drawing/2010/main" val="0"/>
@@ -273,7 +332,7 @@
       <w:pPr>
         <w:jc w:val="left"/>
         <w:rPr>
-          <w:rFonts w:ascii="等线" w:hAnsi="等线" w:eastAsia="等线" w:cs="Times New Roman"/>
+          <w:rFonts w:ascii="等线" w:eastAsia="等线" w:hAnsi="等线" w:cs="Times New Roman"/>
           <w:sz w:val="28"/>
           <w:szCs w:val="28"/>
         </w:rPr>
@@ -284,7 +343,7 @@
         <w:ind w:right="560"/>
         <w:jc w:val="left"/>
         <w:rPr>
-          <w:rFonts w:ascii="等线" w:hAnsi="等线" w:eastAsia="等线" w:cs="Times New Roman"/>
+          <w:rFonts w:ascii="等线" w:eastAsia="等线" w:hAnsi="等线" w:cs="Times New Roman"/>
           <w:sz w:val="28"/>
           <w:szCs w:val="28"/>
         </w:rPr>
@@ -295,7 +354,7 @@
         <w:ind w:left="840" w:right="560" w:firstLine="420"/>
         <w:jc w:val="right"/>
         <w:rPr>
-          <w:rFonts w:ascii="等线" w:hAnsi="等线" w:eastAsia="等线" w:cs="Times New Roman"/>
+          <w:rFonts w:ascii="等线" w:eastAsia="等线" w:hAnsi="等线" w:cs="Times New Roman"/>
           <w:sz w:val="28"/>
           <w:szCs w:val="28"/>
         </w:rPr>
@@ -306,14 +365,14 @@
         <w:ind w:left="840" w:right="560" w:firstLine="420"/>
         <w:jc w:val="right"/>
         <w:rPr>
-          <w:rFonts w:ascii="等线" w:hAnsi="等线" w:eastAsia="等线" w:cs="Times New Roman"/>
+          <w:rFonts w:ascii="等线" w:eastAsia="等线" w:hAnsi="等线" w:cs="Times New Roman"/>
           <w:sz w:val="28"/>
           <w:szCs w:val="28"/>
         </w:rPr>
       </w:pPr>
       <w:r>
         <w:rPr>
-          <w:rFonts w:hint="eastAsia" w:ascii="等线" w:hAnsi="等线" w:eastAsia="等线" w:cs="Times New Roman"/>
+          <w:rFonts w:ascii="等线" w:eastAsia="等线" w:hAnsi="等线" w:cs="Times New Roman" w:hint="eastAsia"/>
           <w:sz w:val="28"/>
           <w:szCs w:val="28"/>
         </w:rPr>
@@ -322,16 +381,8 @@
     </w:p>
     <w:tbl>
       <w:tblPr>
-        <w:tblStyle w:val="3"/>
         <w:tblW w:w="8286" w:type="dxa"/>
-        <w:tblInd w:w="0" w:type="dxa"/>
-        <w:tblLayout w:type="autofit"/>
-        <w:tblCellMar>
-          <w:top w:w="0" w:type="dxa"/>
-          <w:left w:w="108" w:type="dxa"/>
-          <w:bottom w:w="0" w:type="dxa"/>
-          <w:right w:w="108" w:type="dxa"/>
-        </w:tblCellMar>
+        <w:tblLook w:val="04A0" w:firstRow="1" w:lastRow="0" w:firstColumn="1" w:lastColumn="0" w:noHBand="0" w:noVBand="1"/>
       </w:tblPr>
       <w:tblGrid>
         <w:gridCol w:w="2395"/>
@@ -340,25 +391,17 @@
         <w:gridCol w:w="2101"/>
       </w:tblGrid>
       <w:tr>
-        <w:tblPrEx>
-          <w:tblCellMar>
-            <w:top w:w="0" w:type="dxa"/>
-            <w:left w:w="108" w:type="dxa"/>
-            <w:bottom w:w="0" w:type="dxa"/>
-            <w:right w:w="108" w:type="dxa"/>
-          </w:tblCellMar>
-        </w:tblPrEx>
         <w:trPr>
-          <w:trHeight w:val="644" w:hRule="atLeast"/>
+          <w:trHeight w:val="644"/>
         </w:trPr>
         <w:tc>
           <w:tcPr>
             <w:tcW w:w="2395" w:type="dxa"/>
             <w:tcBorders>
-              <w:top w:val="single" w:color="000000" w:sz="8" w:space="0"/>
-              <w:left w:val="single" w:color="000000" w:sz="8" w:space="0"/>
-              <w:bottom w:val="single" w:color="000000" w:sz="8" w:space="0"/>
-              <w:right w:val="single" w:color="000000" w:sz="8" w:space="0"/>
+              <w:top w:val="single" w:sz="8" w:space="0" w:color="000000"/>
+              <w:left w:val="single" w:sz="8" w:space="0" w:color="000000"/>
+              <w:bottom w:val="single" w:sz="8" w:space="0" w:color="000000"/>
+              <w:right w:val="single" w:sz="8" w:space="0" w:color="000000"/>
             </w:tcBorders>
             <w:vAlign w:val="center"/>
           </w:tcPr>
@@ -367,7 +410,7 @@
               <w:widowControl/>
               <w:jc w:val="center"/>
               <w:rPr>
-                <w:rFonts w:ascii="等线" w:hAnsi="等线" w:eastAsia="等线" w:cs="宋体"/>
+                <w:rFonts w:ascii="等线" w:eastAsia="等线" w:hAnsi="等线" w:cs="宋体"/>
                 <w:b/>
                 <w:bCs/>
                 <w:color w:val="000000"/>
@@ -378,7 +421,7 @@
             </w:pPr>
             <w:r>
               <w:rPr>
-                <w:rFonts w:hint="eastAsia" w:ascii="等线" w:hAnsi="等线" w:eastAsia="等线" w:cs="宋体"/>
+                <w:rFonts w:ascii="等线" w:eastAsia="等线" w:hAnsi="等线" w:cs="宋体" w:hint="eastAsia"/>
                 <w:b/>
                 <w:bCs/>
                 <w:color w:val="000000"/>
@@ -386,6 +429,7 @@
                 <w:sz w:val="24"/>
                 <w:szCs w:val="24"/>
               </w:rPr>
+              <w:lastRenderedPageBreak/>
               <w:t>评审地点</w:t>
             </w:r>
           </w:p>
@@ -394,10 +438,10 @@
           <w:tcPr>
             <w:tcW w:w="2273" w:type="dxa"/>
             <w:tcBorders>
-              <w:top w:val="single" w:color="000000" w:sz="8" w:space="0"/>
-              <w:left w:val="single" w:color="000000" w:sz="8" w:space="0"/>
-              <w:bottom w:val="single" w:color="000000" w:sz="8" w:space="0"/>
-              <w:right w:val="single" w:color="000000" w:sz="8" w:space="0"/>
+              <w:top w:val="single" w:sz="8" w:space="0" w:color="000000"/>
+              <w:left w:val="single" w:sz="8" w:space="0" w:color="000000"/>
+              <w:bottom w:val="single" w:sz="8" w:space="0" w:color="000000"/>
+              <w:right w:val="single" w:sz="8" w:space="0" w:color="000000"/>
             </w:tcBorders>
             <w:vAlign w:val="center"/>
           </w:tcPr>
@@ -406,26 +450,36 @@
               <w:widowControl/>
               <w:jc w:val="center"/>
               <w:rPr>
-                <w:rFonts w:ascii="等线" w:hAnsi="等线" w:eastAsia="等线" w:cs="宋体"/>
-                <w:color w:val="000000"/>
-                <w:kern w:val="0"/>
-                <w:sz w:val="24"/>
-                <w:szCs w:val="24"/>
-              </w:rPr>
-            </w:pPr>
-            <w:r>
-              <w:rPr>
-                <w:rFonts w:hint="eastAsia" w:ascii="等线" w:hAnsi="等线" w:eastAsia="等线" w:cs="宋体"/>
-                <w:color w:val="000000"/>
-                <w:kern w:val="0"/>
-                <w:sz w:val="24"/>
-                <w:szCs w:val="24"/>
-              </w:rPr>
-              <w:t>理四1</w:t>
-            </w:r>
-            <w:r>
-              <w:rPr>
-                <w:rFonts w:ascii="等线" w:hAnsi="等线" w:eastAsia="等线" w:cs="宋体"/>
+                <w:rFonts w:ascii="等线" w:eastAsia="等线" w:hAnsi="等线" w:cs="宋体"/>
+                <w:color w:val="000000"/>
+                <w:kern w:val="0"/>
+                <w:sz w:val="24"/>
+                <w:szCs w:val="24"/>
+              </w:rPr>
+            </w:pPr>
+            <w:r>
+              <w:rPr>
+                <w:rFonts w:ascii="等线" w:eastAsia="等线" w:hAnsi="等线" w:cs="宋体" w:hint="eastAsia"/>
+                <w:color w:val="000000"/>
+                <w:kern w:val="0"/>
+                <w:sz w:val="24"/>
+                <w:szCs w:val="24"/>
+              </w:rPr>
+              <w:t>理四</w:t>
+            </w:r>
+            <w:r>
+              <w:rPr>
+                <w:rFonts w:ascii="等线" w:eastAsia="等线" w:hAnsi="等线" w:cs="宋体" w:hint="eastAsia"/>
+                <w:color w:val="000000"/>
+                <w:kern w:val="0"/>
+                <w:sz w:val="24"/>
+                <w:szCs w:val="24"/>
+              </w:rPr>
+              <w:t>1</w:t>
+            </w:r>
+            <w:r>
+              <w:rPr>
+                <w:rFonts w:ascii="等线" w:eastAsia="等线" w:hAnsi="等线" w:cs="宋体"/>
                 <w:color w:val="000000"/>
                 <w:kern w:val="0"/>
                 <w:sz w:val="24"/>
@@ -439,10 +493,10 @@
           <w:tcPr>
             <w:tcW w:w="1517" w:type="dxa"/>
             <w:tcBorders>
-              <w:top w:val="single" w:color="000000" w:sz="8" w:space="0"/>
-              <w:left w:val="single" w:color="000000" w:sz="8" w:space="0"/>
-              <w:bottom w:val="single" w:color="000000" w:sz="8" w:space="0"/>
-              <w:right w:val="single" w:color="000000" w:sz="8" w:space="0"/>
+              <w:top w:val="single" w:sz="8" w:space="0" w:color="000000"/>
+              <w:left w:val="single" w:sz="8" w:space="0" w:color="000000"/>
+              <w:bottom w:val="single" w:sz="8" w:space="0" w:color="000000"/>
+              <w:right w:val="single" w:sz="8" w:space="0" w:color="000000"/>
             </w:tcBorders>
             <w:vAlign w:val="center"/>
           </w:tcPr>
@@ -451,7 +505,7 @@
               <w:widowControl/>
               <w:jc w:val="center"/>
               <w:rPr>
-                <w:rFonts w:ascii="等线" w:hAnsi="等线" w:eastAsia="等线" w:cs="宋体"/>
+                <w:rFonts w:ascii="等线" w:eastAsia="等线" w:hAnsi="等线" w:cs="宋体"/>
                 <w:b/>
                 <w:bCs/>
                 <w:color w:val="000000"/>
@@ -462,7 +516,7 @@
             </w:pPr>
             <w:r>
               <w:rPr>
-                <w:rFonts w:hint="eastAsia" w:ascii="等线" w:hAnsi="等线" w:eastAsia="等线" w:cs="宋体"/>
+                <w:rFonts w:ascii="等线" w:eastAsia="等线" w:hAnsi="等线" w:cs="宋体" w:hint="eastAsia"/>
                 <w:b/>
                 <w:bCs/>
                 <w:color w:val="000000"/>
@@ -478,10 +532,10 @@
           <w:tcPr>
             <w:tcW w:w="2101" w:type="dxa"/>
             <w:tcBorders>
-              <w:top w:val="single" w:color="000000" w:sz="8" w:space="0"/>
+              <w:top w:val="single" w:sz="8" w:space="0" w:color="000000"/>
               <w:left w:val="nil"/>
               <w:bottom w:val="nil"/>
-              <w:right w:val="single" w:color="000000" w:sz="8" w:space="0"/>
+              <w:right w:val="single" w:sz="8" w:space="0" w:color="000000"/>
             </w:tcBorders>
             <w:vAlign w:val="center"/>
           </w:tcPr>
@@ -490,17 +544,16 @@
               <w:widowControl/>
               <w:jc w:val="center"/>
               <w:rPr>
-                <w:rFonts w:hint="default" w:ascii="等线" w:hAnsi="等线" w:eastAsia="等线" w:cs="宋体"/>
-                <w:color w:val="000000"/>
-                <w:kern w:val="0"/>
-                <w:sz w:val="24"/>
-                <w:szCs w:val="24"/>
-                <w:lang w:val="en-US" w:eastAsia="zh-CN"/>
-              </w:rPr>
-            </w:pPr>
-            <w:r>
-              <w:rPr>
-                <w:rFonts w:hint="eastAsia" w:ascii="等线" w:hAnsi="等线" w:eastAsia="等线" w:cs="宋体"/>
+                <w:rFonts w:ascii="等线" w:eastAsia="等线" w:hAnsi="等线" w:cs="宋体"/>
+                <w:color w:val="000000"/>
+                <w:kern w:val="0"/>
+                <w:sz w:val="24"/>
+                <w:szCs w:val="24"/>
+              </w:rPr>
+            </w:pPr>
+            <w:r>
+              <w:rPr>
+                <w:rFonts w:ascii="等线" w:eastAsia="等线" w:hAnsi="等线" w:cs="宋体" w:hint="eastAsia"/>
                 <w:color w:val="000000"/>
                 <w:kern w:val="0"/>
                 <w:sz w:val="24"/>
@@ -510,12 +563,11 @@
             </w:r>
             <w:r>
               <w:rPr>
-                <w:rFonts w:hint="eastAsia" w:ascii="等线" w:hAnsi="等线" w:eastAsia="等线" w:cs="宋体"/>
-                <w:color w:val="000000"/>
-                <w:kern w:val="0"/>
-                <w:sz w:val="24"/>
-                <w:szCs w:val="24"/>
-                <w:lang w:val="en-US" w:eastAsia="zh-CN"/>
+                <w:rFonts w:ascii="等线" w:eastAsia="等线" w:hAnsi="等线" w:cs="宋体" w:hint="eastAsia"/>
+                <w:color w:val="000000"/>
+                <w:kern w:val="0"/>
+                <w:sz w:val="24"/>
+                <w:szCs w:val="24"/>
               </w:rPr>
               <w:t>29</w:t>
             </w:r>
@@ -525,46 +577,58 @@
               <w:widowControl/>
               <w:jc w:val="center"/>
               <w:rPr>
-                <w:rFonts w:ascii="等线" w:hAnsi="等线" w:eastAsia="等线" w:cs="宋体"/>
-                <w:color w:val="000000"/>
-                <w:kern w:val="0"/>
-                <w:sz w:val="24"/>
-                <w:szCs w:val="24"/>
-              </w:rPr>
-            </w:pPr>
-            <w:r>
-              <w:rPr>
-                <w:rFonts w:hint="eastAsia" w:ascii="等线" w:hAnsi="等线" w:eastAsia="等线" w:cs="宋体"/>
-                <w:color w:val="000000"/>
-                <w:kern w:val="0"/>
-                <w:sz w:val="24"/>
-                <w:szCs w:val="24"/>
-              </w:rPr>
-              <w:t>20：00</w:t>
+                <w:rFonts w:ascii="等线" w:eastAsia="等线" w:hAnsi="等线" w:cs="宋体"/>
+                <w:color w:val="000000"/>
+                <w:kern w:val="0"/>
+                <w:sz w:val="24"/>
+                <w:szCs w:val="24"/>
+              </w:rPr>
+            </w:pPr>
+            <w:r>
+              <w:rPr>
+                <w:rFonts w:ascii="等线" w:eastAsia="等线" w:hAnsi="等线" w:cs="宋体" w:hint="eastAsia"/>
+                <w:color w:val="000000"/>
+                <w:kern w:val="0"/>
+                <w:sz w:val="24"/>
+                <w:szCs w:val="24"/>
+              </w:rPr>
+              <w:t>20</w:t>
+            </w:r>
+            <w:r>
+              <w:rPr>
+                <w:rFonts w:ascii="等线" w:eastAsia="等线" w:hAnsi="等线" w:cs="宋体" w:hint="eastAsia"/>
+                <w:color w:val="000000"/>
+                <w:kern w:val="0"/>
+                <w:sz w:val="24"/>
+                <w:szCs w:val="24"/>
+              </w:rPr>
+              <w:t>：</w:t>
+            </w:r>
+            <w:r>
+              <w:rPr>
+                <w:rFonts w:ascii="等线" w:eastAsia="等线" w:hAnsi="等线" w:cs="宋体" w:hint="eastAsia"/>
+                <w:color w:val="000000"/>
+                <w:kern w:val="0"/>
+                <w:sz w:val="24"/>
+                <w:szCs w:val="24"/>
+              </w:rPr>
+              <w:t>00</w:t>
             </w:r>
           </w:p>
         </w:tc>
       </w:tr>
       <w:tr>
-        <w:tblPrEx>
-          <w:tblCellMar>
-            <w:top w:w="0" w:type="dxa"/>
-            <w:left w:w="108" w:type="dxa"/>
-            <w:bottom w:w="0" w:type="dxa"/>
-            <w:right w:w="108" w:type="dxa"/>
-          </w:tblCellMar>
-        </w:tblPrEx>
         <w:trPr>
-          <w:trHeight w:val="288" w:hRule="atLeast"/>
+          <w:trHeight w:val="288"/>
         </w:trPr>
         <w:tc>
           <w:tcPr>
             <w:tcW w:w="2395" w:type="dxa"/>
             <w:tcBorders>
               <w:top w:val="nil"/>
-              <w:left w:val="single" w:color="000000" w:sz="8" w:space="0"/>
-              <w:bottom w:val="single" w:color="000000" w:sz="8" w:space="0"/>
-              <w:right w:val="single" w:color="000000" w:sz="8" w:space="0"/>
+              <w:left w:val="single" w:sz="8" w:space="0" w:color="000000"/>
+              <w:bottom w:val="single" w:sz="8" w:space="0" w:color="000000"/>
+              <w:right w:val="single" w:sz="8" w:space="0" w:color="000000"/>
             </w:tcBorders>
             <w:vAlign w:val="center"/>
           </w:tcPr>
@@ -573,7 +637,7 @@
               <w:widowControl/>
               <w:jc w:val="center"/>
               <w:rPr>
-                <w:rFonts w:ascii="等线" w:hAnsi="等线" w:eastAsia="等线" w:cs="宋体"/>
+                <w:rFonts w:ascii="等线" w:eastAsia="等线" w:hAnsi="等线" w:cs="宋体"/>
                 <w:b/>
                 <w:bCs/>
                 <w:color w:val="000000"/>
@@ -584,7 +648,7 @@
             </w:pPr>
             <w:r>
               <w:rPr>
-                <w:rFonts w:hint="eastAsia" w:ascii="等线" w:hAnsi="等线" w:eastAsia="等线" w:cs="宋体"/>
+                <w:rFonts w:ascii="等线" w:eastAsia="等线" w:hAnsi="等线" w:cs="宋体" w:hint="eastAsia"/>
                 <w:b/>
                 <w:bCs/>
                 <w:color w:val="000000"/>
@@ -601,10 +665,10 @@
             <w:tcW w:w="5891" w:type="dxa"/>
             <w:gridSpan w:val="3"/>
             <w:tcBorders>
-              <w:top w:val="single" w:color="000000" w:sz="8" w:space="0"/>
+              <w:top w:val="single" w:sz="8" w:space="0" w:color="000000"/>
               <w:left w:val="nil"/>
-              <w:bottom w:val="single" w:color="000000" w:sz="8" w:space="0"/>
-              <w:right w:val="single" w:color="000000" w:sz="8" w:space="0"/>
+              <w:bottom w:val="single" w:sz="8" w:space="0" w:color="000000"/>
+              <w:right w:val="single" w:sz="8" w:space="0" w:color="000000"/>
             </w:tcBorders>
             <w:vAlign w:val="center"/>
           </w:tcPr>
@@ -613,16 +677,16 @@
               <w:widowControl/>
               <w:jc w:val="center"/>
               <w:rPr>
-                <w:rFonts w:ascii="等线" w:hAnsi="等线" w:eastAsia="等线" w:cs="宋体"/>
-                <w:color w:val="000000"/>
-                <w:kern w:val="0"/>
-                <w:sz w:val="24"/>
-                <w:szCs w:val="24"/>
-              </w:rPr>
-            </w:pPr>
-            <w:r>
-              <w:rPr>
-                <w:rFonts w:hint="eastAsia" w:ascii="等线" w:hAnsi="等线" w:eastAsia="等线" w:cs="宋体"/>
+                <w:rFonts w:ascii="等线" w:eastAsia="等线" w:hAnsi="等线" w:cs="宋体"/>
+                <w:color w:val="000000"/>
+                <w:kern w:val="0"/>
+                <w:sz w:val="24"/>
+                <w:szCs w:val="24"/>
+              </w:rPr>
+            </w:pPr>
+            <w:r>
+              <w:rPr>
+                <w:rFonts w:ascii="等线" w:eastAsia="等线" w:hAnsi="等线" w:cs="宋体" w:hint="eastAsia"/>
                 <w:color w:val="000000"/>
                 <w:kern w:val="0"/>
                 <w:sz w:val="24"/>
@@ -634,25 +698,17 @@
         </w:tc>
       </w:tr>
       <w:tr>
-        <w:tblPrEx>
-          <w:tblCellMar>
-            <w:top w:w="0" w:type="dxa"/>
-            <w:left w:w="108" w:type="dxa"/>
-            <w:bottom w:w="0" w:type="dxa"/>
-            <w:right w:w="108" w:type="dxa"/>
-          </w:tblCellMar>
-        </w:tblPrEx>
         <w:trPr>
-          <w:trHeight w:val="288" w:hRule="atLeast"/>
+          <w:trHeight w:val="288"/>
         </w:trPr>
         <w:tc>
           <w:tcPr>
             <w:tcW w:w="2395" w:type="dxa"/>
             <w:tcBorders>
               <w:top w:val="nil"/>
-              <w:left w:val="single" w:color="000000" w:sz="8" w:space="0"/>
-              <w:bottom w:val="single" w:color="000000" w:sz="8" w:space="0"/>
-              <w:right w:val="single" w:color="000000" w:sz="8" w:space="0"/>
+              <w:left w:val="single" w:sz="8" w:space="0" w:color="000000"/>
+              <w:bottom w:val="single" w:sz="8" w:space="0" w:color="000000"/>
+              <w:right w:val="single" w:sz="8" w:space="0" w:color="000000"/>
             </w:tcBorders>
             <w:vAlign w:val="center"/>
           </w:tcPr>
@@ -661,7 +717,7 @@
               <w:widowControl/>
               <w:jc w:val="center"/>
               <w:rPr>
-                <w:rFonts w:ascii="等线" w:hAnsi="等线" w:eastAsia="等线" w:cs="宋体"/>
+                <w:rFonts w:ascii="等线" w:eastAsia="等线" w:hAnsi="等线" w:cs="宋体"/>
                 <w:b/>
                 <w:bCs/>
                 <w:color w:val="000000"/>
@@ -672,7 +728,7 @@
             </w:pPr>
             <w:r>
               <w:rPr>
-                <w:rFonts w:hint="eastAsia" w:ascii="等线" w:hAnsi="等线" w:eastAsia="等线" w:cs="宋体"/>
+                <w:rFonts w:ascii="等线" w:eastAsia="等线" w:hAnsi="等线" w:cs="宋体" w:hint="eastAsia"/>
                 <w:b/>
                 <w:bCs/>
                 <w:color w:val="000000"/>
@@ -689,10 +745,10 @@
             <w:tcW w:w="5891" w:type="dxa"/>
             <w:gridSpan w:val="3"/>
             <w:tcBorders>
-              <w:top w:val="single" w:color="000000" w:sz="8" w:space="0"/>
+              <w:top w:val="single" w:sz="8" w:space="0" w:color="000000"/>
               <w:left w:val="nil"/>
-              <w:bottom w:val="single" w:color="000000" w:sz="8" w:space="0"/>
-              <w:right w:val="single" w:color="000000" w:sz="8" w:space="0"/>
+              <w:bottom w:val="single" w:sz="8" w:space="0" w:color="000000"/>
+              <w:right w:val="single" w:sz="8" w:space="0" w:color="000000"/>
             </w:tcBorders>
             <w:vAlign w:val="center"/>
           </w:tcPr>
@@ -701,16 +757,16 @@
               <w:widowControl/>
               <w:jc w:val="center"/>
               <w:rPr>
-                <w:rFonts w:ascii="等线" w:hAnsi="等线" w:eastAsia="等线" w:cs="宋体"/>
-                <w:color w:val="000000"/>
-                <w:kern w:val="0"/>
-                <w:sz w:val="24"/>
-                <w:szCs w:val="24"/>
-              </w:rPr>
-            </w:pPr>
-            <w:r>
-              <w:rPr>
-                <w:rFonts w:hint="eastAsia" w:ascii="等线" w:hAnsi="等线" w:eastAsia="等线" w:cs="宋体"/>
+                <w:rFonts w:ascii="等线" w:eastAsia="等线" w:hAnsi="等线" w:cs="宋体"/>
+                <w:color w:val="000000"/>
+                <w:kern w:val="0"/>
+                <w:sz w:val="24"/>
+                <w:szCs w:val="24"/>
+              </w:rPr>
+            </w:pPr>
+            <w:r>
+              <w:rPr>
+                <w:rFonts w:ascii="等线" w:eastAsia="等线" w:hAnsi="等线" w:cs="宋体" w:hint="eastAsia"/>
                 <w:color w:val="000000"/>
                 <w:kern w:val="0"/>
                 <w:sz w:val="24"/>
@@ -720,18 +776,17 @@
             </w:r>
             <w:r>
               <w:rPr>
-                <w:rFonts w:hint="eastAsia" w:ascii="等线" w:hAnsi="等线" w:eastAsia="等线" w:cs="宋体"/>
-                <w:color w:val="000000"/>
-                <w:kern w:val="0"/>
-                <w:sz w:val="24"/>
-                <w:szCs w:val="24"/>
-                <w:lang w:val="en-US" w:eastAsia="zh-CN"/>
+                <w:rFonts w:ascii="等线" w:eastAsia="等线" w:hAnsi="等线" w:cs="宋体" w:hint="eastAsia"/>
+                <w:color w:val="000000"/>
+                <w:kern w:val="0"/>
+                <w:sz w:val="24"/>
+                <w:szCs w:val="24"/>
               </w:rPr>
               <w:t>需求变更</w:t>
             </w:r>
             <w:r>
               <w:rPr>
-                <w:rFonts w:hint="eastAsia" w:ascii="等线" w:hAnsi="等线" w:eastAsia="等线" w:cs="宋体"/>
+                <w:rFonts w:ascii="等线" w:eastAsia="等线" w:hAnsi="等线" w:cs="宋体" w:hint="eastAsia"/>
                 <w:color w:val="000000"/>
                 <w:kern w:val="0"/>
                 <w:sz w:val="24"/>
@@ -743,25 +798,17 @@
         </w:tc>
       </w:tr>
       <w:tr>
-        <w:tblPrEx>
-          <w:tblCellMar>
-            <w:top w:w="0" w:type="dxa"/>
-            <w:left w:w="108" w:type="dxa"/>
-            <w:bottom w:w="0" w:type="dxa"/>
-            <w:right w:w="108" w:type="dxa"/>
-          </w:tblCellMar>
-        </w:tblPrEx>
         <w:trPr>
-          <w:trHeight w:val="288" w:hRule="atLeast"/>
+          <w:trHeight w:val="288"/>
         </w:trPr>
         <w:tc>
           <w:tcPr>
             <w:tcW w:w="2395" w:type="dxa"/>
             <w:tcBorders>
               <w:top w:val="nil"/>
-              <w:left w:val="single" w:color="000000" w:sz="8" w:space="0"/>
-              <w:bottom w:val="single" w:color="000000" w:sz="8" w:space="0"/>
-              <w:right w:val="single" w:color="000000" w:sz="8" w:space="0"/>
+              <w:left w:val="single" w:sz="8" w:space="0" w:color="000000"/>
+              <w:bottom w:val="single" w:sz="8" w:space="0" w:color="000000"/>
+              <w:right w:val="single" w:sz="8" w:space="0" w:color="000000"/>
             </w:tcBorders>
             <w:vAlign w:val="center"/>
           </w:tcPr>
@@ -770,7 +817,7 @@
               <w:widowControl/>
               <w:jc w:val="center"/>
               <w:rPr>
-                <w:rFonts w:ascii="等线" w:hAnsi="等线" w:eastAsia="等线" w:cs="宋体"/>
+                <w:rFonts w:ascii="等线" w:eastAsia="等线" w:hAnsi="等线" w:cs="宋体"/>
                 <w:b/>
                 <w:bCs/>
                 <w:color w:val="000000"/>
@@ -781,7 +828,7 @@
             </w:pPr>
             <w:r>
               <w:rPr>
-                <w:rFonts w:hint="eastAsia" w:ascii="等线" w:hAnsi="等线" w:eastAsia="等线" w:cs="宋体"/>
+                <w:rFonts w:ascii="等线" w:eastAsia="等线" w:hAnsi="等线" w:cs="宋体" w:hint="eastAsia"/>
                 <w:b/>
                 <w:bCs/>
                 <w:color w:val="000000"/>
@@ -798,10 +845,10 @@
             <w:tcW w:w="5891" w:type="dxa"/>
             <w:gridSpan w:val="3"/>
             <w:tcBorders>
-              <w:top w:val="single" w:color="000000" w:sz="8" w:space="0"/>
+              <w:top w:val="single" w:sz="8" w:space="0" w:color="000000"/>
               <w:left w:val="nil"/>
-              <w:bottom w:val="single" w:color="000000" w:sz="8" w:space="0"/>
-              <w:right w:val="single" w:color="000000" w:sz="8" w:space="0"/>
+              <w:bottom w:val="single" w:sz="8" w:space="0" w:color="000000"/>
+              <w:right w:val="single" w:sz="8" w:space="0" w:color="000000"/>
             </w:tcBorders>
             <w:vAlign w:val="center"/>
           </w:tcPr>
@@ -810,22 +857,20 @@
               <w:widowControl/>
               <w:jc w:val="center"/>
               <w:rPr>
-                <w:rFonts w:hint="default" w:ascii="等线" w:hAnsi="等线" w:eastAsia="等线" w:cs="宋体"/>
-                <w:color w:val="000000"/>
-                <w:kern w:val="0"/>
-                <w:sz w:val="24"/>
-                <w:szCs w:val="24"/>
-                <w:lang w:val="en-US" w:eastAsia="zh-CN"/>
-              </w:rPr>
-            </w:pPr>
-            <w:r>
-              <w:rPr>
-                <w:rFonts w:hint="eastAsia" w:ascii="等线" w:hAnsi="等线" w:eastAsia="等线" w:cs="宋体"/>
-                <w:color w:val="000000"/>
-                <w:kern w:val="0"/>
-                <w:sz w:val="24"/>
-                <w:szCs w:val="24"/>
-                <w:lang w:val="en-US" w:eastAsia="zh-CN"/>
+                <w:rFonts w:ascii="等线" w:eastAsia="等线" w:hAnsi="等线" w:cs="宋体"/>
+                <w:color w:val="000000"/>
+                <w:kern w:val="0"/>
+                <w:sz w:val="24"/>
+                <w:szCs w:val="24"/>
+              </w:rPr>
+            </w:pPr>
+            <w:r>
+              <w:rPr>
+                <w:rFonts w:ascii="等线" w:eastAsia="等线" w:hAnsi="等线" w:cs="宋体" w:hint="eastAsia"/>
+                <w:color w:val="000000"/>
+                <w:kern w:val="0"/>
+                <w:sz w:val="24"/>
+                <w:szCs w:val="24"/>
               </w:rPr>
               <w:t>需求发生变更</w:t>
             </w:r>
@@ -833,16 +878,8 @@
         </w:tc>
       </w:tr>
       <w:tr>
-        <w:tblPrEx>
-          <w:tblCellMar>
-            <w:top w:w="0" w:type="dxa"/>
-            <w:left w:w="108" w:type="dxa"/>
-            <w:bottom w:w="0" w:type="dxa"/>
-            <w:right w:w="108" w:type="dxa"/>
-          </w:tblCellMar>
-        </w:tblPrEx>
         <w:trPr>
-          <w:trHeight w:val="812" w:hRule="atLeast"/>
+          <w:trHeight w:val="812"/>
         </w:trPr>
         <w:tc>
           <w:tcPr>
@@ -850,9 +887,9 @@
             <w:gridSpan w:val="4"/>
             <w:tcBorders>
               <w:top w:val="nil"/>
-              <w:left w:val="single" w:color="000000" w:sz="8" w:space="0"/>
-              <w:bottom w:val="single" w:color="auto" w:sz="8" w:space="0"/>
-              <w:right w:val="single" w:color="000000" w:sz="8" w:space="0"/>
+              <w:left w:val="single" w:sz="8" w:space="0" w:color="000000"/>
+              <w:bottom w:val="single" w:sz="8" w:space="0" w:color="auto"/>
+              <w:right w:val="single" w:sz="8" w:space="0" w:color="000000"/>
             </w:tcBorders>
             <w:vAlign w:val="center"/>
           </w:tcPr>
@@ -883,7 +920,63 @@
                 <w:sz w:val="24"/>
                 <w:szCs w:val="24"/>
               </w:rPr>
-              <w:t>[极差] [很差] [差] [一般] [</w:t>
+              <w:t>[</w:t>
+            </w:r>
+            <w:r>
+              <w:rPr>
+                <w:sz w:val="24"/>
+                <w:szCs w:val="24"/>
+              </w:rPr>
+              <w:t>极差</w:t>
+            </w:r>
+            <w:r>
+              <w:rPr>
+                <w:sz w:val="24"/>
+                <w:szCs w:val="24"/>
+              </w:rPr>
+              <w:t>] [</w:t>
+            </w:r>
+            <w:r>
+              <w:rPr>
+                <w:sz w:val="24"/>
+                <w:szCs w:val="24"/>
+              </w:rPr>
+              <w:t>很差</w:t>
+            </w:r>
+            <w:r>
+              <w:rPr>
+                <w:sz w:val="24"/>
+                <w:szCs w:val="24"/>
+              </w:rPr>
+              <w:t>] [</w:t>
+            </w:r>
+            <w:r>
+              <w:rPr>
+                <w:sz w:val="24"/>
+                <w:szCs w:val="24"/>
+              </w:rPr>
+              <w:t>差</w:t>
+            </w:r>
+            <w:r>
+              <w:rPr>
+                <w:sz w:val="24"/>
+                <w:szCs w:val="24"/>
+              </w:rPr>
+              <w:t>] [</w:t>
+            </w:r>
+            <w:r>
+              <w:rPr>
+                <w:sz w:val="24"/>
+                <w:szCs w:val="24"/>
+              </w:rPr>
+              <w:t>一般</w:t>
+            </w:r>
+            <w:r>
+              <w:rPr>
+                <w:sz w:val="24"/>
+                <w:szCs w:val="24"/>
+              </w:rPr>
+              <w:t>] [</w:t>
             </w:r>
             <w:r>
               <w:rPr>
@@ -898,7 +991,21 @@
                 <w:sz w:val="24"/>
                 <w:szCs w:val="24"/>
               </w:rPr>
-              <w:t xml:space="preserve">] [很好] </w:t>
+              <w:t>] [</w:t>
+            </w:r>
+            <w:r>
+              <w:rPr>
+                <w:sz w:val="24"/>
+                <w:szCs w:val="24"/>
+              </w:rPr>
+              <w:t>很好</w:t>
+            </w:r>
+            <w:r>
+              <w:rPr>
+                <w:sz w:val="24"/>
+                <w:szCs w:val="24"/>
+              </w:rPr>
+              <w:t xml:space="preserve">] </w:t>
             </w:r>
           </w:p>
           <w:p>
@@ -943,7 +1050,49 @@
                 <w:sz w:val="24"/>
                 <w:szCs w:val="24"/>
               </w:rPr>
-              <w:t>[极差] [很差] [差] [</w:t>
+              <w:t>[</w:t>
+            </w:r>
+            <w:r>
+              <w:rPr>
+                <w:sz w:val="24"/>
+                <w:szCs w:val="24"/>
+              </w:rPr>
+              <w:t>极差</w:t>
+            </w:r>
+            <w:r>
+              <w:rPr>
+                <w:sz w:val="24"/>
+                <w:szCs w:val="24"/>
+              </w:rPr>
+              <w:t>] [</w:t>
+            </w:r>
+            <w:r>
+              <w:rPr>
+                <w:sz w:val="24"/>
+                <w:szCs w:val="24"/>
+              </w:rPr>
+              <w:t>很差</w:t>
+            </w:r>
+            <w:r>
+              <w:rPr>
+                <w:sz w:val="24"/>
+                <w:szCs w:val="24"/>
+              </w:rPr>
+              <w:t>] [</w:t>
+            </w:r>
+            <w:r>
+              <w:rPr>
+                <w:sz w:val="24"/>
+                <w:szCs w:val="24"/>
+              </w:rPr>
+              <w:t>差</w:t>
+            </w:r>
+            <w:r>
+              <w:rPr>
+                <w:sz w:val="24"/>
+                <w:szCs w:val="24"/>
+              </w:rPr>
+              <w:t>] [</w:t>
             </w:r>
             <w:r>
               <w:rPr>
@@ -951,14 +1100,50 @@
                 <w:sz w:val="24"/>
                 <w:szCs w:val="24"/>
               </w:rPr>
-              <w:t xml:space="preserve">一般] </w:t>
-            </w:r>
-            <w:r>
-              <w:rPr>
-                <w:sz w:val="24"/>
-                <w:szCs w:val="24"/>
-              </w:rPr>
-              <w:t xml:space="preserve">[好] [很好] </w:t>
+              <w:t>一般</w:t>
+            </w:r>
+            <w:r>
+              <w:rPr>
+                <w:color w:val="FF0000"/>
+                <w:sz w:val="24"/>
+                <w:szCs w:val="24"/>
+              </w:rPr>
+              <w:t xml:space="preserve">] </w:t>
+            </w:r>
+            <w:r>
+              <w:rPr>
+                <w:sz w:val="24"/>
+                <w:szCs w:val="24"/>
+              </w:rPr>
+              <w:t>[</w:t>
+            </w:r>
+            <w:r>
+              <w:rPr>
+                <w:sz w:val="24"/>
+                <w:szCs w:val="24"/>
+              </w:rPr>
+              <w:t>好</w:t>
+            </w:r>
+            <w:r>
+              <w:rPr>
+                <w:sz w:val="24"/>
+                <w:szCs w:val="24"/>
+              </w:rPr>
+              <w:t>] [</w:t>
+            </w:r>
+            <w:r>
+              <w:rPr>
+                <w:sz w:val="24"/>
+                <w:szCs w:val="24"/>
+              </w:rPr>
+              <w:t>很好</w:t>
+            </w:r>
+            <w:r>
+              <w:rPr>
+                <w:sz w:val="24"/>
+                <w:szCs w:val="24"/>
+              </w:rPr>
+              <w:t xml:space="preserve">] </w:t>
             </w:r>
           </w:p>
           <w:p>
@@ -981,14 +1166,86 @@
                 <w:sz w:val="24"/>
                 <w:szCs w:val="24"/>
               </w:rPr>
-              <w:t>是否召开了阶段项目会议，并有会议记录？ 记录内容是否合理、有效、及时？</w:t>
-            </w:r>
-            <w:r>
-              <w:rPr>
-                <w:sz w:val="24"/>
-                <w:szCs w:val="24"/>
-              </w:rPr>
-              <w:t xml:space="preserve"> [极差] [很差] [差] [一般] [</w:t>
+              <w:t>是否召开了阶段项目会议，并有会议记录？</w:t>
+            </w:r>
+            <w:r>
+              <w:rPr>
+                <w:rFonts w:hint="eastAsia"/>
+                <w:sz w:val="24"/>
+                <w:szCs w:val="24"/>
+              </w:rPr>
+              <w:t xml:space="preserve"> </w:t>
+            </w:r>
+            <w:r>
+              <w:rPr>
+                <w:rFonts w:hint="eastAsia"/>
+                <w:sz w:val="24"/>
+                <w:szCs w:val="24"/>
+              </w:rPr>
+              <w:t>记录内容是否合理、有效、及时？</w:t>
+            </w:r>
+            <w:r>
+              <w:rPr>
+                <w:sz w:val="24"/>
+                <w:szCs w:val="24"/>
+              </w:rPr>
+              <w:t xml:space="preserve"> [</w:t>
+            </w:r>
+            <w:r>
+              <w:rPr>
+                <w:sz w:val="24"/>
+                <w:szCs w:val="24"/>
+              </w:rPr>
+              <w:t>极差</w:t>
+            </w:r>
+            <w:r>
+              <w:rPr>
+                <w:sz w:val="24"/>
+                <w:szCs w:val="24"/>
+              </w:rPr>
+              <w:t>] [</w:t>
+            </w:r>
+            <w:r>
+              <w:rPr>
+                <w:sz w:val="24"/>
+                <w:szCs w:val="24"/>
+              </w:rPr>
+              <w:t>很差</w:t>
+            </w:r>
+            <w:r>
+              <w:rPr>
+                <w:sz w:val="24"/>
+                <w:szCs w:val="24"/>
+              </w:rPr>
+              <w:t>] [</w:t>
+            </w:r>
+            <w:r>
+              <w:rPr>
+                <w:sz w:val="24"/>
+                <w:szCs w:val="24"/>
+              </w:rPr>
+              <w:t>差</w:t>
+            </w:r>
+            <w:r>
+              <w:rPr>
+                <w:sz w:val="24"/>
+                <w:szCs w:val="24"/>
+              </w:rPr>
+              <w:t>] [</w:t>
+            </w:r>
+            <w:r>
+              <w:rPr>
+                <w:sz w:val="24"/>
+                <w:szCs w:val="24"/>
+              </w:rPr>
+              <w:t>一般</w:t>
+            </w:r>
+            <w:r>
+              <w:rPr>
+                <w:sz w:val="24"/>
+                <w:szCs w:val="24"/>
+              </w:rPr>
+              <w:t>] [</w:t>
             </w:r>
             <w:r>
               <w:rPr>
@@ -1003,7 +1260,21 @@
                 <w:sz w:val="24"/>
                 <w:szCs w:val="24"/>
               </w:rPr>
-              <w:t xml:space="preserve">] [很好] </w:t>
+              <w:t>] [</w:t>
+            </w:r>
+            <w:r>
+              <w:rPr>
+                <w:sz w:val="24"/>
+                <w:szCs w:val="24"/>
+              </w:rPr>
+              <w:t>很好</w:t>
+            </w:r>
+            <w:r>
+              <w:rPr>
+                <w:sz w:val="24"/>
+                <w:szCs w:val="24"/>
+              </w:rPr>
+              <w:t xml:space="preserve">] </w:t>
             </w:r>
           </w:p>
           <w:p>
@@ -1041,7 +1312,63 @@
                 <w:sz w:val="24"/>
                 <w:szCs w:val="24"/>
               </w:rPr>
-              <w:t>[极差] [很差] [差] [一般] [</w:t>
+              <w:t>[</w:t>
+            </w:r>
+            <w:r>
+              <w:rPr>
+                <w:sz w:val="24"/>
+                <w:szCs w:val="24"/>
+              </w:rPr>
+              <w:t>极差</w:t>
+            </w:r>
+            <w:r>
+              <w:rPr>
+                <w:sz w:val="24"/>
+                <w:szCs w:val="24"/>
+              </w:rPr>
+              <w:t>] [</w:t>
+            </w:r>
+            <w:r>
+              <w:rPr>
+                <w:sz w:val="24"/>
+                <w:szCs w:val="24"/>
+              </w:rPr>
+              <w:t>很差</w:t>
+            </w:r>
+            <w:r>
+              <w:rPr>
+                <w:sz w:val="24"/>
+                <w:szCs w:val="24"/>
+              </w:rPr>
+              <w:t>] [</w:t>
+            </w:r>
+            <w:r>
+              <w:rPr>
+                <w:sz w:val="24"/>
+                <w:szCs w:val="24"/>
+              </w:rPr>
+              <w:t>差</w:t>
+            </w:r>
+            <w:r>
+              <w:rPr>
+                <w:sz w:val="24"/>
+                <w:szCs w:val="24"/>
+              </w:rPr>
+              <w:t>] [</w:t>
+            </w:r>
+            <w:r>
+              <w:rPr>
+                <w:sz w:val="24"/>
+                <w:szCs w:val="24"/>
+              </w:rPr>
+              <w:t>一般</w:t>
+            </w:r>
+            <w:r>
+              <w:rPr>
+                <w:sz w:val="24"/>
+                <w:szCs w:val="24"/>
+              </w:rPr>
+              <w:t>] [</w:t>
             </w:r>
             <w:r>
               <w:rPr>
@@ -1056,7 +1383,21 @@
                 <w:sz w:val="24"/>
                 <w:szCs w:val="24"/>
               </w:rPr>
-              <w:t xml:space="preserve">] [很好] </w:t>
+              <w:t>] [</w:t>
+            </w:r>
+            <w:r>
+              <w:rPr>
+                <w:sz w:val="24"/>
+                <w:szCs w:val="24"/>
+              </w:rPr>
+              <w:t>很好</w:t>
+            </w:r>
+            <w:r>
+              <w:rPr>
+                <w:sz w:val="24"/>
+                <w:szCs w:val="24"/>
+              </w:rPr>
+              <w:t xml:space="preserve">] </w:t>
             </w:r>
           </w:p>
           <w:p>
@@ -1101,7 +1442,63 @@
                 <w:sz w:val="24"/>
                 <w:szCs w:val="24"/>
               </w:rPr>
-              <w:t>[极差] [很差] [差] [一般] [</w:t>
+              <w:t>[</w:t>
+            </w:r>
+            <w:r>
+              <w:rPr>
+                <w:sz w:val="24"/>
+                <w:szCs w:val="24"/>
+              </w:rPr>
+              <w:t>极差</w:t>
+            </w:r>
+            <w:r>
+              <w:rPr>
+                <w:sz w:val="24"/>
+                <w:szCs w:val="24"/>
+              </w:rPr>
+              <w:t>] [</w:t>
+            </w:r>
+            <w:r>
+              <w:rPr>
+                <w:sz w:val="24"/>
+                <w:szCs w:val="24"/>
+              </w:rPr>
+              <w:t>很差</w:t>
+            </w:r>
+            <w:r>
+              <w:rPr>
+                <w:sz w:val="24"/>
+                <w:szCs w:val="24"/>
+              </w:rPr>
+              <w:t>] [</w:t>
+            </w:r>
+            <w:r>
+              <w:rPr>
+                <w:sz w:val="24"/>
+                <w:szCs w:val="24"/>
+              </w:rPr>
+              <w:t>差</w:t>
+            </w:r>
+            <w:r>
+              <w:rPr>
+                <w:sz w:val="24"/>
+                <w:szCs w:val="24"/>
+              </w:rPr>
+              <w:t>] [</w:t>
+            </w:r>
+            <w:r>
+              <w:rPr>
+                <w:sz w:val="24"/>
+                <w:szCs w:val="24"/>
+              </w:rPr>
+              <w:t>一般</w:t>
+            </w:r>
+            <w:r>
+              <w:rPr>
+                <w:sz w:val="24"/>
+                <w:szCs w:val="24"/>
+              </w:rPr>
+              <w:t>] [</w:t>
             </w:r>
             <w:r>
               <w:rPr>
@@ -1116,7 +1513,21 @@
                 <w:sz w:val="24"/>
                 <w:szCs w:val="24"/>
               </w:rPr>
-              <w:t xml:space="preserve">] [很好] </w:t>
+              <w:t>] [</w:t>
+            </w:r>
+            <w:r>
+              <w:rPr>
+                <w:sz w:val="24"/>
+                <w:szCs w:val="24"/>
+              </w:rPr>
+              <w:t>很好</w:t>
+            </w:r>
+            <w:r>
+              <w:rPr>
+                <w:sz w:val="24"/>
+                <w:szCs w:val="24"/>
+              </w:rPr>
+              <w:t xml:space="preserve">] </w:t>
             </w:r>
           </w:p>
           <w:p>
@@ -1146,7 +1557,63 @@
                 <w:sz w:val="24"/>
                 <w:szCs w:val="24"/>
               </w:rPr>
-              <w:t xml:space="preserve"> [极差] [很差] [差] [一般] [</w:t>
+              <w:t xml:space="preserve"> [</w:t>
+            </w:r>
+            <w:r>
+              <w:rPr>
+                <w:sz w:val="24"/>
+                <w:szCs w:val="24"/>
+              </w:rPr>
+              <w:t>极差</w:t>
+            </w:r>
+            <w:r>
+              <w:rPr>
+                <w:sz w:val="24"/>
+                <w:szCs w:val="24"/>
+              </w:rPr>
+              <w:t>] [</w:t>
+            </w:r>
+            <w:r>
+              <w:rPr>
+                <w:sz w:val="24"/>
+                <w:szCs w:val="24"/>
+              </w:rPr>
+              <w:t>很差</w:t>
+            </w:r>
+            <w:r>
+              <w:rPr>
+                <w:sz w:val="24"/>
+                <w:szCs w:val="24"/>
+              </w:rPr>
+              <w:t>] [</w:t>
+            </w:r>
+            <w:r>
+              <w:rPr>
+                <w:sz w:val="24"/>
+                <w:szCs w:val="24"/>
+              </w:rPr>
+              <w:t>差</w:t>
+            </w:r>
+            <w:r>
+              <w:rPr>
+                <w:sz w:val="24"/>
+                <w:szCs w:val="24"/>
+              </w:rPr>
+              <w:t>] [</w:t>
+            </w:r>
+            <w:r>
+              <w:rPr>
+                <w:sz w:val="24"/>
+                <w:szCs w:val="24"/>
+              </w:rPr>
+              <w:t>一般</w:t>
+            </w:r>
+            <w:r>
+              <w:rPr>
+                <w:sz w:val="24"/>
+                <w:szCs w:val="24"/>
+              </w:rPr>
+              <w:t>] [</w:t>
             </w:r>
             <w:r>
               <w:rPr>
@@ -1161,7 +1628,21 @@
                 <w:sz w:val="24"/>
                 <w:szCs w:val="24"/>
               </w:rPr>
-              <w:t xml:space="preserve">] [很好] </w:t>
+              <w:t>] [</w:t>
+            </w:r>
+            <w:r>
+              <w:rPr>
+                <w:sz w:val="24"/>
+                <w:szCs w:val="24"/>
+              </w:rPr>
+              <w:t>很好</w:t>
+            </w:r>
+            <w:r>
+              <w:rPr>
+                <w:sz w:val="24"/>
+                <w:szCs w:val="24"/>
+              </w:rPr>
+              <w:t xml:space="preserve">] </w:t>
             </w:r>
           </w:p>
           <w:p>
@@ -1228,11 +1709,6 @@
                 <w:color w:val="000000" w:themeColor="text1"/>
                 <w:sz w:val="24"/>
                 <w:szCs w:val="24"/>
-                <w14:textFill>
-                  <w14:solidFill>
-                    <w14:schemeClr w14:val="tx1"/>
-                  </w14:solidFill>
-                </w14:textFill>
               </w:rPr>
               <w:t>很差</w:t>
             </w:r>
@@ -1241,38 +1717,50 @@
                 <w:sz w:val="24"/>
                 <w:szCs w:val="24"/>
               </w:rPr>
-              <w:t>] [差]</w:t>
+              <w:t>] [</w:t>
+            </w:r>
+            <w:r>
+              <w:rPr>
+                <w:sz w:val="24"/>
+                <w:szCs w:val="24"/>
+              </w:rPr>
+              <w:t>差</w:t>
+            </w:r>
+            <w:r>
+              <w:rPr>
+                <w:sz w:val="24"/>
+                <w:szCs w:val="24"/>
+              </w:rPr>
+              <w:t>]</w:t>
             </w:r>
             <w:r>
               <w:rPr>
                 <w:color w:val="000000" w:themeColor="text1"/>
                 <w:sz w:val="24"/>
                 <w:szCs w:val="24"/>
-                <w14:textFill>
-                  <w14:solidFill>
-                    <w14:schemeClr w14:val="tx1"/>
-                  </w14:solidFill>
-                </w14:textFill>
-              </w:rPr>
-              <w:t xml:space="preserve"> [一般</w:t>
-            </w:r>
-            <w:r>
-              <w:rPr>
-                <w:sz w:val="24"/>
-                <w:szCs w:val="24"/>
-              </w:rPr>
-              <w:t>] [</w:t>
+              </w:rPr>
+              <w:t xml:space="preserve"> [</w:t>
             </w:r>
             <w:r>
               <w:rPr>
                 <w:color w:val="000000" w:themeColor="text1"/>
                 <w:sz w:val="24"/>
                 <w:szCs w:val="24"/>
-                <w14:textFill>
-                  <w14:solidFill>
-                    <w14:schemeClr w14:val="tx1"/>
-                  </w14:solidFill>
-                </w14:textFill>
+              </w:rPr>
+              <w:t>一般</w:t>
+            </w:r>
+            <w:r>
+              <w:rPr>
+                <w:sz w:val="24"/>
+                <w:szCs w:val="24"/>
+              </w:rPr>
+              <w:t>] [</w:t>
+            </w:r>
+            <w:r>
+              <w:rPr>
+                <w:color w:val="000000" w:themeColor="text1"/>
+                <w:sz w:val="24"/>
+                <w:szCs w:val="24"/>
               </w:rPr>
               <w:t>好</w:t>
             </w:r>
@@ -1281,7 +1769,21 @@
                 <w:sz w:val="24"/>
                 <w:szCs w:val="24"/>
               </w:rPr>
-              <w:t xml:space="preserve">] [很好] </w:t>
+              <w:t>] [</w:t>
+            </w:r>
+            <w:r>
+              <w:rPr>
+                <w:sz w:val="24"/>
+                <w:szCs w:val="24"/>
+              </w:rPr>
+              <w:t>很好</w:t>
+            </w:r>
+            <w:r>
+              <w:rPr>
+                <w:sz w:val="24"/>
+                <w:szCs w:val="24"/>
+              </w:rPr>
+              <w:t xml:space="preserve">] </w:t>
             </w:r>
           </w:p>
           <w:p>
@@ -1291,36 +1793,219 @@
                 <w:numId w:val="1"/>
               </w:numPr>
               <w:rPr>
+                <w:sz w:val="24"/>
+                <w:szCs w:val="24"/>
+              </w:rPr>
+            </w:pPr>
+            <w:r>
+              <w:rPr>
                 <w:rFonts w:hint="eastAsia"/>
                 <w:sz w:val="24"/>
                 <w:szCs w:val="24"/>
               </w:rPr>
-            </w:pPr>
+              <w:t>针对用户的需求变化，建议的变更与需求基线是否相冲突？</w:t>
+            </w:r>
+          </w:p>
+          <w:p>
+            <w:pPr>
+              <w:rPr>
+                <w:sz w:val="24"/>
+                <w:szCs w:val="24"/>
+              </w:rPr>
+            </w:pPr>
+            <w:r>
+              <w:rPr>
+                <w:sz w:val="24"/>
+                <w:szCs w:val="24"/>
+              </w:rPr>
+              <w:t xml:space="preserve"> [</w:t>
+            </w:r>
+            <w:r>
+              <w:rPr>
+                <w:sz w:val="24"/>
+                <w:szCs w:val="24"/>
+              </w:rPr>
+              <w:t>极差</w:t>
+            </w:r>
+            <w:r>
+              <w:rPr>
+                <w:sz w:val="24"/>
+                <w:szCs w:val="24"/>
+              </w:rPr>
+              <w:t>] [</w:t>
+            </w:r>
+            <w:r>
+              <w:rPr>
+                <w:sz w:val="24"/>
+                <w:szCs w:val="24"/>
+              </w:rPr>
+              <w:t>很差</w:t>
+            </w:r>
+            <w:r>
+              <w:rPr>
+                <w:sz w:val="24"/>
+                <w:szCs w:val="24"/>
+              </w:rPr>
+              <w:t>] [</w:t>
+            </w:r>
+            <w:r>
+              <w:rPr>
+                <w:sz w:val="24"/>
+                <w:szCs w:val="24"/>
+              </w:rPr>
+              <w:t>差</w:t>
+            </w:r>
+            <w:r>
+              <w:rPr>
+                <w:sz w:val="24"/>
+                <w:szCs w:val="24"/>
+              </w:rPr>
+              <w:t>] [</w:t>
+            </w:r>
+            <w:r>
+              <w:rPr>
+                <w:sz w:val="24"/>
+                <w:szCs w:val="24"/>
+              </w:rPr>
+              <w:t>一般</w:t>
+            </w:r>
+            <w:r>
+              <w:rPr>
+                <w:sz w:val="24"/>
+                <w:szCs w:val="24"/>
+              </w:rPr>
+              <w:t>] [</w:t>
+            </w:r>
+            <w:r>
+              <w:rPr>
+                <w:color w:val="FF0000"/>
+                <w:sz w:val="24"/>
+                <w:szCs w:val="24"/>
+              </w:rPr>
+              <w:t>好</w:t>
+            </w:r>
+            <w:r>
+              <w:rPr>
+                <w:sz w:val="24"/>
+                <w:szCs w:val="24"/>
+              </w:rPr>
+              <w:t>] [</w:t>
+            </w:r>
+            <w:r>
+              <w:rPr>
+                <w:sz w:val="24"/>
+                <w:szCs w:val="24"/>
+              </w:rPr>
+              <w:t>很好</w:t>
+            </w:r>
+            <w:r>
+              <w:rPr>
+                <w:sz w:val="24"/>
+                <w:szCs w:val="24"/>
+              </w:rPr>
+              <w:t xml:space="preserve">] </w:t>
+            </w:r>
+          </w:p>
+          <w:p>
+            <w:pPr>
+              <w:rPr>
+                <w:sz w:val="24"/>
+                <w:szCs w:val="24"/>
+              </w:rPr>
+            </w:pPr>
+            <w:r>
+              <w:rPr>
+                <w:sz w:val="24"/>
+                <w:szCs w:val="24"/>
+              </w:rPr>
+              <w:lastRenderedPageBreak/>
+              <w:t xml:space="preserve">9. </w:t>
+            </w:r>
             <w:r>
               <w:rPr>
                 <w:rFonts w:hint="eastAsia"/>
                 <w:sz w:val="24"/>
                 <w:szCs w:val="24"/>
               </w:rPr>
-              <w:t>针对用户的需求变化，建议的变更与需求基线是否相冲突？</w:t>
-            </w:r>
-          </w:p>
-          <w:p>
-            <w:pPr>
-              <w:numPr>
-                <w:numId w:val="0"/>
-              </w:numPr>
-              <w:rPr>
-                <w:sz w:val="24"/>
-                <w:szCs w:val="24"/>
-              </w:rPr>
-            </w:pPr>
-            <w:r>
-              <w:rPr>
-                <w:sz w:val="24"/>
-                <w:szCs w:val="24"/>
-              </w:rPr>
-              <w:t xml:space="preserve"> [极差] [很差] [差] [一般] [</w:t>
+              <w:t>针对用户的需求变化，是否要求完善或重新制作相关原型？</w:t>
+            </w:r>
+            <w:r>
+              <w:rPr>
+                <w:sz w:val="24"/>
+                <w:szCs w:val="24"/>
+              </w:rPr>
+              <w:t xml:space="preserve"> </w:t>
+            </w:r>
+          </w:p>
+          <w:p>
+            <w:pPr>
+              <w:rPr>
+                <w:sz w:val="24"/>
+                <w:szCs w:val="24"/>
+              </w:rPr>
+            </w:pPr>
+            <w:r>
+              <w:rPr>
+                <w:sz w:val="24"/>
+                <w:szCs w:val="24"/>
+              </w:rPr>
+              <w:t>[</w:t>
+            </w:r>
+            <w:r>
+              <w:rPr>
+                <w:sz w:val="24"/>
+                <w:szCs w:val="24"/>
+              </w:rPr>
+              <w:t>极差</w:t>
+            </w:r>
+            <w:r>
+              <w:rPr>
+                <w:sz w:val="24"/>
+                <w:szCs w:val="24"/>
+              </w:rPr>
+              <w:t>] [</w:t>
+            </w:r>
+            <w:r>
+              <w:rPr>
+                <w:sz w:val="24"/>
+                <w:szCs w:val="24"/>
+              </w:rPr>
+              <w:t>很差</w:t>
+            </w:r>
+            <w:r>
+              <w:rPr>
+                <w:sz w:val="24"/>
+                <w:szCs w:val="24"/>
+              </w:rPr>
+              <w:t>] [</w:t>
+            </w:r>
+            <w:r>
+              <w:rPr>
+                <w:sz w:val="24"/>
+                <w:szCs w:val="24"/>
+              </w:rPr>
+              <w:t>差</w:t>
+            </w:r>
+            <w:r>
+              <w:rPr>
+                <w:sz w:val="24"/>
+                <w:szCs w:val="24"/>
+              </w:rPr>
+              <w:t>] [</w:t>
+            </w:r>
+            <w:r>
+              <w:rPr>
+                <w:sz w:val="24"/>
+                <w:szCs w:val="24"/>
+              </w:rPr>
+              <w:t>一般</w:t>
+            </w:r>
+            <w:r>
+              <w:rPr>
+                <w:sz w:val="24"/>
+                <w:szCs w:val="24"/>
+              </w:rPr>
+              <w:t>] [</w:t>
             </w:r>
             <w:r>
               <w:rPr>
@@ -1335,22 +2020,36 @@
                 <w:sz w:val="24"/>
                 <w:szCs w:val="24"/>
               </w:rPr>
-              <w:t xml:space="preserve">] [很好] </w:t>
-            </w:r>
-          </w:p>
-          <w:p>
-            <w:pPr>
-              <w:rPr>
-                <w:sz w:val="24"/>
-                <w:szCs w:val="24"/>
-              </w:rPr>
-            </w:pPr>
-            <w:r>
-              <w:rPr>
-                <w:sz w:val="24"/>
-                <w:szCs w:val="24"/>
-              </w:rPr>
-              <w:t xml:space="preserve">9. </w:t>
+              <w:t>] [</w:t>
+            </w:r>
+            <w:r>
+              <w:rPr>
+                <w:sz w:val="24"/>
+                <w:szCs w:val="24"/>
+              </w:rPr>
+              <w:t>很好</w:t>
+            </w:r>
+            <w:r>
+              <w:rPr>
+                <w:sz w:val="24"/>
+                <w:szCs w:val="24"/>
+              </w:rPr>
+              <w:t xml:space="preserve">] </w:t>
+            </w:r>
+          </w:p>
+          <w:p>
+            <w:pPr>
+              <w:rPr>
+                <w:sz w:val="24"/>
+                <w:szCs w:val="24"/>
+              </w:rPr>
+            </w:pPr>
+            <w:r>
+              <w:rPr>
+                <w:sz w:val="24"/>
+                <w:szCs w:val="24"/>
+              </w:rPr>
+              <w:t xml:space="preserve">10. </w:t>
             </w:r>
             <w:r>
               <w:rPr>
@@ -1358,29 +2057,79 @@
                 <w:sz w:val="24"/>
                 <w:szCs w:val="24"/>
               </w:rPr>
-              <w:t>针对用户的需求变化，是否要求完善或重新制作相关原型？</w:t>
-            </w:r>
-            <w:r>
-              <w:rPr>
-                <w:sz w:val="24"/>
-                <w:szCs w:val="24"/>
-              </w:rPr>
               <w:t xml:space="preserve"> </w:t>
             </w:r>
-          </w:p>
-          <w:p>
-            <w:pPr>
-              <w:rPr>
-                <w:sz w:val="24"/>
-                <w:szCs w:val="24"/>
-              </w:rPr>
-            </w:pPr>
-            <w:r>
-              <w:rPr>
-                <w:sz w:val="24"/>
-                <w:szCs w:val="24"/>
-              </w:rPr>
-              <w:t>[极差] [很差] [差] [一般] [</w:t>
+            <w:r>
+              <w:rPr>
+                <w:rFonts w:hint="eastAsia"/>
+                <w:sz w:val="24"/>
+                <w:szCs w:val="24"/>
+              </w:rPr>
+              <w:t>针对用户的需求变化，是否要需要重新制作相关的测试用例及用户手册？工作量如何？</w:t>
+            </w:r>
+            <w:r>
+              <w:rPr>
+                <w:sz w:val="24"/>
+                <w:szCs w:val="24"/>
+              </w:rPr>
+              <w:t xml:space="preserve"> </w:t>
+            </w:r>
+          </w:p>
+          <w:p>
+            <w:pPr>
+              <w:rPr>
+                <w:sz w:val="24"/>
+                <w:szCs w:val="24"/>
+              </w:rPr>
+            </w:pPr>
+            <w:r>
+              <w:rPr>
+                <w:sz w:val="24"/>
+                <w:szCs w:val="24"/>
+              </w:rPr>
+              <w:t>[</w:t>
+            </w:r>
+            <w:r>
+              <w:rPr>
+                <w:sz w:val="24"/>
+                <w:szCs w:val="24"/>
+              </w:rPr>
+              <w:t>极差</w:t>
+            </w:r>
+            <w:r>
+              <w:rPr>
+                <w:sz w:val="24"/>
+                <w:szCs w:val="24"/>
+              </w:rPr>
+              <w:t>] [</w:t>
+            </w:r>
+            <w:r>
+              <w:rPr>
+                <w:sz w:val="24"/>
+                <w:szCs w:val="24"/>
+              </w:rPr>
+              <w:t>很差</w:t>
+            </w:r>
+            <w:r>
+              <w:rPr>
+                <w:sz w:val="24"/>
+                <w:szCs w:val="24"/>
+              </w:rPr>
+              <w:t>] [</w:t>
+            </w:r>
+            <w:r>
+              <w:rPr>
+                <w:sz w:val="24"/>
+                <w:szCs w:val="24"/>
+              </w:rPr>
+              <w:t>差</w:t>
+            </w:r>
+            <w:r>
+              <w:rPr>
+                <w:sz w:val="24"/>
+                <w:szCs w:val="24"/>
+              </w:rPr>
+              <w:t>] [</w:t>
             </w:r>
             <w:r>
               <w:rPr>
@@ -1388,6 +2137,28 @@
                 <w:sz w:val="24"/>
                 <w:szCs w:val="24"/>
               </w:rPr>
+              <w:t>一般</w:t>
+            </w:r>
+            <w:r>
+              <w:rPr>
+                <w:color w:val="FF0000"/>
+                <w:sz w:val="24"/>
+                <w:szCs w:val="24"/>
+              </w:rPr>
+              <w:t>]</w:t>
+            </w:r>
+            <w:r>
+              <w:rPr>
+                <w:sz w:val="24"/>
+                <w:szCs w:val="24"/>
+              </w:rPr>
+              <w:t xml:space="preserve"> [</w:t>
+            </w:r>
+            <w:r>
+              <w:rPr>
+                <w:sz w:val="24"/>
+                <w:szCs w:val="24"/>
+              </w:rPr>
               <w:t>好</w:t>
             </w:r>
             <w:r>
@@ -1395,67 +2166,21 @@
                 <w:sz w:val="24"/>
                 <w:szCs w:val="24"/>
               </w:rPr>
-              <w:t xml:space="preserve">] [很好] </w:t>
-            </w:r>
-          </w:p>
-          <w:p>
-            <w:pPr>
-              <w:rPr>
-                <w:sz w:val="24"/>
-                <w:szCs w:val="24"/>
-              </w:rPr>
-            </w:pPr>
-            <w:r>
-              <w:rPr>
-                <w:sz w:val="24"/>
-                <w:szCs w:val="24"/>
-              </w:rPr>
-              <w:t xml:space="preserve">10. </w:t>
-            </w:r>
-            <w:r>
-              <w:rPr>
-                <w:rFonts w:hint="eastAsia"/>
-                <w:sz w:val="24"/>
-                <w:szCs w:val="24"/>
-              </w:rPr>
-              <w:t xml:space="preserve"> 针对用户的需求变化，是否要需要重新制作相关的测试用例及用户手册？工作量如何？</w:t>
-            </w:r>
-            <w:r>
-              <w:rPr>
-                <w:sz w:val="24"/>
-                <w:szCs w:val="24"/>
-              </w:rPr>
-              <w:t xml:space="preserve"> </w:t>
-            </w:r>
-          </w:p>
-          <w:p>
-            <w:pPr>
-              <w:rPr>
-                <w:sz w:val="24"/>
-                <w:szCs w:val="24"/>
-              </w:rPr>
-            </w:pPr>
-            <w:r>
-              <w:rPr>
-                <w:sz w:val="24"/>
-                <w:szCs w:val="24"/>
-              </w:rPr>
-              <w:t>[极差] [很差] [差] [</w:t>
-            </w:r>
-            <w:r>
-              <w:rPr>
-                <w:color w:val="FF0000"/>
-                <w:sz w:val="24"/>
-                <w:szCs w:val="24"/>
-              </w:rPr>
-              <w:t>一般]</w:t>
-            </w:r>
-            <w:r>
-              <w:rPr>
-                <w:sz w:val="24"/>
-                <w:szCs w:val="24"/>
-              </w:rPr>
-              <w:t xml:space="preserve"> [好] [很好] </w:t>
+              <w:t>] [</w:t>
+            </w:r>
+            <w:r>
+              <w:rPr>
+                <w:sz w:val="24"/>
+                <w:szCs w:val="24"/>
+              </w:rPr>
+              <w:t>很好</w:t>
+            </w:r>
+            <w:r>
+              <w:rPr>
+                <w:sz w:val="24"/>
+                <w:szCs w:val="24"/>
+              </w:rPr>
+              <w:t xml:space="preserve">] </w:t>
             </w:r>
           </w:p>
           <w:p>
@@ -1465,36 +2190,213 @@
                 <w:numId w:val="2"/>
               </w:numPr>
               <w:rPr>
+                <w:sz w:val="24"/>
+                <w:szCs w:val="24"/>
+              </w:rPr>
+            </w:pPr>
+            <w:r>
+              <w:rPr>
                 <w:rFonts w:hint="eastAsia"/>
                 <w:sz w:val="24"/>
                 <w:szCs w:val="24"/>
               </w:rPr>
-            </w:pPr>
+              <w:t>针对用户的需求变化，是否对新的需求进行了优先级打分和排序？</w:t>
+            </w:r>
+          </w:p>
+          <w:p>
+            <w:pPr>
+              <w:rPr>
+                <w:sz w:val="24"/>
+                <w:szCs w:val="24"/>
+              </w:rPr>
+            </w:pPr>
+            <w:r>
+              <w:rPr>
+                <w:sz w:val="24"/>
+                <w:szCs w:val="24"/>
+              </w:rPr>
+              <w:t>[</w:t>
+            </w:r>
+            <w:r>
+              <w:rPr>
+                <w:sz w:val="24"/>
+                <w:szCs w:val="24"/>
+              </w:rPr>
+              <w:t>极差</w:t>
+            </w:r>
+            <w:r>
+              <w:rPr>
+                <w:sz w:val="24"/>
+                <w:szCs w:val="24"/>
+              </w:rPr>
+              <w:t>] [</w:t>
+            </w:r>
+            <w:r>
+              <w:rPr>
+                <w:color w:val="FF0000"/>
+                <w:sz w:val="24"/>
+                <w:szCs w:val="24"/>
+              </w:rPr>
+              <w:t>很差</w:t>
+            </w:r>
+            <w:r>
+              <w:rPr>
+                <w:sz w:val="24"/>
+                <w:szCs w:val="24"/>
+              </w:rPr>
+              <w:t>] [</w:t>
+            </w:r>
+            <w:r>
+              <w:rPr>
+                <w:sz w:val="24"/>
+                <w:szCs w:val="24"/>
+              </w:rPr>
+              <w:t>差</w:t>
+            </w:r>
+            <w:r>
+              <w:rPr>
+                <w:sz w:val="24"/>
+                <w:szCs w:val="24"/>
+              </w:rPr>
+              <w:t>] [</w:t>
+            </w:r>
+            <w:r>
+              <w:rPr>
+                <w:color w:val="000000" w:themeColor="text1"/>
+                <w:sz w:val="24"/>
+                <w:szCs w:val="24"/>
+              </w:rPr>
+              <w:t>一般</w:t>
+            </w:r>
+            <w:r>
+              <w:rPr>
+                <w:sz w:val="24"/>
+                <w:szCs w:val="24"/>
+              </w:rPr>
+              <w:t>] [</w:t>
+            </w:r>
+            <w:r>
+              <w:rPr>
+                <w:sz w:val="24"/>
+                <w:szCs w:val="24"/>
+              </w:rPr>
+              <w:t>好</w:t>
+            </w:r>
+            <w:r>
+              <w:rPr>
+                <w:sz w:val="24"/>
+                <w:szCs w:val="24"/>
+              </w:rPr>
+              <w:t>] [</w:t>
+            </w:r>
+            <w:r>
+              <w:rPr>
+                <w:sz w:val="24"/>
+                <w:szCs w:val="24"/>
+              </w:rPr>
+              <w:t>很好</w:t>
+            </w:r>
+            <w:r>
+              <w:rPr>
+                <w:sz w:val="24"/>
+                <w:szCs w:val="24"/>
+              </w:rPr>
+              <w:t xml:space="preserve">] </w:t>
+            </w:r>
+          </w:p>
+          <w:p>
+            <w:pPr>
+              <w:rPr>
+                <w:sz w:val="24"/>
+                <w:szCs w:val="24"/>
+              </w:rPr>
+            </w:pPr>
+            <w:r>
+              <w:rPr>
+                <w:sz w:val="24"/>
+                <w:szCs w:val="24"/>
+              </w:rPr>
+              <w:t>12.</w:t>
+            </w:r>
             <w:r>
               <w:rPr>
                 <w:rFonts w:hint="eastAsia"/>
                 <w:sz w:val="24"/>
                 <w:szCs w:val="24"/>
               </w:rPr>
-              <w:t>针对用户的需求变化，是否对新的需求进行了优先级打分和排序？</w:t>
-            </w:r>
-          </w:p>
-          <w:p>
-            <w:pPr>
-              <w:numPr>
-                <w:numId w:val="0"/>
-              </w:numPr>
-              <w:rPr>
-                <w:sz w:val="24"/>
-                <w:szCs w:val="24"/>
-              </w:rPr>
-            </w:pPr>
-            <w:r>
-              <w:rPr>
-                <w:sz w:val="24"/>
-                <w:szCs w:val="24"/>
-              </w:rPr>
-              <w:t>[极差] [</w:t>
+              <w:t>针对用户的需求变化，是否对新的需求进行了可行性分析？</w:t>
+            </w:r>
+          </w:p>
+          <w:p>
+            <w:pPr>
+              <w:rPr>
+                <w:sz w:val="24"/>
+                <w:szCs w:val="24"/>
+              </w:rPr>
+            </w:pPr>
+            <w:r>
+              <w:rPr>
+                <w:sz w:val="24"/>
+                <w:szCs w:val="24"/>
+              </w:rPr>
+              <w:t>[</w:t>
+            </w:r>
+            <w:r>
+              <w:rPr>
+                <w:sz w:val="24"/>
+                <w:szCs w:val="24"/>
+              </w:rPr>
+              <w:t>极差</w:t>
+            </w:r>
+            <w:r>
+              <w:rPr>
+                <w:sz w:val="24"/>
+                <w:szCs w:val="24"/>
+              </w:rPr>
+              <w:t>] [</w:t>
+            </w:r>
+            <w:r>
+              <w:rPr>
+                <w:sz w:val="24"/>
+                <w:szCs w:val="24"/>
+              </w:rPr>
+              <w:t>很差</w:t>
+            </w:r>
+            <w:r>
+              <w:rPr>
+                <w:sz w:val="24"/>
+                <w:szCs w:val="24"/>
+              </w:rPr>
+              <w:t>] [</w:t>
+            </w:r>
+            <w:r>
+              <w:rPr>
+                <w:sz w:val="24"/>
+                <w:szCs w:val="24"/>
+              </w:rPr>
+              <w:t>差</w:t>
+            </w:r>
+            <w:r>
+              <w:rPr>
+                <w:sz w:val="24"/>
+                <w:szCs w:val="24"/>
+              </w:rPr>
+              <w:t>] [</w:t>
+            </w:r>
+            <w:r>
+              <w:rPr>
+                <w:color w:val="000000" w:themeColor="text1"/>
+                <w:sz w:val="24"/>
+                <w:szCs w:val="24"/>
+              </w:rPr>
+              <w:t>一般</w:t>
+            </w:r>
+            <w:r>
+              <w:rPr>
+                <w:sz w:val="24"/>
+                <w:szCs w:val="24"/>
+              </w:rPr>
+              <w:t>] [</w:t>
             </w:r>
             <w:r>
               <w:rPr>
@@ -1502,6 +2404,109 @@
                 <w:sz w:val="24"/>
                 <w:szCs w:val="24"/>
               </w:rPr>
+              <w:t>好</w:t>
+            </w:r>
+            <w:r>
+              <w:rPr>
+                <w:sz w:val="24"/>
+                <w:szCs w:val="24"/>
+              </w:rPr>
+              <w:t>] [</w:t>
+            </w:r>
+            <w:r>
+              <w:rPr>
+                <w:sz w:val="24"/>
+                <w:szCs w:val="24"/>
+              </w:rPr>
+              <w:t>很好</w:t>
+            </w:r>
+            <w:r>
+              <w:rPr>
+                <w:sz w:val="24"/>
+                <w:szCs w:val="24"/>
+              </w:rPr>
+              <w:t xml:space="preserve">] </w:t>
+            </w:r>
+          </w:p>
+          <w:p>
+            <w:pPr>
+              <w:rPr>
+                <w:sz w:val="24"/>
+                <w:szCs w:val="24"/>
+              </w:rPr>
+            </w:pPr>
+            <w:r>
+              <w:rPr>
+                <w:sz w:val="24"/>
+                <w:szCs w:val="24"/>
+              </w:rPr>
+              <w:t xml:space="preserve">13. </w:t>
+            </w:r>
+            <w:r>
+              <w:rPr>
+                <w:rFonts w:hint="eastAsia"/>
+                <w:sz w:val="24"/>
+                <w:szCs w:val="24"/>
+              </w:rPr>
+              <w:t>针对项目的需求变化，是否建议了</w:t>
+            </w:r>
+            <w:r>
+              <w:rPr>
+                <w:rFonts w:hint="eastAsia"/>
+                <w:sz w:val="24"/>
+                <w:szCs w:val="24"/>
+              </w:rPr>
+              <w:t xml:space="preserve"> CCB </w:t>
+            </w:r>
+            <w:r>
+              <w:rPr>
+                <w:rFonts w:hint="eastAsia"/>
+                <w:sz w:val="24"/>
+                <w:szCs w:val="24"/>
+              </w:rPr>
+              <w:t>组织和人选？为什么？</w:t>
+            </w:r>
+            <w:r>
+              <w:rPr>
+                <w:sz w:val="24"/>
+                <w:szCs w:val="24"/>
+              </w:rPr>
+              <w:t xml:space="preserve"> </w:t>
+            </w:r>
+          </w:p>
+          <w:p>
+            <w:pPr>
+              <w:rPr>
+                <w:sz w:val="24"/>
+                <w:szCs w:val="24"/>
+              </w:rPr>
+            </w:pPr>
+            <w:r>
+              <w:rPr>
+                <w:sz w:val="24"/>
+                <w:szCs w:val="24"/>
+              </w:rPr>
+              <w:t>[</w:t>
+            </w:r>
+            <w:r>
+              <w:rPr>
+                <w:sz w:val="24"/>
+                <w:szCs w:val="24"/>
+              </w:rPr>
+              <w:t>极差</w:t>
+            </w:r>
+            <w:r>
+              <w:rPr>
+                <w:sz w:val="24"/>
+                <w:szCs w:val="24"/>
+              </w:rPr>
+              <w:t>] [</w:t>
+            </w:r>
+            <w:r>
+              <w:rPr>
+                <w:sz w:val="24"/>
+                <w:szCs w:val="24"/>
+              </w:rPr>
               <w:t>很差</w:t>
             </w:r>
             <w:r>
@@ -1509,18 +2514,27 @@
                 <w:sz w:val="24"/>
                 <w:szCs w:val="24"/>
               </w:rPr>
-              <w:t>] [差] [</w:t>
+              <w:t>] [</w:t>
+            </w:r>
+            <w:r>
+              <w:rPr>
+                <w:sz w:val="24"/>
+                <w:szCs w:val="24"/>
+              </w:rPr>
+              <w:t>差</w:t>
+            </w:r>
+            <w:r>
+              <w:rPr>
+                <w:sz w:val="24"/>
+                <w:szCs w:val="24"/>
+              </w:rPr>
+              <w:t>] [</w:t>
             </w:r>
             <w:r>
               <w:rPr>
                 <w:color w:val="000000" w:themeColor="text1"/>
                 <w:sz w:val="24"/>
                 <w:szCs w:val="24"/>
-                <w14:textFill>
-                  <w14:solidFill>
-                    <w14:schemeClr w14:val="tx1"/>
-                  </w14:solidFill>
-                </w14:textFill>
               </w:rPr>
               <w:t>一般</w:t>
             </w:r>
@@ -1529,22 +2543,51 @@
                 <w:sz w:val="24"/>
                 <w:szCs w:val="24"/>
               </w:rPr>
-              <w:t xml:space="preserve">] [好] [很好] </w:t>
-            </w:r>
-          </w:p>
-          <w:p>
-            <w:pPr>
-              <w:rPr>
-                <w:sz w:val="24"/>
-                <w:szCs w:val="24"/>
-              </w:rPr>
-            </w:pPr>
-            <w:r>
-              <w:rPr>
-                <w:sz w:val="24"/>
-                <w:szCs w:val="24"/>
-              </w:rPr>
-              <w:t>12.</w:t>
+              <w:t>] [</w:t>
+            </w:r>
+            <w:r>
+              <w:rPr>
+                <w:color w:val="FF0000"/>
+                <w:sz w:val="24"/>
+                <w:szCs w:val="24"/>
+              </w:rPr>
+              <w:t>好</w:t>
+            </w:r>
+            <w:r>
+              <w:rPr>
+                <w:sz w:val="24"/>
+                <w:szCs w:val="24"/>
+              </w:rPr>
+              <w:t>] [</w:t>
+            </w:r>
+            <w:r>
+              <w:rPr>
+                <w:sz w:val="24"/>
+                <w:szCs w:val="24"/>
+              </w:rPr>
+              <w:t>很好</w:t>
+            </w:r>
+            <w:r>
+              <w:rPr>
+                <w:sz w:val="24"/>
+                <w:szCs w:val="24"/>
+              </w:rPr>
+              <w:t xml:space="preserve">] </w:t>
+            </w:r>
+          </w:p>
+          <w:p>
+            <w:pPr>
+              <w:rPr>
+                <w:sz w:val="24"/>
+                <w:szCs w:val="24"/>
+              </w:rPr>
+            </w:pPr>
+            <w:r>
+              <w:rPr>
+                <w:sz w:val="24"/>
+                <w:szCs w:val="24"/>
+              </w:rPr>
+              <w:t xml:space="preserve">14. </w:t>
             </w:r>
             <w:r>
               <w:rPr>
@@ -1552,33 +2595,63 @@
                 <w:sz w:val="24"/>
                 <w:szCs w:val="24"/>
               </w:rPr>
-              <w:t>针对用户的需求变化，是否对新的需求进行了可行性分析？</w:t>
-            </w:r>
-          </w:p>
-          <w:p>
-            <w:pPr>
-              <w:rPr>
-                <w:sz w:val="24"/>
-                <w:szCs w:val="24"/>
-              </w:rPr>
-            </w:pPr>
-            <w:r>
-              <w:rPr>
-                <w:sz w:val="24"/>
-                <w:szCs w:val="24"/>
-              </w:rPr>
-              <w:t>[极差] [很差] [差] [</w:t>
+              <w:t>针对用户的需求变化，是否提交了需求变更申请报告？内容是否完整？</w:t>
+            </w:r>
+            <w:r>
+              <w:rPr>
+                <w:sz w:val="24"/>
+                <w:szCs w:val="24"/>
+              </w:rPr>
+              <w:t xml:space="preserve"> [</w:t>
+            </w:r>
+            <w:r>
+              <w:rPr>
+                <w:sz w:val="24"/>
+                <w:szCs w:val="24"/>
+              </w:rPr>
+              <w:t>极差</w:t>
+            </w:r>
+            <w:r>
+              <w:rPr>
+                <w:sz w:val="24"/>
+                <w:szCs w:val="24"/>
+              </w:rPr>
+              <w:t>] [</w:t>
+            </w:r>
+            <w:r>
+              <w:rPr>
+                <w:color w:val="FF0000"/>
+                <w:sz w:val="24"/>
+                <w:szCs w:val="24"/>
+              </w:rPr>
+              <w:t>很差</w:t>
+            </w:r>
+            <w:r>
+              <w:rPr>
+                <w:sz w:val="24"/>
+                <w:szCs w:val="24"/>
+              </w:rPr>
+              <w:t>] [</w:t>
+            </w:r>
+            <w:r>
+              <w:rPr>
+                <w:sz w:val="24"/>
+                <w:szCs w:val="24"/>
+              </w:rPr>
+              <w:t>差</w:t>
+            </w:r>
+            <w:r>
+              <w:rPr>
+                <w:sz w:val="24"/>
+                <w:szCs w:val="24"/>
+              </w:rPr>
+              <w:t>] [</w:t>
             </w:r>
             <w:r>
               <w:rPr>
                 <w:color w:val="000000" w:themeColor="text1"/>
                 <w:sz w:val="24"/>
                 <w:szCs w:val="24"/>
-                <w14:textFill>
-                  <w14:solidFill>
-                    <w14:schemeClr w14:val="tx1"/>
-                  </w14:solidFill>
-                </w14:textFill>
               </w:rPr>
               <w:t>一般</w:t>
             </w:r>
@@ -1591,10 +2664,142 @@
             </w:r>
             <w:r>
               <w:rPr>
+                <w:color w:val="000000" w:themeColor="text1"/>
+                <w:sz w:val="24"/>
+                <w:szCs w:val="24"/>
+              </w:rPr>
+              <w:t>好</w:t>
+            </w:r>
+            <w:r>
+              <w:rPr>
+                <w:sz w:val="24"/>
+                <w:szCs w:val="24"/>
+              </w:rPr>
+              <w:t>] [</w:t>
+            </w:r>
+            <w:r>
+              <w:rPr>
+                <w:sz w:val="24"/>
+                <w:szCs w:val="24"/>
+              </w:rPr>
+              <w:t>很好</w:t>
+            </w:r>
+            <w:r>
+              <w:rPr>
+                <w:sz w:val="24"/>
+                <w:szCs w:val="24"/>
+              </w:rPr>
+              <w:t xml:space="preserve">] </w:t>
+            </w:r>
+          </w:p>
+          <w:p>
+            <w:pPr>
+              <w:rPr>
+                <w:sz w:val="24"/>
+                <w:szCs w:val="24"/>
+              </w:rPr>
+            </w:pPr>
+            <w:r>
+              <w:rPr>
+                <w:sz w:val="24"/>
+                <w:szCs w:val="24"/>
+              </w:rPr>
+              <w:t xml:space="preserve">15. </w:t>
+            </w:r>
+            <w:r>
+              <w:rPr>
+                <w:rFonts w:hint="eastAsia"/>
+                <w:sz w:val="24"/>
+                <w:szCs w:val="24"/>
+              </w:rPr>
+              <w:t>是否采用了需求管理工具对用户的需求变化进行了需求变更影响分析？效果如何？</w:t>
+            </w:r>
+            <w:r>
+              <w:rPr>
+                <w:sz w:val="24"/>
+                <w:szCs w:val="24"/>
+              </w:rPr>
+              <w:t xml:space="preserve"> </w:t>
+            </w:r>
+          </w:p>
+          <w:p>
+            <w:pPr>
+              <w:rPr>
+                <w:sz w:val="24"/>
+                <w:szCs w:val="24"/>
+              </w:rPr>
+            </w:pPr>
+            <w:r>
+              <w:rPr>
+                <w:sz w:val="24"/>
+                <w:szCs w:val="24"/>
+              </w:rPr>
+              <w:t>[</w:t>
+            </w:r>
+            <w:r>
+              <w:rPr>
+                <w:sz w:val="24"/>
+                <w:szCs w:val="24"/>
+              </w:rPr>
+              <w:t>极差</w:t>
+            </w:r>
+            <w:r>
+              <w:rPr>
+                <w:sz w:val="24"/>
+                <w:szCs w:val="24"/>
+              </w:rPr>
+              <w:t>] [</w:t>
+            </w:r>
+            <w:r>
+              <w:rPr>
+                <w:sz w:val="24"/>
+                <w:szCs w:val="24"/>
+              </w:rPr>
+              <w:t>很差</w:t>
+            </w:r>
+            <w:r>
+              <w:rPr>
+                <w:sz w:val="24"/>
+                <w:szCs w:val="24"/>
+              </w:rPr>
+              <w:t>] [</w:t>
+            </w:r>
+            <w:r>
+              <w:rPr>
                 <w:color w:val="FF0000"/>
                 <w:sz w:val="24"/>
                 <w:szCs w:val="24"/>
               </w:rPr>
+              <w:t>差</w:t>
+            </w:r>
+            <w:r>
+              <w:rPr>
+                <w:sz w:val="24"/>
+                <w:szCs w:val="24"/>
+              </w:rPr>
+              <w:t>] [</w:t>
+            </w:r>
+            <w:r>
+              <w:rPr>
+                <w:color w:val="000000" w:themeColor="text1"/>
+                <w:sz w:val="24"/>
+                <w:szCs w:val="24"/>
+              </w:rPr>
+              <w:t>一般</w:t>
+            </w:r>
+            <w:r>
+              <w:rPr>
+                <w:sz w:val="24"/>
+                <w:szCs w:val="24"/>
+              </w:rPr>
+              <w:t>] [</w:t>
+            </w:r>
+            <w:r>
+              <w:rPr>
+                <w:color w:val="000000" w:themeColor="text1"/>
+                <w:sz w:val="24"/>
+                <w:szCs w:val="24"/>
+              </w:rPr>
               <w:t>好</w:t>
             </w:r>
             <w:r>
@@ -1602,22 +2807,36 @@
                 <w:sz w:val="24"/>
                 <w:szCs w:val="24"/>
               </w:rPr>
-              <w:t xml:space="preserve">] [很好] </w:t>
-            </w:r>
-          </w:p>
-          <w:p>
-            <w:pPr>
-              <w:rPr>
-                <w:sz w:val="24"/>
-                <w:szCs w:val="24"/>
-              </w:rPr>
-            </w:pPr>
-            <w:r>
-              <w:rPr>
-                <w:sz w:val="24"/>
-                <w:szCs w:val="24"/>
-              </w:rPr>
-              <w:t xml:space="preserve">13. </w:t>
+              <w:t>] [</w:t>
+            </w:r>
+            <w:r>
+              <w:rPr>
+                <w:sz w:val="24"/>
+                <w:szCs w:val="24"/>
+              </w:rPr>
+              <w:t>很好</w:t>
+            </w:r>
+            <w:r>
+              <w:rPr>
+                <w:sz w:val="24"/>
+                <w:szCs w:val="24"/>
+              </w:rPr>
+              <w:t xml:space="preserve">] </w:t>
+            </w:r>
+          </w:p>
+          <w:p>
+            <w:pPr>
+              <w:rPr>
+                <w:sz w:val="24"/>
+                <w:szCs w:val="24"/>
+              </w:rPr>
+            </w:pPr>
+            <w:r>
+              <w:rPr>
+                <w:sz w:val="24"/>
+                <w:szCs w:val="24"/>
+              </w:rPr>
+              <w:t xml:space="preserve">16. </w:t>
             </w:r>
             <w:r>
               <w:rPr>
@@ -1625,40 +2844,79 @@
                 <w:sz w:val="24"/>
                 <w:szCs w:val="24"/>
               </w:rPr>
-              <w:t>针对项目的需求变化，是否建议了 CCB 组织和人选？为什么？</w:t>
-            </w:r>
-            <w:r>
-              <w:rPr>
-                <w:sz w:val="24"/>
-                <w:szCs w:val="24"/>
-              </w:rPr>
               <w:t xml:space="preserve"> </w:t>
             </w:r>
-          </w:p>
-          <w:p>
-            <w:pPr>
-              <w:rPr>
-                <w:sz w:val="24"/>
-                <w:szCs w:val="24"/>
-              </w:rPr>
-            </w:pPr>
-            <w:r>
-              <w:rPr>
-                <w:sz w:val="24"/>
-                <w:szCs w:val="24"/>
-              </w:rPr>
-              <w:t>[极差] [很差] [差] [</w:t>
+            <w:r>
+              <w:rPr>
+                <w:rFonts w:hint="eastAsia"/>
+                <w:sz w:val="24"/>
+                <w:szCs w:val="24"/>
+              </w:rPr>
+              <w:t>针对变更的影响，在项目计划中，建议的变更如何影响任务的执行顺序、依赖性、工作量或进度？</w:t>
+            </w:r>
+          </w:p>
+          <w:p>
+            <w:pPr>
+              <w:rPr>
+                <w:sz w:val="24"/>
+                <w:szCs w:val="24"/>
+              </w:rPr>
+            </w:pPr>
+            <w:r>
+              <w:rPr>
+                <w:sz w:val="24"/>
+                <w:szCs w:val="24"/>
+              </w:rPr>
+              <w:t>[</w:t>
+            </w:r>
+            <w:r>
+              <w:rPr>
+                <w:sz w:val="24"/>
+                <w:szCs w:val="24"/>
+              </w:rPr>
+              <w:t>极差</w:t>
+            </w:r>
+            <w:r>
+              <w:rPr>
+                <w:sz w:val="24"/>
+                <w:szCs w:val="24"/>
+              </w:rPr>
+              <w:t>] [</w:t>
+            </w:r>
+            <w:r>
+              <w:rPr>
+                <w:sz w:val="24"/>
+                <w:szCs w:val="24"/>
+              </w:rPr>
+              <w:t>很差</w:t>
+            </w:r>
+            <w:r>
+              <w:rPr>
+                <w:sz w:val="24"/>
+                <w:szCs w:val="24"/>
+              </w:rPr>
+              <w:t>] [</w:t>
+            </w:r>
+            <w:r>
+              <w:rPr>
+                <w:color w:val="FF0000"/>
+                <w:sz w:val="24"/>
+                <w:szCs w:val="24"/>
+              </w:rPr>
+              <w:t>差</w:t>
+            </w:r>
+            <w:r>
+              <w:rPr>
+                <w:sz w:val="24"/>
+                <w:szCs w:val="24"/>
+              </w:rPr>
+              <w:t>] [</w:t>
             </w:r>
             <w:r>
               <w:rPr>
                 <w:color w:val="000000" w:themeColor="text1"/>
                 <w:sz w:val="24"/>
                 <w:szCs w:val="24"/>
-                <w14:textFill>
-                  <w14:solidFill>
-                    <w14:schemeClr w14:val="tx1"/>
-                  </w14:solidFill>
-                </w14:textFill>
               </w:rPr>
               <w:t>一般</w:t>
             </w:r>
@@ -1671,6 +2929,159 @@
             </w:r>
             <w:r>
               <w:rPr>
+                <w:sz w:val="24"/>
+                <w:szCs w:val="24"/>
+              </w:rPr>
+              <w:t>好</w:t>
+            </w:r>
+            <w:r>
+              <w:rPr>
+                <w:sz w:val="24"/>
+                <w:szCs w:val="24"/>
+              </w:rPr>
+              <w:t>] [</w:t>
+            </w:r>
+            <w:r>
+              <w:rPr>
+                <w:sz w:val="24"/>
+                <w:szCs w:val="24"/>
+              </w:rPr>
+              <w:t>很好</w:t>
+            </w:r>
+            <w:r>
+              <w:rPr>
+                <w:sz w:val="24"/>
+                <w:szCs w:val="24"/>
+              </w:rPr>
+              <w:t xml:space="preserve">] </w:t>
+            </w:r>
+          </w:p>
+          <w:p>
+            <w:pPr>
+              <w:rPr>
+                <w:sz w:val="24"/>
+                <w:szCs w:val="24"/>
+              </w:rPr>
+            </w:pPr>
+            <w:r>
+              <w:rPr>
+                <w:sz w:val="24"/>
+                <w:szCs w:val="24"/>
+              </w:rPr>
+              <w:t xml:space="preserve">17. </w:t>
+            </w:r>
+            <w:r>
+              <w:rPr>
+                <w:rFonts w:hint="eastAsia"/>
+                <w:sz w:val="24"/>
+                <w:szCs w:val="24"/>
+              </w:rPr>
+              <w:t xml:space="preserve"> </w:t>
+            </w:r>
+            <w:r>
+              <w:rPr>
+                <w:rFonts w:hint="eastAsia"/>
+                <w:sz w:val="24"/>
+                <w:szCs w:val="24"/>
+              </w:rPr>
+              <w:t>项目阶段过程中，是否进行了</w:t>
+            </w:r>
+            <w:r>
+              <w:rPr>
+                <w:rFonts w:hint="eastAsia"/>
+                <w:sz w:val="24"/>
+                <w:szCs w:val="24"/>
+              </w:rPr>
+              <w:t xml:space="preserve"> Team Building</w:t>
+            </w:r>
+            <w:r>
+              <w:rPr>
+                <w:rFonts w:hint="eastAsia"/>
+                <w:sz w:val="24"/>
+                <w:szCs w:val="24"/>
+              </w:rPr>
+              <w:t>？目的是什么？方式是什么？是否有效？</w:t>
+            </w:r>
+            <w:r>
+              <w:rPr>
+                <w:sz w:val="24"/>
+                <w:szCs w:val="24"/>
+              </w:rPr>
+              <w:t xml:space="preserve"> </w:t>
+            </w:r>
+          </w:p>
+          <w:p>
+            <w:pPr>
+              <w:rPr>
+                <w:sz w:val="24"/>
+                <w:szCs w:val="24"/>
+              </w:rPr>
+            </w:pPr>
+            <w:r>
+              <w:rPr>
+                <w:sz w:val="24"/>
+                <w:szCs w:val="24"/>
+              </w:rPr>
+              <w:t>[</w:t>
+            </w:r>
+            <w:r>
+              <w:rPr>
+                <w:sz w:val="24"/>
+                <w:szCs w:val="24"/>
+              </w:rPr>
+              <w:t>极差</w:t>
+            </w:r>
+            <w:r>
+              <w:rPr>
+                <w:sz w:val="24"/>
+                <w:szCs w:val="24"/>
+              </w:rPr>
+              <w:t>] [</w:t>
+            </w:r>
+            <w:r>
+              <w:rPr>
+                <w:sz w:val="24"/>
+                <w:szCs w:val="24"/>
+              </w:rPr>
+              <w:t>很差</w:t>
+            </w:r>
+            <w:r>
+              <w:rPr>
+                <w:sz w:val="24"/>
+                <w:szCs w:val="24"/>
+              </w:rPr>
+              <w:t>] [</w:t>
+            </w:r>
+            <w:r>
+              <w:rPr>
+                <w:sz w:val="24"/>
+                <w:szCs w:val="24"/>
+              </w:rPr>
+              <w:t>差</w:t>
+            </w:r>
+            <w:r>
+              <w:rPr>
+                <w:sz w:val="24"/>
+                <w:szCs w:val="24"/>
+              </w:rPr>
+              <w:t>] [</w:t>
+            </w:r>
+            <w:r>
+              <w:rPr>
+                <w:sz w:val="24"/>
+                <w:szCs w:val="24"/>
+              </w:rPr>
+              <w:t>一般</w:t>
+            </w:r>
+            <w:r>
+              <w:rPr>
+                <w:sz w:val="24"/>
+                <w:szCs w:val="24"/>
+              </w:rPr>
+              <w:t>] [</w:t>
+            </w:r>
+            <w:r>
+              <w:rPr>
                 <w:color w:val="FF0000"/>
                 <w:sz w:val="24"/>
                 <w:szCs w:val="24"/>
@@ -1682,22 +3093,37 @@
                 <w:sz w:val="24"/>
                 <w:szCs w:val="24"/>
               </w:rPr>
-              <w:t xml:space="preserve">] [很好] </w:t>
-            </w:r>
-          </w:p>
-          <w:p>
-            <w:pPr>
-              <w:rPr>
-                <w:sz w:val="24"/>
-                <w:szCs w:val="24"/>
-              </w:rPr>
-            </w:pPr>
-            <w:r>
-              <w:rPr>
-                <w:sz w:val="24"/>
-                <w:szCs w:val="24"/>
-              </w:rPr>
-              <w:t xml:space="preserve">14. </w:t>
+              <w:t>] [</w:t>
+            </w:r>
+            <w:r>
+              <w:rPr>
+                <w:sz w:val="24"/>
+                <w:szCs w:val="24"/>
+              </w:rPr>
+              <w:t>很好</w:t>
+            </w:r>
+            <w:r>
+              <w:rPr>
+                <w:sz w:val="24"/>
+                <w:szCs w:val="24"/>
+              </w:rPr>
+              <w:t xml:space="preserve">] </w:t>
+            </w:r>
+          </w:p>
+          <w:p>
+            <w:pPr>
+              <w:rPr>
+                <w:sz w:val="24"/>
+                <w:szCs w:val="24"/>
+              </w:rPr>
+            </w:pPr>
+            <w:r>
+              <w:rPr>
+                <w:sz w:val="24"/>
+                <w:szCs w:val="24"/>
+              </w:rPr>
+              <w:lastRenderedPageBreak/>
+              <w:t xml:space="preserve">18. </w:t>
             </w:r>
             <w:r>
               <w:rPr>
@@ -1705,14 +3131,86 @@
                 <w:sz w:val="24"/>
                 <w:szCs w:val="24"/>
               </w:rPr>
-              <w:t>针对用户的需求变化，是否提交了需求变更申请报告？内容是否完整？</w:t>
-            </w:r>
-            <w:r>
-              <w:rPr>
-                <w:sz w:val="24"/>
-                <w:szCs w:val="24"/>
-              </w:rPr>
-              <w:t xml:space="preserve"> [极差] [</w:t>
+              <w:t>是否给出了每个项目成员的合适评价？是否进行了成员的绩</w:t>
+            </w:r>
+            <w:r>
+              <w:rPr>
+                <w:rFonts w:hint="eastAsia"/>
+                <w:sz w:val="24"/>
+                <w:szCs w:val="24"/>
+              </w:rPr>
+              <w:t>效排序和打分？</w:t>
+            </w:r>
+          </w:p>
+          <w:p>
+            <w:pPr>
+              <w:rPr>
+                <w:sz w:val="24"/>
+                <w:szCs w:val="24"/>
+              </w:rPr>
+            </w:pPr>
+            <w:r>
+              <w:rPr>
+                <w:sz w:val="24"/>
+                <w:szCs w:val="24"/>
+              </w:rPr>
+              <w:t>[</w:t>
+            </w:r>
+            <w:r>
+              <w:rPr>
+                <w:sz w:val="24"/>
+                <w:szCs w:val="24"/>
+              </w:rPr>
+              <w:t>极差</w:t>
+            </w:r>
+            <w:r>
+              <w:rPr>
+                <w:sz w:val="24"/>
+                <w:szCs w:val="24"/>
+              </w:rPr>
+              <w:t>] [</w:t>
+            </w:r>
+            <w:r>
+              <w:rPr>
+                <w:sz w:val="24"/>
+                <w:szCs w:val="24"/>
+              </w:rPr>
+              <w:t>很差</w:t>
+            </w:r>
+            <w:r>
+              <w:rPr>
+                <w:sz w:val="24"/>
+                <w:szCs w:val="24"/>
+              </w:rPr>
+              <w:t>] [</w:t>
+            </w:r>
+            <w:r>
+              <w:rPr>
+                <w:sz w:val="24"/>
+                <w:szCs w:val="24"/>
+              </w:rPr>
+              <w:t>差</w:t>
+            </w:r>
+            <w:r>
+              <w:rPr>
+                <w:sz w:val="24"/>
+                <w:szCs w:val="24"/>
+              </w:rPr>
+              <w:t>] [</w:t>
+            </w:r>
+            <w:r>
+              <w:rPr>
+                <w:sz w:val="24"/>
+                <w:szCs w:val="24"/>
+              </w:rPr>
+              <w:t>一般</w:t>
+            </w:r>
+            <w:r>
+              <w:rPr>
+                <w:sz w:val="24"/>
+                <w:szCs w:val="24"/>
+              </w:rPr>
+              <w:t>] [</w:t>
             </w:r>
             <w:r>
               <w:rPr>
@@ -1720,46 +3218,6 @@
                 <w:sz w:val="24"/>
                 <w:szCs w:val="24"/>
               </w:rPr>
-              <w:t>很差</w:t>
-            </w:r>
-            <w:r>
-              <w:rPr>
-                <w:sz w:val="24"/>
-                <w:szCs w:val="24"/>
-              </w:rPr>
-              <w:t>] [差] [</w:t>
-            </w:r>
-            <w:r>
-              <w:rPr>
-                <w:color w:val="000000" w:themeColor="text1"/>
-                <w:sz w:val="24"/>
-                <w:szCs w:val="24"/>
-                <w14:textFill>
-                  <w14:solidFill>
-                    <w14:schemeClr w14:val="tx1"/>
-                  </w14:solidFill>
-                </w14:textFill>
-              </w:rPr>
-              <w:t>一般</w:t>
-            </w:r>
-            <w:r>
-              <w:rPr>
-                <w:sz w:val="24"/>
-                <w:szCs w:val="24"/>
-              </w:rPr>
-              <w:t>] [</w:t>
-            </w:r>
-            <w:r>
-              <w:rPr>
-                <w:color w:val="000000" w:themeColor="text1"/>
-                <w:sz w:val="24"/>
-                <w:szCs w:val="24"/>
-                <w14:textFill>
-                  <w14:solidFill>
-                    <w14:schemeClr w14:val="tx1"/>
-                  </w14:solidFill>
-                </w14:textFill>
-              </w:rPr>
               <w:t>好</w:t>
             </w:r>
             <w:r>
@@ -1767,318 +3225,43 @@
                 <w:sz w:val="24"/>
                 <w:szCs w:val="24"/>
               </w:rPr>
-              <w:t xml:space="preserve">] [很好] </w:t>
-            </w:r>
-          </w:p>
-          <w:p>
-            <w:pPr>
-              <w:rPr>
-                <w:sz w:val="24"/>
-                <w:szCs w:val="24"/>
-              </w:rPr>
-            </w:pPr>
-            <w:r>
-              <w:rPr>
-                <w:sz w:val="24"/>
-                <w:szCs w:val="24"/>
-              </w:rPr>
-              <w:t xml:space="preserve">15. </w:t>
-            </w:r>
+              <w:t>] [</w:t>
+            </w:r>
+            <w:r>
+              <w:rPr>
+                <w:sz w:val="24"/>
+                <w:szCs w:val="24"/>
+              </w:rPr>
+              <w:t>很好</w:t>
+            </w:r>
+            <w:r>
+              <w:rPr>
+                <w:sz w:val="24"/>
+                <w:szCs w:val="24"/>
+              </w:rPr>
+              <w:t xml:space="preserve">] </w:t>
+            </w:r>
+          </w:p>
+          <w:p>
+            <w:pPr>
+              <w:rPr>
+                <w:sz w:val="24"/>
+                <w:szCs w:val="24"/>
+              </w:rPr>
+            </w:pPr>
             <w:r>
               <w:rPr>
                 <w:rFonts w:hint="eastAsia"/>
                 <w:sz w:val="24"/>
                 <w:szCs w:val="24"/>
               </w:rPr>
-              <w:t>是否采用了需求管理工具对用户的需求变化进行了需求变更影响分析？效果如何？</w:t>
-            </w:r>
-            <w:r>
-              <w:rPr>
-                <w:sz w:val="24"/>
-                <w:szCs w:val="24"/>
-              </w:rPr>
-              <w:t xml:space="preserve"> </w:t>
-            </w:r>
-          </w:p>
-          <w:p>
-            <w:pPr>
-              <w:rPr>
-                <w:sz w:val="24"/>
-                <w:szCs w:val="24"/>
-              </w:rPr>
-            </w:pPr>
-            <w:r>
-              <w:rPr>
-                <w:sz w:val="24"/>
-                <w:szCs w:val="24"/>
-              </w:rPr>
-              <w:t>[极差] [很差] [</w:t>
-            </w:r>
-            <w:r>
-              <w:rPr>
-                <w:color w:val="FF0000"/>
-                <w:sz w:val="24"/>
-                <w:szCs w:val="24"/>
-              </w:rPr>
-              <w:t>差</w:t>
-            </w:r>
-            <w:r>
-              <w:rPr>
-                <w:sz w:val="24"/>
-                <w:szCs w:val="24"/>
-              </w:rPr>
-              <w:t>] [</w:t>
-            </w:r>
-            <w:r>
-              <w:rPr>
-                <w:color w:val="000000" w:themeColor="text1"/>
-                <w:sz w:val="24"/>
-                <w:szCs w:val="24"/>
-                <w14:textFill>
-                  <w14:solidFill>
-                    <w14:schemeClr w14:val="tx1"/>
-                  </w14:solidFill>
-                </w14:textFill>
-              </w:rPr>
-              <w:t>一般</w:t>
-            </w:r>
-            <w:r>
-              <w:rPr>
-                <w:sz w:val="24"/>
-                <w:szCs w:val="24"/>
-              </w:rPr>
-              <w:t>] [</w:t>
-            </w:r>
-            <w:r>
-              <w:rPr>
-                <w:color w:val="000000" w:themeColor="text1"/>
-                <w:sz w:val="24"/>
-                <w:szCs w:val="24"/>
-                <w14:textFill>
-                  <w14:solidFill>
-                    <w14:schemeClr w14:val="tx1"/>
-                  </w14:solidFill>
-                </w14:textFill>
-              </w:rPr>
-              <w:t>好</w:t>
-            </w:r>
-            <w:r>
-              <w:rPr>
-                <w:sz w:val="24"/>
-                <w:szCs w:val="24"/>
-              </w:rPr>
-              <w:t xml:space="preserve">] [很好] </w:t>
-            </w:r>
-          </w:p>
-          <w:p>
-            <w:pPr>
-              <w:rPr>
-                <w:sz w:val="24"/>
-                <w:szCs w:val="24"/>
-              </w:rPr>
-            </w:pPr>
-            <w:r>
-              <w:rPr>
-                <w:sz w:val="24"/>
-                <w:szCs w:val="24"/>
-              </w:rPr>
-              <w:t xml:space="preserve">16. </w:t>
+              <w:t>得分：</w:t>
             </w:r>
             <w:r>
               <w:rPr>
                 <w:rFonts w:hint="eastAsia"/>
                 <w:sz w:val="24"/>
                 <w:szCs w:val="24"/>
-              </w:rPr>
-              <w:t xml:space="preserve"> 针对变更的影响，在项目计划中，建议的变更如何影响任务的执行顺序、依赖性、工作量或进度？</w:t>
-            </w:r>
-          </w:p>
-          <w:p>
-            <w:pPr>
-              <w:rPr>
-                <w:sz w:val="24"/>
-                <w:szCs w:val="24"/>
-              </w:rPr>
-            </w:pPr>
-            <w:r>
-              <w:rPr>
-                <w:sz w:val="24"/>
-                <w:szCs w:val="24"/>
-              </w:rPr>
-              <w:t>[极差] [很差] [</w:t>
-            </w:r>
-            <w:r>
-              <w:rPr>
-                <w:color w:val="FF0000"/>
-                <w:sz w:val="24"/>
-                <w:szCs w:val="24"/>
-              </w:rPr>
-              <w:t>差</w:t>
-            </w:r>
-            <w:r>
-              <w:rPr>
-                <w:sz w:val="24"/>
-                <w:szCs w:val="24"/>
-              </w:rPr>
-              <w:t>] [</w:t>
-            </w:r>
-            <w:r>
-              <w:rPr>
-                <w:color w:val="000000" w:themeColor="text1"/>
-                <w:sz w:val="24"/>
-                <w:szCs w:val="24"/>
-                <w14:textFill>
-                  <w14:solidFill>
-                    <w14:schemeClr w14:val="tx1"/>
-                  </w14:solidFill>
-                </w14:textFill>
-              </w:rPr>
-              <w:t>一般</w:t>
-            </w:r>
-            <w:r>
-              <w:rPr>
-                <w:sz w:val="24"/>
-                <w:szCs w:val="24"/>
-              </w:rPr>
-              <w:t xml:space="preserve">] [好] [很好] </w:t>
-            </w:r>
-          </w:p>
-          <w:p>
-            <w:pPr>
-              <w:rPr>
-                <w:sz w:val="24"/>
-                <w:szCs w:val="24"/>
-              </w:rPr>
-            </w:pPr>
-            <w:r>
-              <w:rPr>
-                <w:sz w:val="24"/>
-                <w:szCs w:val="24"/>
-              </w:rPr>
-              <w:t xml:space="preserve">17. </w:t>
-            </w:r>
-            <w:r>
-              <w:rPr>
-                <w:rFonts w:hint="eastAsia"/>
-                <w:sz w:val="24"/>
-                <w:szCs w:val="24"/>
-              </w:rPr>
-              <w:t xml:space="preserve"> 项目阶段过程中，是否进行了 Team Building？目的是什么？方式是什么？是否有效？</w:t>
-            </w:r>
-            <w:r>
-              <w:rPr>
-                <w:sz w:val="24"/>
-                <w:szCs w:val="24"/>
-              </w:rPr>
-              <w:t xml:space="preserve"> </w:t>
-            </w:r>
-          </w:p>
-          <w:p>
-            <w:pPr>
-              <w:rPr>
-                <w:sz w:val="24"/>
-                <w:szCs w:val="24"/>
-              </w:rPr>
-            </w:pPr>
-            <w:r>
-              <w:rPr>
-                <w:sz w:val="24"/>
-                <w:szCs w:val="24"/>
-              </w:rPr>
-              <w:t>[极差] [很差] [差] [一般] [</w:t>
-            </w:r>
-            <w:r>
-              <w:rPr>
-                <w:color w:val="FF0000"/>
-                <w:sz w:val="24"/>
-                <w:szCs w:val="24"/>
-              </w:rPr>
-              <w:t>好</w:t>
-            </w:r>
-            <w:r>
-              <w:rPr>
-                <w:sz w:val="24"/>
-                <w:szCs w:val="24"/>
-              </w:rPr>
-              <w:t xml:space="preserve">] [很好] </w:t>
-            </w:r>
-          </w:p>
-          <w:p>
-            <w:pPr>
-              <w:rPr>
-                <w:sz w:val="24"/>
-                <w:szCs w:val="24"/>
-              </w:rPr>
-            </w:pPr>
-            <w:r>
-              <w:rPr>
-                <w:sz w:val="24"/>
-                <w:szCs w:val="24"/>
-              </w:rPr>
-              <w:t xml:space="preserve">18. </w:t>
-            </w:r>
-            <w:r>
-              <w:rPr>
-                <w:rFonts w:hint="eastAsia"/>
-                <w:sz w:val="24"/>
-                <w:szCs w:val="24"/>
-              </w:rPr>
-              <w:t>是否给出了每个项目成员的合适评价？是否进行了成员的绩效排序和打分？</w:t>
-            </w:r>
-          </w:p>
-          <w:p>
-            <w:pPr>
-              <w:rPr>
-                <w:sz w:val="24"/>
-                <w:szCs w:val="24"/>
-              </w:rPr>
-            </w:pPr>
-            <w:r>
-              <w:rPr>
-                <w:sz w:val="24"/>
-                <w:szCs w:val="24"/>
-              </w:rPr>
-              <w:t>[极差] [很差] [差] [一般] [</w:t>
-            </w:r>
-            <w:r>
-              <w:rPr>
-                <w:color w:val="FF0000"/>
-                <w:sz w:val="24"/>
-                <w:szCs w:val="24"/>
-              </w:rPr>
-              <w:t>好</w:t>
-            </w:r>
-            <w:r>
-              <w:rPr>
-                <w:sz w:val="24"/>
-                <w:szCs w:val="24"/>
-              </w:rPr>
-              <w:t xml:space="preserve">] [很好] </w:t>
-            </w:r>
-          </w:p>
-          <w:p>
-            <w:pPr>
-              <w:rPr>
-                <w:rFonts w:hint="default" w:eastAsiaTheme="minorEastAsia"/>
-                <w:sz w:val="24"/>
-                <w:szCs w:val="24"/>
-                <w:lang w:val="en-US" w:eastAsia="zh-CN"/>
-              </w:rPr>
-            </w:pPr>
-            <w:r>
-              <w:rPr>
-                <w:rFonts w:hint="eastAsia"/>
-                <w:sz w:val="24"/>
-                <w:szCs w:val="24"/>
-              </w:rPr>
-              <w:t>得分：</w:t>
-            </w:r>
-            <w:r>
-              <w:rPr>
-                <w:rFonts w:hint="eastAsia"/>
-                <w:sz w:val="24"/>
-                <w:szCs w:val="24"/>
-                <w:lang w:val="en-US" w:eastAsia="zh-CN"/>
               </w:rPr>
               <w:t>56</w:t>
             </w:r>
@@ -2086,16 +3269,8 @@
         </w:tc>
       </w:tr>
       <w:tr>
-        <w:tblPrEx>
-          <w:tblCellMar>
-            <w:top w:w="0" w:type="dxa"/>
-            <w:left w:w="108" w:type="dxa"/>
-            <w:bottom w:w="0" w:type="dxa"/>
-            <w:right w:w="108" w:type="dxa"/>
-          </w:tblCellMar>
-        </w:tblPrEx>
         <w:trPr>
-          <w:trHeight w:val="812" w:hRule="atLeast"/>
+          <w:trHeight w:val="812"/>
         </w:trPr>
         <w:tc>
           <w:tcPr>
@@ -2103,9 +3278,9 @@
             <w:gridSpan w:val="4"/>
             <w:tcBorders>
               <w:top w:val="nil"/>
-              <w:left w:val="single" w:color="000000" w:sz="8" w:space="0"/>
-              <w:bottom w:val="single" w:color="auto" w:sz="8" w:space="0"/>
-              <w:right w:val="single" w:color="000000" w:sz="8" w:space="0"/>
+              <w:left w:val="single" w:sz="8" w:space="0" w:color="000000"/>
+              <w:bottom w:val="single" w:sz="8" w:space="0" w:color="auto"/>
+              <w:right w:val="single" w:sz="8" w:space="0" w:color="000000"/>
             </w:tcBorders>
             <w:vAlign w:val="center"/>
           </w:tcPr>
@@ -2113,7 +3288,7 @@
             <w:pPr>
               <w:widowControl/>
               <w:rPr>
-                <w:rFonts w:ascii="等线" w:hAnsi="等线" w:eastAsia="等线" w:cs="宋体"/>
+                <w:rFonts w:ascii="等线" w:eastAsia="等线" w:hAnsi="等线" w:cs="宋体"/>
                 <w:b/>
                 <w:color w:val="000000"/>
                 <w:kern w:val="0"/>
@@ -2123,13 +3298,14 @@
             </w:pPr>
             <w:r>
               <w:rPr>
-                <w:rFonts w:hint="eastAsia" w:ascii="等线" w:hAnsi="等线" w:eastAsia="等线" w:cs="宋体"/>
+                <w:rFonts w:ascii="等线" w:eastAsia="等线" w:hAnsi="等线" w:cs="宋体" w:hint="eastAsia"/>
                 <w:b/>
                 <w:color w:val="000000"/>
                 <w:kern w:val="0"/>
                 <w:sz w:val="24"/>
                 <w:szCs w:val="24"/>
               </w:rPr>
+              <w:lastRenderedPageBreak/>
               <w:t>评审重点记录：</w:t>
             </w:r>
           </w:p>
@@ -2137,25 +3313,126 @@
             <w:pPr>
               <w:widowControl/>
               <w:rPr>
-                <w:rFonts w:ascii="等线" w:hAnsi="等线" w:eastAsia="等线" w:cs="宋体"/>
-                <w:color w:val="000000"/>
-                <w:kern w:val="0"/>
-                <w:sz w:val="24"/>
-                <w:szCs w:val="24"/>
-              </w:rPr>
-            </w:pPr>
-            <w:bookmarkStart w:id="0" w:name="_GoBack"/>
-            <w:bookmarkEnd w:id="0"/>
-            <w:r>
-              <w:rPr>
-                <w:rFonts w:hint="eastAsia" w:ascii="等线" w:hAnsi="等线" w:eastAsia="等线" w:cs="宋体"/>
-                <w:color w:val="000000"/>
-                <w:kern w:val="0"/>
-                <w:sz w:val="24"/>
-                <w:szCs w:val="24"/>
-                <w:lang w:val="en-US" w:eastAsia="zh-CN"/>
-              </w:rPr>
-              <w:t>需求变更以及相关文档变更</w:t>
+                <w:rFonts w:ascii="等线" w:eastAsia="等线" w:hAnsi="等线" w:cs="宋体"/>
+                <w:color w:val="000000"/>
+                <w:kern w:val="0"/>
+                <w:sz w:val="24"/>
+                <w:szCs w:val="24"/>
+              </w:rPr>
+            </w:pPr>
+            <w:r>
+              <w:rPr>
+                <w:rFonts w:ascii="等线" w:eastAsia="等线" w:hAnsi="等线" w:cs="宋体" w:hint="eastAsia"/>
+                <w:color w:val="000000"/>
+                <w:kern w:val="0"/>
+                <w:sz w:val="24"/>
+                <w:szCs w:val="24"/>
+              </w:rPr>
+              <w:t>1</w:t>
+            </w:r>
+            <w:r>
+              <w:rPr>
+                <w:rFonts w:ascii="等线" w:eastAsia="等线" w:hAnsi="等线" w:cs="宋体"/>
+                <w:color w:val="000000"/>
+                <w:kern w:val="0"/>
+                <w:sz w:val="24"/>
+                <w:szCs w:val="24"/>
+              </w:rPr>
+              <w:t>.</w:t>
+            </w:r>
+            <w:r>
+              <w:rPr>
+                <w:rFonts w:ascii="等线" w:eastAsia="等线" w:hAnsi="等线" w:cs="宋体" w:hint="eastAsia"/>
+                <w:color w:val="000000"/>
+                <w:kern w:val="0"/>
+                <w:sz w:val="24"/>
+                <w:szCs w:val="24"/>
+              </w:rPr>
+              <w:t>需要熟练使用需求管理工具，需求跟踪矩阵和变更影响分析报告需要尽快落实</w:t>
+            </w:r>
+          </w:p>
+          <w:p>
+            <w:pPr>
+              <w:widowControl/>
+              <w:rPr>
+                <w:rFonts w:ascii="等线" w:eastAsia="等线" w:hAnsi="等线" w:cs="宋体"/>
+                <w:color w:val="000000"/>
+                <w:kern w:val="0"/>
+                <w:sz w:val="24"/>
+                <w:szCs w:val="24"/>
+              </w:rPr>
+            </w:pPr>
+            <w:r>
+              <w:rPr>
+                <w:rFonts w:ascii="等线" w:eastAsia="等线" w:hAnsi="等线" w:cs="宋体" w:hint="eastAsia"/>
+                <w:color w:val="000000"/>
+                <w:kern w:val="0"/>
+                <w:sz w:val="24"/>
+                <w:szCs w:val="24"/>
+              </w:rPr>
+              <w:t>2</w:t>
+            </w:r>
+            <w:r>
+              <w:rPr>
+                <w:rFonts w:ascii="等线" w:eastAsia="等线" w:hAnsi="等线" w:cs="宋体"/>
+                <w:color w:val="000000"/>
+                <w:kern w:val="0"/>
+                <w:sz w:val="24"/>
+                <w:szCs w:val="24"/>
+              </w:rPr>
+              <w:t>.</w:t>
+            </w:r>
+            <w:r>
+              <w:rPr>
+                <w:rFonts w:ascii="等线" w:eastAsia="等线" w:hAnsi="等线" w:cs="宋体" w:hint="eastAsia"/>
+                <w:color w:val="000000"/>
+                <w:kern w:val="0"/>
+                <w:sz w:val="24"/>
+                <w:szCs w:val="24"/>
+              </w:rPr>
+              <w:t>优先级打分尽快落实</w:t>
+            </w:r>
+          </w:p>
+          <w:p>
+            <w:pPr>
+              <w:widowControl/>
+              <w:rPr>
+                <w:rFonts w:ascii="等线" w:eastAsia="等线" w:hAnsi="等线" w:cs="宋体"/>
+                <w:color w:val="000000"/>
+                <w:kern w:val="0"/>
+                <w:sz w:val="24"/>
+                <w:szCs w:val="24"/>
+              </w:rPr>
+            </w:pPr>
+            <w:r>
+              <w:rPr>
+                <w:rFonts w:ascii="等线" w:eastAsia="等线" w:hAnsi="等线" w:cs="宋体" w:hint="eastAsia"/>
+                <w:color w:val="000000"/>
+                <w:kern w:val="0"/>
+                <w:sz w:val="24"/>
+                <w:szCs w:val="24"/>
+              </w:rPr>
+              <w:t>3</w:t>
+            </w:r>
+            <w:r>
+              <w:rPr>
+                <w:rFonts w:ascii="等线" w:eastAsia="等线" w:hAnsi="等线" w:cs="宋体"/>
+                <w:color w:val="000000"/>
+                <w:kern w:val="0"/>
+                <w:sz w:val="24"/>
+                <w:szCs w:val="24"/>
+              </w:rPr>
+              <w:t>.</w:t>
+            </w:r>
+            <w:r>
+              <w:rPr>
+                <w:rFonts w:ascii="等线" w:eastAsia="等线" w:hAnsi="等线" w:cs="宋体" w:hint="eastAsia"/>
+                <w:color w:val="000000"/>
+                <w:kern w:val="0"/>
+                <w:sz w:val="24"/>
+                <w:szCs w:val="24"/>
+              </w:rPr>
+              <w:t>变更申请报告需要增加需求管理工具相关内容</w:t>
             </w:r>
           </w:p>
         </w:tc>
@@ -2172,20 +3449,20 @@
     <w:sectPr>
       <w:pgSz w:w="11906" w:h="16838"/>
       <w:pgMar w:top="1440" w:right="1800" w:bottom="1440" w:left="1800" w:header="851" w:footer="992" w:gutter="0"/>
-      <w:cols w:space="425" w:num="1"/>
-      <w:docGrid w:type="lines" w:linePitch="312" w:charSpace="0"/>
+      <w:cols w:space="425"/>
+      <w:docGrid w:type="lines" w:linePitch="312"/>
     </w:sectPr>
   </w:body>
 </w:document>
 </file>
 
 <file path=word/numbering.xml><?xml version="1.0" encoding="utf-8"?>
-<w:numbering xmlns:wpc="http://schemas.microsoft.com/office/word/2010/wordprocessingCanvas" xmlns:mc="http://schemas.openxmlformats.org/markup-compatibility/2006" xmlns:o="urn:schemas-microsoft-com:office:office" xmlns:r="http://schemas.openxmlformats.org/officeDocument/2006/relationships" xmlns:m="http://schemas.openxmlformats.org/officeDocument/2006/math" xmlns:v="urn:schemas-microsoft-com:vml" xmlns:wp14="http://schemas.microsoft.com/office/word/2010/wordprocessingDrawing" xmlns:wp="http://schemas.openxmlformats.org/drawingml/2006/wordprocessingDrawing" xmlns:w10="urn:schemas-microsoft-com:office:word" xmlns:w="http://schemas.openxmlformats.org/wordprocessingml/2006/main" xmlns:w14="http://schemas.microsoft.com/office/word/2010/wordml" xmlns:wpg="http://schemas.microsoft.com/office/word/2010/wordprocessingGroup" xmlns:wpi="http://schemas.microsoft.com/office/word/2010/wordprocessingInk" xmlns:wne="http://schemas.microsoft.com/office/word/2006/wordml" xmlns:wps="http://schemas.microsoft.com/office/word/2010/wordprocessingShape" xmlns:wpsCustomData="http://www.wps.cn/officeDocument/2013/wpsCustomData" mc:Ignorable="w14 wp14">
-  <w:abstractNum w:abstractNumId="0">
+<w:numbering xmlns:wpc="http://schemas.microsoft.com/office/word/2010/wordprocessingCanvas" xmlns:cx="http://schemas.microsoft.com/office/drawing/2014/chartex" xmlns:cx1="http://schemas.microsoft.com/office/drawing/2015/9/8/chartex" xmlns:cx2="http://schemas.microsoft.com/office/drawing/2015/10/21/chartex" xmlns:cx3="http://schemas.microsoft.com/office/drawing/2016/5/9/chartex" xmlns:cx4="http://schemas.microsoft.com/office/drawing/2016/5/10/chartex" xmlns:cx5="http://schemas.microsoft.com/office/drawing/2016/5/11/chartex" xmlns:cx6="http://schemas.microsoft.com/office/drawing/2016/5/12/chartex" xmlns:cx7="http://schemas.microsoft.com/office/drawing/2016/5/13/chartex" xmlns:cx8="http://schemas.microsoft.com/office/drawing/2016/5/14/chartex" xmlns:mc="http://schemas.openxmlformats.org/markup-compatibility/2006" xmlns:aink="http://schemas.microsoft.com/office/drawing/2016/ink" xmlns:am3d="http://schemas.microsoft.com/office/drawing/2017/model3d" xmlns:o="urn:schemas-microsoft-com:office:office" xmlns:oel="http://schemas.microsoft.com/office/2019/extlst" xmlns:r="http://schemas.openxmlformats.org/officeDocument/2006/relationships" xmlns:m="http://schemas.openxmlformats.org/officeDocument/2006/math" xmlns:v="urn:schemas-microsoft-com:vml" xmlns:wp14="http://schemas.microsoft.com/office/word/2010/wordprocessingDrawing" xmlns:wp="http://schemas.openxmlformats.org/drawingml/2006/wordprocessingDrawing" xmlns:w10="urn:schemas-microsoft-com:office:word" xmlns:w="http://schemas.openxmlformats.org/wordprocessingml/2006/main" xmlns:w14="http://schemas.microsoft.com/office/word/2010/wordml" xmlns:w15="http://schemas.microsoft.com/office/word/2012/wordml" xmlns:w16cex="http://schemas.microsoft.com/office/word/2018/wordml/cex" xmlns:w16cid="http://schemas.microsoft.com/office/word/2016/wordml/cid" xmlns:w16="http://schemas.microsoft.com/office/word/2018/wordml" xmlns:w16sdtdh="http://schemas.microsoft.com/office/word/2020/wordml/sdtdatahash" xmlns:w16se="http://schemas.microsoft.com/office/word/2015/wordml/symex" xmlns:wpg="http://schemas.microsoft.com/office/word/2010/wordprocessingGroup" xmlns:wpi="http://schemas.microsoft.com/office/word/2010/wordprocessingInk" xmlns:wne="http://schemas.microsoft.com/office/word/2006/wordml" xmlns:wps="http://schemas.microsoft.com/office/word/2010/wordprocessingShape" mc:Ignorable="w14 w15 w16se w16cid w16 w16cex w16sdtdh wp14">
+  <w:abstractNum w:abstractNumId="0" w15:restartNumberingAfterBreak="0">
     <w:nsid w:val="C7E20404"/>
     <w:multiLevelType w:val="singleLevel"/>
     <w:tmpl w:val="C7E20404"/>
-    <w:lvl w:ilvl="0" w:tentative="0">
+    <w:lvl w:ilvl="0">
       <w:start w:val="8"/>
       <w:numFmt w:val="decimal"/>
       <w:suff w:val="space"/>
@@ -2193,11 +3470,11 @@
       <w:lvlJc w:val="left"/>
     </w:lvl>
   </w:abstractNum>
-  <w:abstractNum w:abstractNumId="1">
+  <w:abstractNum w:abstractNumId="1" w15:restartNumberingAfterBreak="0">
     <w:nsid w:val="7CAC72B2"/>
     <w:multiLevelType w:val="singleLevel"/>
     <w:tmpl w:val="7CAC72B2"/>
-    <w:lvl w:ilvl="0" w:tentative="0">
+    <w:lvl w:ilvl="0">
       <w:start w:val="11"/>
       <w:numFmt w:val="decimal"/>
       <w:suff w:val="space"/>
@@ -2205,304 +3482,427 @@
       <w:lvlJc w:val="left"/>
     </w:lvl>
   </w:abstractNum>
-  <w:num w:numId="1">
+  <w:num w:numId="1" w16cid:durableId="1106000525">
     <w:abstractNumId w:val="0"/>
   </w:num>
-  <w:num w:numId="2">
+  <w:num w:numId="2" w16cid:durableId="82454803">
     <w:abstractNumId w:val="1"/>
   </w:num>
 </w:numbering>
 </file>
 
 <file path=word/styles.xml><?xml version="1.0" encoding="utf-8"?>
-<w:styles xmlns:mc="http://schemas.openxmlformats.org/markup-compatibility/2006" xmlns:o="urn:schemas-microsoft-com:office:office" xmlns:r="http://schemas.openxmlformats.org/officeDocument/2006/relationships" xmlns:m="http://schemas.openxmlformats.org/officeDocument/2006/math" xmlns:v="urn:schemas-microsoft-com:vml" xmlns:w="http://schemas.openxmlformats.org/wordprocessingml/2006/main" xmlns:w14="http://schemas.microsoft.com/office/word/2010/wordml" xmlns:w10="urn:schemas-microsoft-com:office:word" xmlns:sl="http://schemas.openxmlformats.org/schemaLibrary/2006/main" xmlns:wpsCustomData="http://www.wps.cn/officeDocument/2013/wpsCustomData" mc:Ignorable="w14">
+<w:styles xmlns:mc="http://schemas.openxmlformats.org/markup-compatibility/2006" xmlns:r="http://schemas.openxmlformats.org/officeDocument/2006/relationships" xmlns:w="http://schemas.openxmlformats.org/wordprocessingml/2006/main" xmlns:w14="http://schemas.microsoft.com/office/word/2010/wordml" xmlns:w15="http://schemas.microsoft.com/office/word/2012/wordml" xmlns:w16cex="http://schemas.microsoft.com/office/word/2018/wordml/cex" xmlns:w16cid="http://schemas.microsoft.com/office/word/2016/wordml/cid" xmlns:w16="http://schemas.microsoft.com/office/word/2018/wordml" xmlns:w16sdtdh="http://schemas.microsoft.com/office/word/2020/wordml/sdtdatahash" xmlns:w16se="http://schemas.microsoft.com/office/word/2015/wordml/symex" mc:Ignorable="w14 w15 w16se w16cid w16 w16cex w16sdtdh">
   <w:docDefaults>
     <w:rPrDefault>
       <w:rPr>
-        <w:rFonts w:ascii="Times New Roman" w:hAnsi="Times New Roman" w:eastAsia="宋体" w:cs="Times New Roman"/>
+        <w:rFonts w:ascii="Times New Roman" w:eastAsia="宋体" w:hAnsi="Times New Roman" w:cs="Times New Roman"/>
+        <w:lang w:val="en-US" w:eastAsia="zh-CN" w:bidi="ar-SA"/>
       </w:rPr>
     </w:rPrDefault>
     <w:pPrDefault/>
   </w:docDefaults>
-  <w:latentStyles w:count="260" w:defQFormat="0" w:defUnhideWhenUsed="1" w:defSemiHidden="1" w:defUIPriority="99" w:defLockedState="0">
-    <w:lsdException w:qFormat="1" w:unhideWhenUsed="0" w:uiPriority="0" w:semiHidden="0" w:name="Normal"/>
-    <w:lsdException w:qFormat="1" w:unhideWhenUsed="0" w:uiPriority="9" w:semiHidden="0" w:name="heading 1"/>
-    <w:lsdException w:qFormat="1" w:uiPriority="9" w:name="heading 2"/>
-    <w:lsdException w:qFormat="1" w:uiPriority="9" w:name="heading 3"/>
-    <w:lsdException w:qFormat="1" w:uiPriority="9" w:name="heading 4"/>
-    <w:lsdException w:qFormat="1" w:uiPriority="9" w:name="heading 5"/>
-    <w:lsdException w:qFormat="1" w:uiPriority="9" w:name="heading 6"/>
-    <w:lsdException w:qFormat="1" w:uiPriority="9" w:name="heading 7"/>
-    <w:lsdException w:qFormat="1" w:uiPriority="9" w:name="heading 8"/>
-    <w:lsdException w:qFormat="1" w:uiPriority="9" w:name="heading 9"/>
-    <w:lsdException w:uiPriority="99" w:name="index 1"/>
-    <w:lsdException w:uiPriority="99" w:name="index 2"/>
-    <w:lsdException w:uiPriority="99" w:name="index 3"/>
-    <w:lsdException w:uiPriority="99" w:name="index 4"/>
-    <w:lsdException w:uiPriority="99" w:name="index 5"/>
-    <w:lsdException w:uiPriority="99" w:name="index 6"/>
-    <w:lsdException w:uiPriority="99" w:name="index 7"/>
-    <w:lsdException w:uiPriority="99" w:name="index 8"/>
-    <w:lsdException w:uiPriority="99" w:name="index 9"/>
-    <w:lsdException w:uiPriority="39" w:name="toc 1"/>
-    <w:lsdException w:uiPriority="39" w:name="toc 2"/>
-    <w:lsdException w:uiPriority="39" w:name="toc 3"/>
-    <w:lsdException w:uiPriority="39" w:name="toc 4"/>
-    <w:lsdException w:uiPriority="39" w:name="toc 5"/>
-    <w:lsdException w:uiPriority="39" w:name="toc 6"/>
-    <w:lsdException w:uiPriority="39" w:name="toc 7"/>
-    <w:lsdException w:uiPriority="39" w:name="toc 8"/>
-    <w:lsdException w:uiPriority="39" w:name="toc 9"/>
-    <w:lsdException w:uiPriority="99" w:name="Normal Indent"/>
-    <w:lsdException w:uiPriority="99" w:name="footnote text"/>
-    <w:lsdException w:uiPriority="99" w:name="annotation text"/>
-    <w:lsdException w:uiPriority="99" w:name="header"/>
-    <w:lsdException w:uiPriority="99" w:name="footer"/>
-    <w:lsdException w:uiPriority="99" w:name="index heading"/>
-    <w:lsdException w:qFormat="1" w:uiPriority="35" w:name="caption"/>
-    <w:lsdException w:uiPriority="99" w:name="table of figures"/>
-    <w:lsdException w:uiPriority="99" w:name="envelope address"/>
-    <w:lsdException w:uiPriority="99" w:name="envelope return"/>
-    <w:lsdException w:uiPriority="99" w:name="footnote reference"/>
-    <w:lsdException w:uiPriority="99" w:name="annotation reference"/>
-    <w:lsdException w:uiPriority="99" w:name="line number"/>
-    <w:lsdException w:uiPriority="99" w:name="page number"/>
-    <w:lsdException w:uiPriority="99" w:name="endnote reference"/>
-    <w:lsdException w:uiPriority="99" w:name="endnote text"/>
-    <w:lsdException w:uiPriority="99" w:name="table of authorities"/>
-    <w:lsdException w:uiPriority="99" w:name="macro"/>
-    <w:lsdException w:uiPriority="99" w:name="toa heading"/>
-    <w:lsdException w:uiPriority="99" w:name="List"/>
-    <w:lsdException w:uiPriority="99" w:name="List Bullet"/>
-    <w:lsdException w:uiPriority="99" w:name="List Number"/>
-    <w:lsdException w:uiPriority="99" w:name="List 2"/>
-    <w:lsdException w:uiPriority="99" w:name="List 3"/>
-    <w:lsdException w:uiPriority="99" w:name="List 4"/>
-    <w:lsdException w:uiPriority="99" w:name="List 5"/>
-    <w:lsdException w:uiPriority="99" w:name="List Bullet 2"/>
-    <w:lsdException w:uiPriority="99" w:name="List Bullet 3"/>
-    <w:lsdException w:uiPriority="99" w:name="List Bullet 4"/>
-    <w:lsdException w:uiPriority="99" w:name="List Bullet 5"/>
-    <w:lsdException w:uiPriority="99" w:name="List Number 2"/>
-    <w:lsdException w:uiPriority="99" w:name="List Number 3"/>
-    <w:lsdException w:uiPriority="99" w:name="List Number 4"/>
-    <w:lsdException w:uiPriority="99" w:name="List Number 5"/>
-    <w:lsdException w:qFormat="1" w:unhideWhenUsed="0" w:uiPriority="10" w:semiHidden="0" w:name="Title"/>
-    <w:lsdException w:uiPriority="99" w:name="Closing"/>
-    <w:lsdException w:uiPriority="99" w:name="Signature"/>
-    <w:lsdException w:qFormat="1" w:uiPriority="1" w:name="Default Paragraph Font"/>
-    <w:lsdException w:uiPriority="99" w:name="Body Text"/>
-    <w:lsdException w:uiPriority="99" w:name="Body Text Indent"/>
-    <w:lsdException w:uiPriority="99" w:name="List Continue"/>
-    <w:lsdException w:uiPriority="99" w:name="List Continue 2"/>
-    <w:lsdException w:uiPriority="99" w:name="List Continue 3"/>
-    <w:lsdException w:uiPriority="99" w:name="List Continue 4"/>
-    <w:lsdException w:uiPriority="99" w:name="List Continue 5"/>
-    <w:lsdException w:uiPriority="99" w:name="Message Header"/>
-    <w:lsdException w:qFormat="1" w:unhideWhenUsed="0" w:uiPriority="11" w:semiHidden="0" w:name="Subtitle"/>
-    <w:lsdException w:uiPriority="99" w:name="Salutation"/>
-    <w:lsdException w:uiPriority="99" w:name="Date"/>
-    <w:lsdException w:uiPriority="99" w:name="Body Text First Indent"/>
-    <w:lsdException w:uiPriority="99" w:name="Body Text First Indent 2"/>
-    <w:lsdException w:uiPriority="99" w:name="Note Heading"/>
-    <w:lsdException w:uiPriority="99" w:name="Body Text 2"/>
-    <w:lsdException w:uiPriority="99" w:name="Body Text 3"/>
-    <w:lsdException w:uiPriority="99" w:name="Body Text Indent 2"/>
-    <w:lsdException w:uiPriority="99" w:name="Body Text Indent 3"/>
-    <w:lsdException w:uiPriority="99" w:name="Block Text"/>
-    <w:lsdException w:uiPriority="99" w:name="Hyperlink"/>
-    <w:lsdException w:uiPriority="99" w:name="FollowedHyperlink"/>
-    <w:lsdException w:qFormat="1" w:unhideWhenUsed="0" w:uiPriority="22" w:semiHidden="0" w:name="Strong"/>
-    <w:lsdException w:qFormat="1" w:unhideWhenUsed="0" w:uiPriority="20" w:semiHidden="0" w:name="Emphasis"/>
-    <w:lsdException w:uiPriority="99" w:name="Document Map"/>
-    <w:lsdException w:uiPriority="99" w:name="Plain Text"/>
-    <w:lsdException w:uiPriority="99" w:name="E-mail Signature"/>
-    <w:lsdException w:qFormat="1" w:uiPriority="99" w:semiHidden="0" w:name="Normal (Web)"/>
-    <w:lsdException w:uiPriority="99" w:name="HTML Acronym"/>
-    <w:lsdException w:uiPriority="99" w:name="HTML Address"/>
-    <w:lsdException w:uiPriority="99" w:name="HTML Cite"/>
-    <w:lsdException w:uiPriority="99" w:name="HTML Code"/>
-    <w:lsdException w:uiPriority="99" w:name="HTML Definition"/>
-    <w:lsdException w:uiPriority="99" w:name="HTML Keyboard"/>
-    <w:lsdException w:uiPriority="99" w:name="HTML Preformatted"/>
-    <w:lsdException w:uiPriority="99" w:name="HTML Sample"/>
-    <w:lsdException w:uiPriority="99" w:name="HTML Typewriter"/>
-    <w:lsdException w:uiPriority="99" w:name="HTML Variable"/>
-    <w:lsdException w:uiPriority="99" w:name="Normal Table"/>
-    <w:lsdException w:uiPriority="99" w:name="annotation subject"/>
-    <w:lsdException w:uiPriority="99" w:name="Table Simple 1"/>
-    <w:lsdException w:uiPriority="99" w:name="Table Simple 2"/>
-    <w:lsdException w:uiPriority="99" w:name="Table Simple 3"/>
-    <w:lsdException w:uiPriority="99" w:name="Table Classic 1"/>
-    <w:lsdException w:uiPriority="99" w:name="Table Classic 2"/>
-    <w:lsdException w:uiPriority="99" w:name="Table Classic 3"/>
-    <w:lsdException w:uiPriority="99" w:name="Table Classic 4"/>
-    <w:lsdException w:uiPriority="99" w:name="Table Colorful 1"/>
-    <w:lsdException w:uiPriority="99" w:name="Table Colorful 2"/>
-    <w:lsdException w:uiPriority="99" w:name="Table Colorful 3"/>
-    <w:lsdException w:uiPriority="99" w:name="Table Columns 1"/>
-    <w:lsdException w:uiPriority="99" w:name="Table Columns 2"/>
-    <w:lsdException w:uiPriority="99" w:name="Table Columns 3"/>
-    <w:lsdException w:uiPriority="99" w:name="Table Columns 4"/>
-    <w:lsdException w:uiPriority="99" w:name="Table Columns 5"/>
-    <w:lsdException w:uiPriority="99" w:name="Table Grid 1"/>
-    <w:lsdException w:uiPriority="99" w:name="Table Grid 2"/>
-    <w:lsdException w:uiPriority="99" w:name="Table Grid 3"/>
-    <w:lsdException w:uiPriority="99" w:name="Table Grid 4"/>
-    <w:lsdException w:uiPriority="99" w:name="Table Grid 5"/>
-    <w:lsdException w:uiPriority="99" w:name="Table Grid 6"/>
-    <w:lsdException w:uiPriority="99" w:name="Table Grid 7"/>
-    <w:lsdException w:uiPriority="99" w:name="Table Grid 8"/>
-    <w:lsdException w:uiPriority="99" w:name="Table List 1"/>
-    <w:lsdException w:uiPriority="99" w:name="Table List 2"/>
-    <w:lsdException w:uiPriority="99" w:name="Table List 3"/>
-    <w:lsdException w:uiPriority="99" w:name="Table List 4"/>
-    <w:lsdException w:uiPriority="99" w:name="Table List 5"/>
-    <w:lsdException w:uiPriority="99" w:name="Table List 6"/>
-    <w:lsdException w:uiPriority="99" w:name="Table List 7"/>
-    <w:lsdException w:uiPriority="99" w:name="Table List 8"/>
-    <w:lsdException w:uiPriority="99" w:name="Table 3D effects 1"/>
-    <w:lsdException w:uiPriority="99" w:name="Table 3D effects 2"/>
-    <w:lsdException w:uiPriority="99" w:name="Table 3D effects 3"/>
-    <w:lsdException w:uiPriority="99" w:name="Table Contemporary"/>
-    <w:lsdException w:uiPriority="99" w:name="Table Elegant"/>
-    <w:lsdException w:uiPriority="99" w:name="Table Professional"/>
-    <w:lsdException w:uiPriority="99" w:name="Table Subtle 1"/>
-    <w:lsdException w:uiPriority="99" w:name="Table Subtle 2"/>
-    <w:lsdException w:uiPriority="99" w:name="Table Web 1"/>
-    <w:lsdException w:uiPriority="99" w:name="Table Web 2"/>
-    <w:lsdException w:uiPriority="99" w:name="Table Web 3"/>
-    <w:lsdException w:uiPriority="99" w:name="Balloon Text"/>
-    <w:lsdException w:unhideWhenUsed="0" w:uiPriority="39" w:semiHidden="0" w:name="Table Grid"/>
-    <w:lsdException w:uiPriority="99" w:name="Table Theme"/>
-    <w:lsdException w:unhideWhenUsed="0" w:uiPriority="60" w:semiHidden="0" w:name="Light Shading"/>
-    <w:lsdException w:unhideWhenUsed="0" w:uiPriority="61" w:semiHidden="0" w:name="Light List"/>
-    <w:lsdException w:unhideWhenUsed="0" w:uiPriority="62" w:semiHidden="0" w:name="Light Grid"/>
-    <w:lsdException w:unhideWhenUsed="0" w:uiPriority="63" w:semiHidden="0" w:name="Medium Shading 1"/>
-    <w:lsdException w:unhideWhenUsed="0" w:uiPriority="64" w:semiHidden="0" w:name="Medium Shading 2"/>
-    <w:lsdException w:unhideWhenUsed="0" w:uiPriority="65" w:semiHidden="0" w:name="Medium List 1"/>
-    <w:lsdException w:unhideWhenUsed="0" w:uiPriority="66" w:semiHidden="0" w:name="Medium List 2"/>
-    <w:lsdException w:unhideWhenUsed="0" w:uiPriority="67" w:semiHidden="0" w:name="Medium Grid 1"/>
-    <w:lsdException w:unhideWhenUsed="0" w:uiPriority="68" w:semiHidden="0" w:name="Medium Grid 2"/>
-    <w:lsdException w:unhideWhenUsed="0" w:uiPriority="69" w:semiHidden="0" w:name="Medium Grid 3"/>
-    <w:lsdException w:unhideWhenUsed="0" w:uiPriority="70" w:semiHidden="0" w:name="Dark List"/>
-    <w:lsdException w:unhideWhenUsed="0" w:uiPriority="71" w:semiHidden="0" w:name="Colorful Shading"/>
-    <w:lsdException w:unhideWhenUsed="0" w:uiPriority="72" w:semiHidden="0" w:name="Colorful List"/>
-    <w:lsdException w:unhideWhenUsed="0" w:uiPriority="73" w:semiHidden="0" w:name="Colorful Grid"/>
-    <w:lsdException w:unhideWhenUsed="0" w:uiPriority="60" w:semiHidden="0" w:name="Light Shading Accent 1"/>
-    <w:lsdException w:unhideWhenUsed="0" w:uiPriority="61" w:semiHidden="0" w:name="Light List Accent 1"/>
-    <w:lsdException w:unhideWhenUsed="0" w:uiPriority="62" w:semiHidden="0" w:name="Light Grid Accent 1"/>
-    <w:lsdException w:unhideWhenUsed="0" w:uiPriority="63" w:semiHidden="0" w:name="Medium Shading 1 Accent 1"/>
-    <w:lsdException w:unhideWhenUsed="0" w:uiPriority="64" w:semiHidden="0" w:name="Medium Shading 2 Accent 1"/>
-    <w:lsdException w:unhideWhenUsed="0" w:uiPriority="65" w:semiHidden="0" w:name="Medium List 1 Accent 1"/>
-    <w:lsdException w:unhideWhenUsed="0" w:uiPriority="66" w:semiHidden="0" w:name="Medium List 2 Accent 1"/>
-    <w:lsdException w:unhideWhenUsed="0" w:uiPriority="67" w:semiHidden="0" w:name="Medium Grid 1 Accent 1"/>
-    <w:lsdException w:unhideWhenUsed="0" w:uiPriority="68" w:semiHidden="0" w:name="Medium Grid 2 Accent 1"/>
-    <w:lsdException w:unhideWhenUsed="0" w:uiPriority="69" w:semiHidden="0" w:name="Medium Grid 3 Accent 1"/>
-    <w:lsdException w:unhideWhenUsed="0" w:uiPriority="70" w:semiHidden="0" w:name="Dark List Accent 1"/>
-    <w:lsdException w:unhideWhenUsed="0" w:uiPriority="71" w:semiHidden="0" w:name="Colorful Shading Accent 1"/>
-    <w:lsdException w:unhideWhenUsed="0" w:uiPriority="72" w:semiHidden="0" w:name="Colorful List Accent 1"/>
-    <w:lsdException w:unhideWhenUsed="0" w:uiPriority="73" w:semiHidden="0" w:name="Colorful Grid Accent 1"/>
-    <w:lsdException w:unhideWhenUsed="0" w:uiPriority="60" w:semiHidden="0" w:name="Light Shading Accent 2"/>
-    <w:lsdException w:unhideWhenUsed="0" w:uiPriority="61" w:semiHidden="0" w:name="Light List Accent 2"/>
-    <w:lsdException w:unhideWhenUsed="0" w:uiPriority="62" w:semiHidden="0" w:name="Light Grid Accent 2"/>
-    <w:lsdException w:unhideWhenUsed="0" w:uiPriority="63" w:semiHidden="0" w:name="Medium Shading 1 Accent 2"/>
-    <w:lsdException w:unhideWhenUsed="0" w:uiPriority="64" w:semiHidden="0" w:name="Medium Shading 2 Accent 2"/>
-    <w:lsdException w:unhideWhenUsed="0" w:uiPriority="65" w:semiHidden="0" w:name="Medium List 1 Accent 2"/>
-    <w:lsdException w:unhideWhenUsed="0" w:uiPriority="66" w:semiHidden="0" w:name="Medium List 2 Accent 2"/>
-    <w:lsdException w:unhideWhenUsed="0" w:uiPriority="67" w:semiHidden="0" w:name="Medium Grid 1 Accent 2"/>
-    <w:lsdException w:unhideWhenUsed="0" w:uiPriority="68" w:semiHidden="0" w:name="Medium Grid 2 Accent 2"/>
-    <w:lsdException w:unhideWhenUsed="0" w:uiPriority="69" w:semiHidden="0" w:name="Medium Grid 3 Accent 2"/>
-    <w:lsdException w:unhideWhenUsed="0" w:uiPriority="70" w:semiHidden="0" w:name="Dark List Accent 2"/>
-    <w:lsdException w:unhideWhenUsed="0" w:uiPriority="71" w:semiHidden="0" w:name="Colorful Shading Accent 2"/>
-    <w:lsdException w:unhideWhenUsed="0" w:uiPriority="72" w:semiHidden="0" w:name="Colorful List Accent 2"/>
-    <w:lsdException w:unhideWhenUsed="0" w:uiPriority="73" w:semiHidden="0" w:name="Colorful Grid Accent 2"/>
-    <w:lsdException w:unhideWhenUsed="0" w:uiPriority="60" w:semiHidden="0" w:name="Light Shading Accent 3"/>
-    <w:lsdException w:unhideWhenUsed="0" w:uiPriority="61" w:semiHidden="0" w:name="Light List Accent 3"/>
-    <w:lsdException w:unhideWhenUsed="0" w:uiPriority="62" w:semiHidden="0" w:name="Light Grid Accent 3"/>
-    <w:lsdException w:unhideWhenUsed="0" w:uiPriority="63" w:semiHidden="0" w:name="Medium Shading 1 Accent 3"/>
-    <w:lsdException w:unhideWhenUsed="0" w:uiPriority="64" w:semiHidden="0" w:name="Medium Shading 2 Accent 3"/>
-    <w:lsdException w:unhideWhenUsed="0" w:uiPriority="65" w:semiHidden="0" w:name="Medium List 1 Accent 3"/>
-    <w:lsdException w:unhideWhenUsed="0" w:uiPriority="66" w:semiHidden="0" w:name="Medium List 2 Accent 3"/>
-    <w:lsdException w:unhideWhenUsed="0" w:uiPriority="67" w:semiHidden="0" w:name="Medium Grid 1 Accent 3"/>
-    <w:lsdException w:unhideWhenUsed="0" w:uiPriority="68" w:semiHidden="0" w:name="Medium Grid 2 Accent 3"/>
-    <w:lsdException w:unhideWhenUsed="0" w:uiPriority="69" w:semiHidden="0" w:name="Medium Grid 3 Accent 3"/>
-    <w:lsdException w:unhideWhenUsed="0" w:uiPriority="70" w:semiHidden="0" w:name="Dark List Accent 3"/>
-    <w:lsdException w:unhideWhenUsed="0" w:uiPriority="71" w:semiHidden="0" w:name="Colorful Shading Accent 3"/>
-    <w:lsdException w:unhideWhenUsed="0" w:uiPriority="72" w:semiHidden="0" w:name="Colorful List Accent 3"/>
-    <w:lsdException w:unhideWhenUsed="0" w:uiPriority="73" w:semiHidden="0" w:name="Colorful Grid Accent 3"/>
-    <w:lsdException w:unhideWhenUsed="0" w:uiPriority="60" w:semiHidden="0" w:name="Light Shading Accent 4"/>
-    <w:lsdException w:unhideWhenUsed="0" w:uiPriority="61" w:semiHidden="0" w:name="Light List Accent 4"/>
-    <w:lsdException w:unhideWhenUsed="0" w:uiPriority="62" w:semiHidden="0" w:name="Light Grid Accent 4"/>
-    <w:lsdException w:unhideWhenUsed="0" w:uiPriority="63" w:semiHidden="0" w:name="Medium Shading 1 Accent 4"/>
-    <w:lsdException w:unhideWhenUsed="0" w:uiPriority="64" w:semiHidden="0" w:name="Medium Shading 2 Accent 4"/>
-    <w:lsdException w:unhideWhenUsed="0" w:uiPriority="65" w:semiHidden="0" w:name="Medium List 1 Accent 4"/>
-    <w:lsdException w:unhideWhenUsed="0" w:uiPriority="66" w:semiHidden="0" w:name="Medium List 2 Accent 4"/>
-    <w:lsdException w:unhideWhenUsed="0" w:uiPriority="67" w:semiHidden="0" w:name="Medium Grid 1 Accent 4"/>
-    <w:lsdException w:unhideWhenUsed="0" w:uiPriority="68" w:semiHidden="0" w:name="Medium Grid 2 Accent 4"/>
-    <w:lsdException w:unhideWhenUsed="0" w:uiPriority="69" w:semiHidden="0" w:name="Medium Grid 3 Accent 4"/>
-    <w:lsdException w:unhideWhenUsed="0" w:uiPriority="70" w:semiHidden="0" w:name="Dark List Accent 4"/>
-    <w:lsdException w:unhideWhenUsed="0" w:uiPriority="71" w:semiHidden="0" w:name="Colorful Shading Accent 4"/>
-    <w:lsdException w:unhideWhenUsed="0" w:uiPriority="72" w:semiHidden="0" w:name="Colorful List Accent 4"/>
-    <w:lsdException w:unhideWhenUsed="0" w:uiPriority="73" w:semiHidden="0" w:name="Colorful Grid Accent 4"/>
-    <w:lsdException w:unhideWhenUsed="0" w:uiPriority="60" w:semiHidden="0" w:name="Light Shading Accent 5"/>
-    <w:lsdException w:unhideWhenUsed="0" w:uiPriority="61" w:semiHidden="0" w:name="Light List Accent 5"/>
-    <w:lsdException w:unhideWhenUsed="0" w:uiPriority="62" w:semiHidden="0" w:name="Light Grid Accent 5"/>
-    <w:lsdException w:unhideWhenUsed="0" w:uiPriority="63" w:semiHidden="0" w:name="Medium Shading 1 Accent 5"/>
-    <w:lsdException w:unhideWhenUsed="0" w:uiPriority="64" w:semiHidden="0" w:name="Medium Shading 2 Accent 5"/>
-    <w:lsdException w:unhideWhenUsed="0" w:uiPriority="65" w:semiHidden="0" w:name="Medium List 1 Accent 5"/>
-    <w:lsdException w:unhideWhenUsed="0" w:uiPriority="66" w:semiHidden="0" w:name="Medium List 2 Accent 5"/>
-    <w:lsdException w:unhideWhenUsed="0" w:uiPriority="67" w:semiHidden="0" w:name="Medium Grid 1 Accent 5"/>
-    <w:lsdException w:unhideWhenUsed="0" w:uiPriority="68" w:semiHidden="0" w:name="Medium Grid 2 Accent 5"/>
-    <w:lsdException w:unhideWhenUsed="0" w:uiPriority="69" w:semiHidden="0" w:name="Medium Grid 3 Accent 5"/>
-    <w:lsdException w:unhideWhenUsed="0" w:uiPriority="70" w:semiHidden="0" w:name="Dark List Accent 5"/>
-    <w:lsdException w:unhideWhenUsed="0" w:uiPriority="71" w:semiHidden="0" w:name="Colorful Shading Accent 5"/>
-    <w:lsdException w:unhideWhenUsed="0" w:uiPriority="72" w:semiHidden="0" w:name="Colorful List Accent 5"/>
-    <w:lsdException w:unhideWhenUsed="0" w:uiPriority="73" w:semiHidden="0" w:name="Colorful Grid Accent 5"/>
-    <w:lsdException w:unhideWhenUsed="0" w:uiPriority="60" w:semiHidden="0" w:name="Light Shading Accent 6"/>
-    <w:lsdException w:unhideWhenUsed="0" w:uiPriority="61" w:semiHidden="0" w:name="Light List Accent 6"/>
-    <w:lsdException w:unhideWhenUsed="0" w:uiPriority="62" w:semiHidden="0" w:name="Light Grid Accent 6"/>
-    <w:lsdException w:unhideWhenUsed="0" w:uiPriority="63" w:semiHidden="0" w:name="Medium Shading 1 Accent 6"/>
-    <w:lsdException w:unhideWhenUsed="0" w:uiPriority="64" w:semiHidden="0" w:name="Medium Shading 2 Accent 6"/>
-    <w:lsdException w:unhideWhenUsed="0" w:uiPriority="65" w:semiHidden="0" w:name="Medium List 1 Accent 6"/>
-    <w:lsdException w:unhideWhenUsed="0" w:uiPriority="66" w:semiHidden="0" w:name="Medium List 2 Accent 6"/>
-    <w:lsdException w:unhideWhenUsed="0" w:uiPriority="67" w:semiHidden="0" w:name="Medium Grid 1 Accent 6"/>
-    <w:lsdException w:unhideWhenUsed="0" w:uiPriority="68" w:semiHidden="0" w:name="Medium Grid 2 Accent 6"/>
-    <w:lsdException w:unhideWhenUsed="0" w:uiPriority="69" w:semiHidden="0" w:name="Medium Grid 3 Accent 6"/>
-    <w:lsdException w:unhideWhenUsed="0" w:uiPriority="70" w:semiHidden="0" w:name="Dark List Accent 6"/>
-    <w:lsdException w:unhideWhenUsed="0" w:uiPriority="71" w:semiHidden="0" w:name="Colorful Shading Accent 6"/>
-    <w:lsdException w:unhideWhenUsed="0" w:uiPriority="72" w:semiHidden="0" w:name="Colorful List Accent 6"/>
-    <w:lsdException w:unhideWhenUsed="0" w:uiPriority="73" w:semiHidden="0" w:name="Colorful Grid Accent 6"/>
+  <w:latentStyles w:defLockedState="0" w:defUIPriority="99" w:defSemiHidden="0" w:defUnhideWhenUsed="0" w:defQFormat="0" w:count="376">
+    <w:lsdException w:name="Normal" w:uiPriority="0" w:qFormat="1"/>
+    <w:lsdException w:name="heading 1" w:uiPriority="9" w:qFormat="1"/>
+    <w:lsdException w:name="heading 2" w:semiHidden="1" w:uiPriority="9" w:unhideWhenUsed="1" w:qFormat="1"/>
+    <w:lsdException w:name="heading 3" w:semiHidden="1" w:uiPriority="9" w:unhideWhenUsed="1" w:qFormat="1"/>
+    <w:lsdException w:name="heading 4" w:semiHidden="1" w:uiPriority="9" w:unhideWhenUsed="1" w:qFormat="1"/>
+    <w:lsdException w:name="heading 5" w:semiHidden="1" w:uiPriority="9" w:unhideWhenUsed="1" w:qFormat="1"/>
+    <w:lsdException w:name="heading 6" w:semiHidden="1" w:uiPriority="9" w:unhideWhenUsed="1" w:qFormat="1"/>
+    <w:lsdException w:name="heading 7" w:semiHidden="1" w:uiPriority="9" w:unhideWhenUsed="1" w:qFormat="1"/>
+    <w:lsdException w:name="heading 8" w:semiHidden="1" w:uiPriority="9" w:unhideWhenUsed="1" w:qFormat="1"/>
+    <w:lsdException w:name="heading 9" w:semiHidden="1" w:uiPriority="9" w:unhideWhenUsed="1" w:qFormat="1"/>
+    <w:lsdException w:name="index 1" w:semiHidden="1" w:unhideWhenUsed="1"/>
+    <w:lsdException w:name="index 2" w:semiHidden="1" w:unhideWhenUsed="1"/>
+    <w:lsdException w:name="index 3" w:semiHidden="1" w:unhideWhenUsed="1"/>
+    <w:lsdException w:name="index 4" w:semiHidden="1" w:unhideWhenUsed="1"/>
+    <w:lsdException w:name="index 5" w:semiHidden="1" w:unhideWhenUsed="1"/>
+    <w:lsdException w:name="index 6" w:semiHidden="1" w:unhideWhenUsed="1"/>
+    <w:lsdException w:name="index 7" w:semiHidden="1" w:unhideWhenUsed="1"/>
+    <w:lsdException w:name="index 8" w:semiHidden="1" w:unhideWhenUsed="1"/>
+    <w:lsdException w:name="index 9" w:semiHidden="1" w:unhideWhenUsed="1"/>
+    <w:lsdException w:name="toc 1" w:semiHidden="1" w:uiPriority="39" w:unhideWhenUsed="1"/>
+    <w:lsdException w:name="toc 2" w:semiHidden="1" w:uiPriority="39" w:unhideWhenUsed="1"/>
+    <w:lsdException w:name="toc 3" w:semiHidden="1" w:uiPriority="39" w:unhideWhenUsed="1"/>
+    <w:lsdException w:name="toc 4" w:semiHidden="1" w:uiPriority="39" w:unhideWhenUsed="1"/>
+    <w:lsdException w:name="toc 5" w:semiHidden="1" w:uiPriority="39" w:unhideWhenUsed="1"/>
+    <w:lsdException w:name="toc 6" w:semiHidden="1" w:uiPriority="39" w:unhideWhenUsed="1"/>
+    <w:lsdException w:name="toc 7" w:semiHidden="1" w:uiPriority="39" w:unhideWhenUsed="1"/>
+    <w:lsdException w:name="toc 8" w:semiHidden="1" w:uiPriority="39" w:unhideWhenUsed="1"/>
+    <w:lsdException w:name="toc 9" w:semiHidden="1" w:uiPriority="39" w:unhideWhenUsed="1"/>
+    <w:lsdException w:name="Normal Indent" w:semiHidden="1" w:unhideWhenUsed="1"/>
+    <w:lsdException w:name="footnote text" w:semiHidden="1" w:unhideWhenUsed="1"/>
+    <w:lsdException w:name="annotation text" w:semiHidden="1" w:unhideWhenUsed="1"/>
+    <w:lsdException w:name="header" w:semiHidden="1" w:unhideWhenUsed="1"/>
+    <w:lsdException w:name="footer" w:semiHidden="1" w:unhideWhenUsed="1"/>
+    <w:lsdException w:name="index heading" w:semiHidden="1" w:unhideWhenUsed="1"/>
+    <w:lsdException w:name="caption" w:semiHidden="1" w:uiPriority="35" w:unhideWhenUsed="1" w:qFormat="1"/>
+    <w:lsdException w:name="table of figures" w:semiHidden="1" w:unhideWhenUsed="1"/>
+    <w:lsdException w:name="envelope address" w:semiHidden="1" w:unhideWhenUsed="1"/>
+    <w:lsdException w:name="envelope return" w:semiHidden="1" w:unhideWhenUsed="1"/>
+    <w:lsdException w:name="footnote reference" w:semiHidden="1" w:unhideWhenUsed="1"/>
+    <w:lsdException w:name="annotation reference" w:semiHidden="1" w:unhideWhenUsed="1"/>
+    <w:lsdException w:name="line number" w:semiHidden="1" w:unhideWhenUsed="1"/>
+    <w:lsdException w:name="page number" w:semiHidden="1" w:unhideWhenUsed="1"/>
+    <w:lsdException w:name="endnote reference" w:semiHidden="1" w:unhideWhenUsed="1"/>
+    <w:lsdException w:name="endnote text" w:semiHidden="1" w:unhideWhenUsed="1"/>
+    <w:lsdException w:name="table of authorities" w:semiHidden="1" w:unhideWhenUsed="1"/>
+    <w:lsdException w:name="macro" w:semiHidden="1" w:unhideWhenUsed="1"/>
+    <w:lsdException w:name="toa heading" w:semiHidden="1" w:unhideWhenUsed="1"/>
+    <w:lsdException w:name="List" w:semiHidden="1" w:unhideWhenUsed="1"/>
+    <w:lsdException w:name="List Bullet" w:semiHidden="1" w:unhideWhenUsed="1"/>
+    <w:lsdException w:name="List Number" w:semiHidden="1" w:unhideWhenUsed="1"/>
+    <w:lsdException w:name="List 2" w:semiHidden="1" w:unhideWhenUsed="1"/>
+    <w:lsdException w:name="List 3" w:semiHidden="1" w:unhideWhenUsed="1"/>
+    <w:lsdException w:name="List 4" w:semiHidden="1" w:unhideWhenUsed="1"/>
+    <w:lsdException w:name="List 5" w:semiHidden="1" w:unhideWhenUsed="1"/>
+    <w:lsdException w:name="List Bullet 2" w:semiHidden="1" w:unhideWhenUsed="1"/>
+    <w:lsdException w:name="List Bullet 3" w:semiHidden="1" w:unhideWhenUsed="1"/>
+    <w:lsdException w:name="List Bullet 4" w:semiHidden="1" w:unhideWhenUsed="1"/>
+    <w:lsdException w:name="List Bullet 5" w:semiHidden="1" w:unhideWhenUsed="1"/>
+    <w:lsdException w:name="List Number 2" w:semiHidden="1" w:unhideWhenUsed="1"/>
+    <w:lsdException w:name="List Number 3" w:semiHidden="1" w:unhideWhenUsed="1"/>
+    <w:lsdException w:name="List Number 4" w:semiHidden="1" w:unhideWhenUsed="1"/>
+    <w:lsdException w:name="List Number 5" w:semiHidden="1" w:unhideWhenUsed="1"/>
+    <w:lsdException w:name="Title" w:uiPriority="10" w:qFormat="1"/>
+    <w:lsdException w:name="Closing" w:semiHidden="1" w:unhideWhenUsed="1"/>
+    <w:lsdException w:name="Signature" w:semiHidden="1" w:unhideWhenUsed="1"/>
+    <w:lsdException w:name="Default Paragraph Font" w:semiHidden="1" w:uiPriority="1" w:unhideWhenUsed="1" w:qFormat="1"/>
+    <w:lsdException w:name="Body Text" w:semiHidden="1" w:unhideWhenUsed="1"/>
+    <w:lsdException w:name="Body Text Indent" w:semiHidden="1" w:unhideWhenUsed="1"/>
+    <w:lsdException w:name="List Continue" w:semiHidden="1" w:unhideWhenUsed="1"/>
+    <w:lsdException w:name="List Continue 2" w:semiHidden="1" w:unhideWhenUsed="1"/>
+    <w:lsdException w:name="List Continue 3" w:semiHidden="1" w:unhideWhenUsed="1"/>
+    <w:lsdException w:name="List Continue 4" w:semiHidden="1" w:unhideWhenUsed="1"/>
+    <w:lsdException w:name="List Continue 5" w:semiHidden="1" w:unhideWhenUsed="1"/>
+    <w:lsdException w:name="Message Header" w:semiHidden="1" w:unhideWhenUsed="1"/>
+    <w:lsdException w:name="Subtitle" w:uiPriority="11" w:qFormat="1"/>
+    <w:lsdException w:name="Salutation" w:semiHidden="1" w:unhideWhenUsed="1"/>
+    <w:lsdException w:name="Date" w:semiHidden="1" w:unhideWhenUsed="1"/>
+    <w:lsdException w:name="Body Text First Indent" w:semiHidden="1" w:unhideWhenUsed="1"/>
+    <w:lsdException w:name="Body Text First Indent 2" w:semiHidden="1" w:unhideWhenUsed="1"/>
+    <w:lsdException w:name="Note Heading" w:semiHidden="1" w:unhideWhenUsed="1"/>
+    <w:lsdException w:name="Body Text 2" w:semiHidden="1" w:unhideWhenUsed="1"/>
+    <w:lsdException w:name="Body Text 3" w:semiHidden="1" w:unhideWhenUsed="1"/>
+    <w:lsdException w:name="Body Text Indent 2" w:semiHidden="1" w:unhideWhenUsed="1"/>
+    <w:lsdException w:name="Body Text Indent 3" w:semiHidden="1" w:unhideWhenUsed="1"/>
+    <w:lsdException w:name="Block Text" w:semiHidden="1" w:unhideWhenUsed="1"/>
+    <w:lsdException w:name="Hyperlink" w:semiHidden="1" w:unhideWhenUsed="1"/>
+    <w:lsdException w:name="FollowedHyperlink" w:semiHidden="1" w:unhideWhenUsed="1"/>
+    <w:lsdException w:name="Strong" w:uiPriority="22" w:qFormat="1"/>
+    <w:lsdException w:name="Emphasis" w:uiPriority="20" w:qFormat="1"/>
+    <w:lsdException w:name="Document Map" w:semiHidden="1" w:unhideWhenUsed="1"/>
+    <w:lsdException w:name="Plain Text" w:semiHidden="1" w:unhideWhenUsed="1"/>
+    <w:lsdException w:name="E-mail Signature" w:semiHidden="1" w:unhideWhenUsed="1"/>
+    <w:lsdException w:name="HTML Top of Form" w:semiHidden="1" w:unhideWhenUsed="1"/>
+    <w:lsdException w:name="HTML Bottom of Form" w:semiHidden="1" w:unhideWhenUsed="1"/>
+    <w:lsdException w:name="Normal (Web)" w:unhideWhenUsed="1" w:qFormat="1"/>
+    <w:lsdException w:name="HTML Acronym" w:semiHidden="1" w:unhideWhenUsed="1"/>
+    <w:lsdException w:name="HTML Address" w:semiHidden="1" w:unhideWhenUsed="1"/>
+    <w:lsdException w:name="HTML Cite" w:semiHidden="1" w:unhideWhenUsed="1"/>
+    <w:lsdException w:name="HTML Code" w:semiHidden="1" w:unhideWhenUsed="1"/>
+    <w:lsdException w:name="HTML Definition" w:semiHidden="1" w:unhideWhenUsed="1"/>
+    <w:lsdException w:name="HTML Keyboard" w:semiHidden="1" w:unhideWhenUsed="1"/>
+    <w:lsdException w:name="HTML Preformatted" w:semiHidden="1" w:unhideWhenUsed="1"/>
+    <w:lsdException w:name="HTML Sample" w:semiHidden="1" w:unhideWhenUsed="1"/>
+    <w:lsdException w:name="HTML Typewriter" w:semiHidden="1" w:unhideWhenUsed="1"/>
+    <w:lsdException w:name="HTML Variable" w:semiHidden="1" w:unhideWhenUsed="1"/>
+    <w:lsdException w:name="Normal Table" w:semiHidden="1" w:unhideWhenUsed="1"/>
+    <w:lsdException w:name="annotation subject" w:semiHidden="1" w:unhideWhenUsed="1"/>
+    <w:lsdException w:name="No List" w:semiHidden="1" w:unhideWhenUsed="1"/>
+    <w:lsdException w:name="Outline List 1" w:semiHidden="1" w:unhideWhenUsed="1"/>
+    <w:lsdException w:name="Outline List 2" w:semiHidden="1" w:unhideWhenUsed="1"/>
+    <w:lsdException w:name="Outline List 3" w:semiHidden="1" w:unhideWhenUsed="1"/>
+    <w:lsdException w:name="Table Simple 1" w:semiHidden="1" w:unhideWhenUsed="1"/>
+    <w:lsdException w:name="Table Simple 2" w:semiHidden="1" w:unhideWhenUsed="1"/>
+    <w:lsdException w:name="Table Simple 3" w:semiHidden="1" w:unhideWhenUsed="1"/>
+    <w:lsdException w:name="Table Classic 1" w:semiHidden="1" w:unhideWhenUsed="1"/>
+    <w:lsdException w:name="Table Classic 2" w:semiHidden="1" w:unhideWhenUsed="1"/>
+    <w:lsdException w:name="Table Classic 3" w:semiHidden="1" w:unhideWhenUsed="1"/>
+    <w:lsdException w:name="Table Classic 4" w:semiHidden="1" w:unhideWhenUsed="1"/>
+    <w:lsdException w:name="Table Colorful 1" w:semiHidden="1" w:unhideWhenUsed="1"/>
+    <w:lsdException w:name="Table Colorful 2" w:semiHidden="1" w:unhideWhenUsed="1"/>
+    <w:lsdException w:name="Table Colorful 3" w:semiHidden="1" w:unhideWhenUsed="1"/>
+    <w:lsdException w:name="Table Columns 1" w:semiHidden="1" w:unhideWhenUsed="1"/>
+    <w:lsdException w:name="Table Columns 2" w:semiHidden="1" w:unhideWhenUsed="1"/>
+    <w:lsdException w:name="Table Columns 3" w:semiHidden="1" w:unhideWhenUsed="1"/>
+    <w:lsdException w:name="Table Columns 4" w:semiHidden="1" w:unhideWhenUsed="1"/>
+    <w:lsdException w:name="Table Columns 5" w:semiHidden="1" w:unhideWhenUsed="1"/>
+    <w:lsdException w:name="Table Grid 1" w:semiHidden="1" w:unhideWhenUsed="1"/>
+    <w:lsdException w:name="Table Grid 2" w:semiHidden="1" w:unhideWhenUsed="1"/>
+    <w:lsdException w:name="Table Grid 3" w:semiHidden="1" w:unhideWhenUsed="1"/>
+    <w:lsdException w:name="Table Grid 4" w:semiHidden="1" w:unhideWhenUsed="1"/>
+    <w:lsdException w:name="Table Grid 5" w:semiHidden="1" w:unhideWhenUsed="1"/>
+    <w:lsdException w:name="Table Grid 6" w:semiHidden="1" w:unhideWhenUsed="1"/>
+    <w:lsdException w:name="Table Grid 7" w:semiHidden="1" w:unhideWhenUsed="1"/>
+    <w:lsdException w:name="Table Grid 8" w:semiHidden="1" w:unhideWhenUsed="1"/>
+    <w:lsdException w:name="Table List 1" w:semiHidden="1" w:unhideWhenUsed="1"/>
+    <w:lsdException w:name="Table List 2" w:semiHidden="1" w:unhideWhenUsed="1"/>
+    <w:lsdException w:name="Table List 3" w:semiHidden="1" w:unhideWhenUsed="1"/>
+    <w:lsdException w:name="Table List 4" w:semiHidden="1" w:unhideWhenUsed="1"/>
+    <w:lsdException w:name="Table List 5" w:semiHidden="1" w:unhideWhenUsed="1"/>
+    <w:lsdException w:name="Table List 6" w:semiHidden="1" w:unhideWhenUsed="1"/>
+    <w:lsdException w:name="Table List 7" w:semiHidden="1" w:unhideWhenUsed="1"/>
+    <w:lsdException w:name="Table List 8" w:semiHidden="1" w:unhideWhenUsed="1"/>
+    <w:lsdException w:name="Table 3D effects 1" w:semiHidden="1" w:unhideWhenUsed="1"/>
+    <w:lsdException w:name="Table 3D effects 2" w:semiHidden="1" w:unhideWhenUsed="1"/>
+    <w:lsdException w:name="Table 3D effects 3" w:semiHidden="1" w:unhideWhenUsed="1"/>
+    <w:lsdException w:name="Table Contemporary" w:semiHidden="1" w:unhideWhenUsed="1"/>
+    <w:lsdException w:name="Table Elegant" w:semiHidden="1" w:unhideWhenUsed="1"/>
+    <w:lsdException w:name="Table Professional" w:semiHidden="1" w:unhideWhenUsed="1"/>
+    <w:lsdException w:name="Table Subtle 1" w:semiHidden="1" w:unhideWhenUsed="1"/>
+    <w:lsdException w:name="Table Subtle 2" w:semiHidden="1" w:unhideWhenUsed="1"/>
+    <w:lsdException w:name="Table Web 1" w:semiHidden="1" w:unhideWhenUsed="1"/>
+    <w:lsdException w:name="Table Web 2" w:semiHidden="1" w:unhideWhenUsed="1"/>
+    <w:lsdException w:name="Table Web 3" w:semiHidden="1" w:unhideWhenUsed="1"/>
+    <w:lsdException w:name="Balloon Text" w:semiHidden="1" w:unhideWhenUsed="1"/>
+    <w:lsdException w:name="Table Grid" w:uiPriority="39"/>
+    <w:lsdException w:name="Table Theme" w:semiHidden="1" w:unhideWhenUsed="1"/>
+    <w:lsdException w:name="Placeholder Text" w:semiHidden="1"/>
+    <w:lsdException w:name="Light Shading" w:uiPriority="60"/>
+    <w:lsdException w:name="Light List" w:uiPriority="61"/>
+    <w:lsdException w:name="Light Grid" w:uiPriority="62"/>
+    <w:lsdException w:name="Medium Shading 1" w:uiPriority="63"/>
+    <w:lsdException w:name="Medium Shading 2" w:uiPriority="64"/>
+    <w:lsdException w:name="Medium List 1" w:uiPriority="65"/>
+    <w:lsdException w:name="Medium List 2" w:uiPriority="66"/>
+    <w:lsdException w:name="Medium Grid 1" w:uiPriority="67"/>
+    <w:lsdException w:name="Medium Grid 2" w:uiPriority="68"/>
+    <w:lsdException w:name="Medium Grid 3" w:uiPriority="69"/>
+    <w:lsdException w:name="Dark List" w:uiPriority="70"/>
+    <w:lsdException w:name="Colorful Shading" w:uiPriority="71"/>
+    <w:lsdException w:name="Colorful List" w:uiPriority="72"/>
+    <w:lsdException w:name="Colorful Grid" w:uiPriority="73"/>
+    <w:lsdException w:name="Light Shading Accent 1" w:uiPriority="60"/>
+    <w:lsdException w:name="Light List Accent 1" w:uiPriority="61"/>
+    <w:lsdException w:name="Light Grid Accent 1" w:uiPriority="62"/>
+    <w:lsdException w:name="Medium Shading 1 Accent 1" w:uiPriority="63"/>
+    <w:lsdException w:name="Medium Shading 2 Accent 1" w:uiPriority="64"/>
+    <w:lsdException w:name="Medium List 1 Accent 1" w:uiPriority="65"/>
+    <w:lsdException w:name="Revision" w:semiHidden="1"/>
+    <w:lsdException w:name="Medium List 2 Accent 1" w:uiPriority="66"/>
+    <w:lsdException w:name="Medium Grid 1 Accent 1" w:uiPriority="67"/>
+    <w:lsdException w:name="Medium Grid 2 Accent 1" w:uiPriority="68"/>
+    <w:lsdException w:name="Medium Grid 3 Accent 1" w:uiPriority="69"/>
+    <w:lsdException w:name="Dark List Accent 1" w:uiPriority="70"/>
+    <w:lsdException w:name="Colorful Shading Accent 1" w:uiPriority="71"/>
+    <w:lsdException w:name="Colorful List Accent 1" w:uiPriority="72"/>
+    <w:lsdException w:name="Colorful Grid Accent 1" w:uiPriority="73"/>
+    <w:lsdException w:name="Light Shading Accent 2" w:uiPriority="60"/>
+    <w:lsdException w:name="Light List Accent 2" w:uiPriority="61"/>
+    <w:lsdException w:name="Light Grid Accent 2" w:uiPriority="62"/>
+    <w:lsdException w:name="Medium Shading 1 Accent 2" w:uiPriority="63"/>
+    <w:lsdException w:name="Medium Shading 2 Accent 2" w:uiPriority="64"/>
+    <w:lsdException w:name="Medium List 1 Accent 2" w:uiPriority="65"/>
+    <w:lsdException w:name="Medium List 2 Accent 2" w:uiPriority="66"/>
+    <w:lsdException w:name="Medium Grid 1 Accent 2" w:uiPriority="67"/>
+    <w:lsdException w:name="Medium Grid 2 Accent 2" w:uiPriority="68"/>
+    <w:lsdException w:name="Medium Grid 3 Accent 2" w:uiPriority="69"/>
+    <w:lsdException w:name="Dark List Accent 2" w:uiPriority="70"/>
+    <w:lsdException w:name="Colorful Shading Accent 2" w:uiPriority="71"/>
+    <w:lsdException w:name="Colorful List Accent 2" w:uiPriority="72"/>
+    <w:lsdException w:name="Colorful Grid Accent 2" w:uiPriority="73"/>
+    <w:lsdException w:name="Light Shading Accent 3" w:uiPriority="60"/>
+    <w:lsdException w:name="Light List Accent 3" w:uiPriority="61"/>
+    <w:lsdException w:name="Light Grid Accent 3" w:uiPriority="62"/>
+    <w:lsdException w:name="Medium Shading 1 Accent 3" w:uiPriority="63"/>
+    <w:lsdException w:name="Medium Shading 2 Accent 3" w:uiPriority="64"/>
+    <w:lsdException w:name="Medium List 1 Accent 3" w:uiPriority="65"/>
+    <w:lsdException w:name="Medium List 2 Accent 3" w:uiPriority="66"/>
+    <w:lsdException w:name="Medium Grid 1 Accent 3" w:uiPriority="67"/>
+    <w:lsdException w:name="Medium Grid 2 Accent 3" w:uiPriority="68"/>
+    <w:lsdException w:name="Medium Grid 3 Accent 3" w:uiPriority="69"/>
+    <w:lsdException w:name="Dark List Accent 3" w:uiPriority="70"/>
+    <w:lsdException w:name="Colorful Shading Accent 3" w:uiPriority="71"/>
+    <w:lsdException w:name="Colorful List Accent 3" w:uiPriority="72"/>
+    <w:lsdException w:name="Colorful Grid Accent 3" w:uiPriority="73"/>
+    <w:lsdException w:name="Light Shading Accent 4" w:uiPriority="60"/>
+    <w:lsdException w:name="Light List Accent 4" w:uiPriority="61"/>
+    <w:lsdException w:name="Light Grid Accent 4" w:uiPriority="62"/>
+    <w:lsdException w:name="Medium Shading 1 Accent 4" w:uiPriority="63"/>
+    <w:lsdException w:name="Medium Shading 2 Accent 4" w:uiPriority="64"/>
+    <w:lsdException w:name="Medium List 1 Accent 4" w:uiPriority="65"/>
+    <w:lsdException w:name="Medium List 2 Accent 4" w:uiPriority="66"/>
+    <w:lsdException w:name="Medium Grid 1 Accent 4" w:uiPriority="67"/>
+    <w:lsdException w:name="Medium Grid 2 Accent 4" w:uiPriority="68"/>
+    <w:lsdException w:name="Medium Grid 3 Accent 4" w:uiPriority="69"/>
+    <w:lsdException w:name="Dark List Accent 4" w:uiPriority="70"/>
+    <w:lsdException w:name="Colorful Shading Accent 4" w:uiPriority="71"/>
+    <w:lsdException w:name="Colorful List Accent 4" w:uiPriority="72"/>
+    <w:lsdException w:name="Colorful Grid Accent 4" w:uiPriority="73"/>
+    <w:lsdException w:name="Light Shading Accent 5" w:uiPriority="60"/>
+    <w:lsdException w:name="Light List Accent 5" w:uiPriority="61"/>
+    <w:lsdException w:name="Light Grid Accent 5" w:uiPriority="62"/>
+    <w:lsdException w:name="Medium Shading 1 Accent 5" w:uiPriority="63"/>
+    <w:lsdException w:name="Medium Shading 2 Accent 5" w:uiPriority="64"/>
+    <w:lsdException w:name="Medium List 1 Accent 5" w:uiPriority="65"/>
+    <w:lsdException w:name="Medium List 2 Accent 5" w:uiPriority="66"/>
+    <w:lsdException w:name="Medium Grid 1 Accent 5" w:uiPriority="67"/>
+    <w:lsdException w:name="Medium Grid 2 Accent 5" w:uiPriority="68"/>
+    <w:lsdException w:name="Medium Grid 3 Accent 5" w:uiPriority="69"/>
+    <w:lsdException w:name="Dark List Accent 5" w:uiPriority="70"/>
+    <w:lsdException w:name="Colorful Shading Accent 5" w:uiPriority="71"/>
+    <w:lsdException w:name="Colorful List Accent 5" w:uiPriority="72"/>
+    <w:lsdException w:name="Colorful Grid Accent 5" w:uiPriority="73"/>
+    <w:lsdException w:name="Light Shading Accent 6" w:uiPriority="60"/>
+    <w:lsdException w:name="Light List Accent 6" w:uiPriority="61"/>
+    <w:lsdException w:name="Light Grid Accent 6" w:uiPriority="62"/>
+    <w:lsdException w:name="Medium Shading 1 Accent 6" w:uiPriority="63"/>
+    <w:lsdException w:name="Medium Shading 2 Accent 6" w:uiPriority="64"/>
+    <w:lsdException w:name="Medium List 1 Accent 6" w:uiPriority="65"/>
+    <w:lsdException w:name="Medium List 2 Accent 6" w:uiPriority="66"/>
+    <w:lsdException w:name="Medium Grid 1 Accent 6" w:uiPriority="67"/>
+    <w:lsdException w:name="Medium Grid 2 Accent 6" w:uiPriority="68"/>
+    <w:lsdException w:name="Medium Grid 3 Accent 6" w:uiPriority="69"/>
+    <w:lsdException w:name="Dark List Accent 6" w:uiPriority="70"/>
+    <w:lsdException w:name="Colorful Shading Accent 6" w:uiPriority="71"/>
+    <w:lsdException w:name="Colorful List Accent 6" w:uiPriority="72"/>
+    <w:lsdException w:name="Colorful Grid Accent 6" w:uiPriority="73"/>
+    <w:lsdException w:name="Subtle Emphasis" w:uiPriority="19" w:qFormat="1"/>
+    <w:lsdException w:name="Intense Emphasis" w:uiPriority="21" w:qFormat="1"/>
+    <w:lsdException w:name="Subtle Reference" w:uiPriority="31" w:qFormat="1"/>
+    <w:lsdException w:name="Intense Reference" w:uiPriority="32" w:qFormat="1"/>
+    <w:lsdException w:name="Book Title" w:uiPriority="33" w:qFormat="1"/>
+    <w:lsdException w:name="Bibliography" w:semiHidden="1" w:uiPriority="37" w:unhideWhenUsed="1"/>
+    <w:lsdException w:name="TOC Heading" w:semiHidden="1" w:uiPriority="39" w:unhideWhenUsed="1" w:qFormat="1"/>
+    <w:lsdException w:name="Plain Table 1" w:uiPriority="41"/>
+    <w:lsdException w:name="Plain Table 2" w:uiPriority="42"/>
+    <w:lsdException w:name="Plain Table 3" w:uiPriority="43"/>
+    <w:lsdException w:name="Plain Table 4" w:uiPriority="44"/>
+    <w:lsdException w:name="Plain Table 5" w:uiPriority="45"/>
+    <w:lsdException w:name="Grid Table Light" w:uiPriority="40"/>
+    <w:lsdException w:name="Grid Table 1 Light" w:uiPriority="46"/>
+    <w:lsdException w:name="Grid Table 2" w:uiPriority="47"/>
+    <w:lsdException w:name="Grid Table 3" w:uiPriority="48"/>
+    <w:lsdException w:name="Grid Table 4" w:uiPriority="49"/>
+    <w:lsdException w:name="Grid Table 5 Dark" w:uiPriority="50"/>
+    <w:lsdException w:name="Grid Table 6 Colorful" w:uiPriority="51"/>
+    <w:lsdException w:name="Grid Table 7 Colorful" w:uiPriority="52"/>
+    <w:lsdException w:name="Grid Table 1 Light Accent 1" w:uiPriority="46"/>
+    <w:lsdException w:name="Grid Table 2 Accent 1" w:uiPriority="47"/>
+    <w:lsdException w:name="Grid Table 3 Accent 1" w:uiPriority="48"/>
+    <w:lsdException w:name="Grid Table 4 Accent 1" w:uiPriority="49"/>
+    <w:lsdException w:name="Grid Table 5 Dark Accent 1" w:uiPriority="50"/>
+    <w:lsdException w:name="Grid Table 6 Colorful Accent 1" w:uiPriority="51"/>
+    <w:lsdException w:name="Grid Table 7 Colorful Accent 1" w:uiPriority="52"/>
+    <w:lsdException w:name="Grid Table 1 Light Accent 2" w:uiPriority="46"/>
+    <w:lsdException w:name="Grid Table 2 Accent 2" w:uiPriority="47"/>
+    <w:lsdException w:name="Grid Table 3 Accent 2" w:uiPriority="48"/>
+    <w:lsdException w:name="Grid Table 4 Accent 2" w:uiPriority="49"/>
+    <w:lsdException w:name="Grid Table 5 Dark Accent 2" w:uiPriority="50"/>
+    <w:lsdException w:name="Grid Table 6 Colorful Accent 2" w:uiPriority="51"/>
+    <w:lsdException w:name="Grid Table 7 Colorful Accent 2" w:uiPriority="52"/>
+    <w:lsdException w:name="Grid Table 1 Light Accent 3" w:uiPriority="46"/>
+    <w:lsdException w:name="Grid Table 2 Accent 3" w:uiPriority="47"/>
+    <w:lsdException w:name="Grid Table 3 Accent 3" w:uiPriority="48"/>
+    <w:lsdException w:name="Grid Table 4 Accent 3" w:uiPriority="49"/>
+    <w:lsdException w:name="Grid Table 5 Dark Accent 3" w:uiPriority="50"/>
+    <w:lsdException w:name="Grid Table 6 Colorful Accent 3" w:uiPriority="51"/>
+    <w:lsdException w:name="Grid Table 7 Colorful Accent 3" w:uiPriority="52"/>
+    <w:lsdException w:name="Grid Table 1 Light Accent 4" w:uiPriority="46"/>
+    <w:lsdException w:name="Grid Table 2 Accent 4" w:uiPriority="47"/>
+    <w:lsdException w:name="Grid Table 3 Accent 4" w:uiPriority="48"/>
+    <w:lsdException w:name="Grid Table 4 Accent 4" w:uiPriority="49"/>
+    <w:lsdException w:name="Grid Table 5 Dark Accent 4" w:uiPriority="50"/>
+    <w:lsdException w:name="Grid Table 6 Colorful Accent 4" w:uiPriority="51"/>
+    <w:lsdException w:name="Grid Table 7 Colorful Accent 4" w:uiPriority="52"/>
+    <w:lsdException w:name="Grid Table 1 Light Accent 5" w:uiPriority="46"/>
+    <w:lsdException w:name="Grid Table 2 Accent 5" w:uiPriority="47"/>
+    <w:lsdException w:name="Grid Table 3 Accent 5" w:uiPriority="48"/>
+    <w:lsdException w:name="Grid Table 4 Accent 5" w:uiPriority="49"/>
+    <w:lsdException w:name="Grid Table 5 Dark Accent 5" w:uiPriority="50"/>
+    <w:lsdException w:name="Grid Table 6 Colorful Accent 5" w:uiPriority="51"/>
+    <w:lsdException w:name="Grid Table 7 Colorful Accent 5" w:uiPriority="52"/>
+    <w:lsdException w:name="Grid Table 1 Light Accent 6" w:uiPriority="46"/>
+    <w:lsdException w:name="Grid Table 2 Accent 6" w:uiPriority="47"/>
+    <w:lsdException w:name="Grid Table 3 Accent 6" w:uiPriority="48"/>
+    <w:lsdException w:name="Grid Table 4 Accent 6" w:uiPriority="49"/>
+    <w:lsdException w:name="Grid Table 5 Dark Accent 6" w:uiPriority="50"/>
+    <w:lsdException w:name="Grid Table 6 Colorful Accent 6" w:uiPriority="51"/>
+    <w:lsdException w:name="Grid Table 7 Colorful Accent 6" w:uiPriority="52"/>
+    <w:lsdException w:name="List Table 1 Light" w:uiPriority="46"/>
+    <w:lsdException w:name="List Table 2" w:uiPriority="47"/>
+    <w:lsdException w:name="List Table 3" w:uiPriority="48"/>
+    <w:lsdException w:name="List Table 4" w:uiPriority="49"/>
+    <w:lsdException w:name="List Table 5 Dark" w:uiPriority="50"/>
+    <w:lsdException w:name="List Table 6 Colorful" w:uiPriority="51"/>
+    <w:lsdException w:name="List Table 7 Colorful" w:uiPriority="52"/>
+    <w:lsdException w:name="List Table 1 Light Accent 1" w:uiPriority="46"/>
+    <w:lsdException w:name="List Table 2 Accent 1" w:uiPriority="47"/>
+    <w:lsdException w:name="List Table 3 Accent 1" w:uiPriority="48"/>
+    <w:lsdException w:name="List Table 4 Accent 1" w:uiPriority="49"/>
+    <w:lsdException w:name="List Table 5 Dark Accent 1" w:uiPriority="50"/>
+    <w:lsdException w:name="List Table 6 Colorful Accent 1" w:uiPriority="51"/>
+    <w:lsdException w:name="List Table 7 Colorful Accent 1" w:uiPriority="52"/>
+    <w:lsdException w:name="List Table 1 Light Accent 2" w:uiPriority="46"/>
+    <w:lsdException w:name="List Table 2 Accent 2" w:uiPriority="47"/>
+    <w:lsdException w:name="List Table 3 Accent 2" w:uiPriority="48"/>
+    <w:lsdException w:name="List Table 4 Accent 2" w:uiPriority="49"/>
+    <w:lsdException w:name="List Table 5 Dark Accent 2" w:uiPriority="50"/>
+    <w:lsdException w:name="List Table 6 Colorful Accent 2" w:uiPriority="51"/>
+    <w:lsdException w:name="List Table 7 Colorful Accent 2" w:uiPriority="52"/>
+    <w:lsdException w:name="List Table 1 Light Accent 3" w:uiPriority="46"/>
+    <w:lsdException w:name="List Table 2 Accent 3" w:uiPriority="47"/>
+    <w:lsdException w:name="List Table 3 Accent 3" w:uiPriority="48"/>
+    <w:lsdException w:name="List Table 4 Accent 3" w:uiPriority="49"/>
+    <w:lsdException w:name="List Table 5 Dark Accent 3" w:uiPriority="50"/>
+    <w:lsdException w:name="List Table 6 Colorful Accent 3" w:uiPriority="51"/>
+    <w:lsdException w:name="List Table 7 Colorful Accent 3" w:uiPriority="52"/>
+    <w:lsdException w:name="List Table 1 Light Accent 4" w:uiPriority="46"/>
+    <w:lsdException w:name="List Table 2 Accent 4" w:uiPriority="47"/>
+    <w:lsdException w:name="List Table 3 Accent 4" w:uiPriority="48"/>
+    <w:lsdException w:name="List Table 4 Accent 4" w:uiPriority="49"/>
+    <w:lsdException w:name="List Table 5 Dark Accent 4" w:uiPriority="50"/>
+    <w:lsdException w:name="List Table 6 Colorful Accent 4" w:uiPriority="51"/>
+    <w:lsdException w:name="List Table 7 Colorful Accent 4" w:uiPriority="52"/>
+    <w:lsdException w:name="List Table 1 Light Accent 5" w:uiPriority="46"/>
+    <w:lsdException w:name="List Table 2 Accent 5" w:uiPriority="47"/>
+    <w:lsdException w:name="List Table 3 Accent 5" w:uiPriority="48"/>
+    <w:lsdException w:name="List Table 4 Accent 5" w:uiPriority="49"/>
+    <w:lsdException w:name="List Table 5 Dark Accent 5" w:uiPriority="50"/>
+    <w:lsdException w:name="List Table 6 Colorful Accent 5" w:uiPriority="51"/>
+    <w:lsdException w:name="List Table 7 Colorful Accent 5" w:uiPriority="52"/>
+    <w:lsdException w:name="List Table 1 Light Accent 6" w:uiPriority="46"/>
+    <w:lsdException w:name="List Table 2 Accent 6" w:uiPriority="47"/>
+    <w:lsdException w:name="List Table 3 Accent 6" w:uiPriority="48"/>
+    <w:lsdException w:name="List Table 4 Accent 6" w:uiPriority="49"/>
+    <w:lsdException w:name="List Table 5 Dark Accent 6" w:uiPriority="50"/>
+    <w:lsdException w:name="List Table 6 Colorful Accent 6" w:uiPriority="51"/>
+    <w:lsdException w:name="List Table 7 Colorful Accent 6" w:uiPriority="52"/>
+    <w:lsdException w:name="Mention" w:semiHidden="1" w:unhideWhenUsed="1"/>
+    <w:lsdException w:name="Smart Hyperlink" w:semiHidden="1" w:unhideWhenUsed="1"/>
+    <w:lsdException w:name="Hashtag" w:semiHidden="1" w:unhideWhenUsed="1"/>
+    <w:lsdException w:name="Unresolved Mention" w:semiHidden="1" w:unhideWhenUsed="1"/>
+    <w:lsdException w:name="Smart Link" w:semiHidden="1" w:unhideWhenUsed="1"/>
   </w:latentStyles>
-  <w:style w:type="paragraph" w:default="1" w:styleId="1">
+  <w:style w:type="paragraph" w:default="1" w:styleId="a">
     <w:name w:val="Normal"/>
     <w:qFormat/>
-    <w:uiPriority w:val="0"/>
     <w:pPr>
       <w:widowControl w:val="0"/>
       <w:jc w:val="both"/>
     </w:pPr>
     <w:rPr>
-      <w:rFonts w:asciiTheme="minorHAnsi" w:hAnsiTheme="minorHAnsi" w:eastAsiaTheme="minorEastAsia" w:cstheme="minorBidi"/>
+      <w:rFonts w:asciiTheme="minorHAnsi" w:eastAsiaTheme="minorEastAsia" w:hAnsiTheme="minorHAnsi" w:cstheme="minorBidi"/>
       <w:kern w:val="2"/>
       <w:sz w:val="21"/>
       <w:szCs w:val="22"/>
-      <w:lang w:val="en-US" w:eastAsia="zh-CN" w:bidi="ar-SA"/>
     </w:rPr>
   </w:style>
-  <w:style w:type="character" w:default="1" w:styleId="4">
+  <w:style w:type="character" w:default="1" w:styleId="a0">
     <w:name w:val="Default Paragraph Font"/>
+    <w:uiPriority w:val="1"/>
     <w:semiHidden/>
     <w:unhideWhenUsed/>
-    <w:qFormat/>
-    <w:uiPriority w:val="1"/>
   </w:style>
-  <w:style w:type="table" w:default="1" w:styleId="3">
+  <w:style w:type="table" w:default="1" w:styleId="a1">
     <w:name w:val="Normal Table"/>
+    <w:uiPriority w:val="99"/>
     <w:semiHidden/>
     <w:unhideWhenUsed/>
-    <w:uiPriority w:val="99"/>
     <w:tblPr>
+      <w:tblInd w:w="0" w:type="dxa"/>
       <w:tblCellMar>
         <w:top w:w="0" w:type="dxa"/>
         <w:left w:w="108" w:type="dxa"/>
@@ -2511,19 +3911,25 @@
       </w:tblCellMar>
     </w:tblPr>
   </w:style>
-  <w:style w:type="paragraph" w:styleId="2">
+  <w:style w:type="numbering" w:default="1" w:styleId="a2">
+    <w:name w:val="No List"/>
+    <w:uiPriority w:val="99"/>
+    <w:semiHidden/>
+    <w:unhideWhenUsed/>
+  </w:style>
+  <w:style w:type="paragraph" w:styleId="a3">
     <w:name w:val="Normal (Web)"/>
-    <w:basedOn w:val="1"/>
+    <w:basedOn w:val="a"/>
+    <w:uiPriority w:val="99"/>
     <w:unhideWhenUsed/>
     <w:qFormat/>
-    <w:uiPriority w:val="99"/>
     <w:pPr>
       <w:widowControl/>
       <w:spacing w:before="100" w:beforeAutospacing="1" w:after="100" w:afterAutospacing="1"/>
       <w:jc w:val="left"/>
     </w:pPr>
     <w:rPr>
-      <w:rFonts w:ascii="宋体" w:hAnsi="宋体" w:eastAsia="宋体" w:cs="宋体"/>
+      <w:rFonts w:ascii="宋体" w:eastAsia="宋体" w:hAnsi="宋体" w:cs="宋体"/>
       <w:kern w:val="0"/>
       <w:sz w:val="24"/>
       <w:szCs w:val="24"/>
@@ -2784,5 +4190,6 @@
     </a:fmtScheme>
   </a:themeElements>
   <a:objectDefaults/>
+  <a:extraClrSchemeLst/>
 </a:theme>
 </file>